--- a/docs/myCV/Backup of myCV.docx
+++ b/docs/myCV/Backup of myCV.docx
@@ -1033,6 +1033,7 @@
       <w:r>
         <w:rPr>
           <w:rFonts w:ascii="Helvetica" w:hAnsi="Helvetica" w:cs="Times New Roman"/>
+          <w:b/>
           <w:color w:val="auto"/>
           <w:sz w:val="21"/>
           <w:szCs w:val="15"/>
@@ -1040,18 +1041,30 @@
         </w:rPr>
         <w:t xml:space="preserve">Yan, </w:t>
       </w:r>
-      <w:r>
-        <w:rPr>
-          <w:rFonts w:ascii="Helvetica" w:hAnsi="Helvetica" w:cs="Times New Roman"/>
-          <w:color w:val="auto"/>
-          <w:sz w:val="21"/>
-          <w:szCs w:val="15"/>
-          <w:lang w:eastAsia="zh-CN"/>
-        </w:rPr>
-        <w:t>P.</w:t>
-      </w:r>
-      <w:bookmarkStart w:id="0" w:name="_GoBack"/>
-      <w:bookmarkEnd w:id="0"/>
+      <w:proofErr w:type="spellStart"/>
+      <w:r>
+        <w:rPr>
+          <w:rFonts w:ascii="Helvetica" w:hAnsi="Helvetica" w:cs="Times New Roman"/>
+          <w:b/>
+          <w:color w:val="auto"/>
+          <w:sz w:val="21"/>
+          <w:szCs w:val="15"/>
+          <w:lang w:eastAsia="zh-CN"/>
+        </w:rPr>
+        <w:t>P</w:t>
+      </w:r>
+      <w:r>
+        <w:rPr>
+          <w:rFonts w:ascii="Helvetica" w:hAnsi="Helvetica" w:cs="Times New Roman"/>
+          <w:b/>
+          <w:color w:val="auto"/>
+          <w:sz w:val="21"/>
+          <w:szCs w:val="15"/>
+          <w:lang w:eastAsia="zh-CN"/>
+        </w:rPr>
+        <w:t>eizhi</w:t>
+      </w:r>
+      <w:proofErr w:type="spellEnd"/>
       <w:r>
         <w:rPr>
           <w:rFonts w:ascii="Helvetica" w:hAnsi="Helvetica" w:cs="Times New Roman"/>
@@ -1070,18 +1083,38 @@
           <w:szCs w:val="15"/>
           <w:lang w:eastAsia="zh-CN"/>
         </w:rPr>
-        <w:t>., . (2018). USING CONVOLUTION AND DEEP LEARNING IN GOMOKU GAME ARTIFICIAL INTELLIGENCE. Parallel Processing Letters, 28(No. 3).</w:t>
-      </w:r>
-    </w:p>
-    <w:p>
-      <w:pPr>
-        <w:pStyle w:val="Heading1"/>
-        <w:rPr>
-          <w:lang w:eastAsia="zh-CN"/>
-        </w:rPr>
-      </w:pPr>
-      <w:r>
-        <w:t>Awards</w:t>
+        <w:t>i,</w:t>
+      </w:r>
+      <w:r>
+        <w:rPr>
+          <w:rFonts w:ascii="Helvetica" w:hAnsi="Helvetica" w:cs="Times New Roman"/>
+          <w:color w:val="auto"/>
+          <w:sz w:val="21"/>
+          <w:szCs w:val="15"/>
+          <w:lang w:eastAsia="zh-CN"/>
+        </w:rPr>
+        <w:t xml:space="preserve"> (2018). USING CONVOLUTION AND DEEP LEARNING IN GOMOKU GAME ARTIFICIAL INTELLIGENCE. </w:t>
+      </w:r>
+      <w:r>
+        <w:rPr>
+          <w:rFonts w:ascii="Helvetica" w:hAnsi="Helvetica" w:cs="Times New Roman"/>
+          <w:i/>
+          <w:color w:val="auto"/>
+          <w:sz w:val="21"/>
+          <w:szCs w:val="15"/>
+          <w:lang w:eastAsia="zh-CN"/>
+        </w:rPr>
+        <w:t>Parallel Processing Letters</w:t>
+      </w:r>
+      <w:r>
+        <w:rPr>
+          <w:rFonts w:ascii="Helvetica" w:hAnsi="Helvetica" w:cs="Times New Roman"/>
+          <w:color w:val="auto"/>
+          <w:sz w:val="21"/>
+          <w:szCs w:val="15"/>
+          <w:lang w:eastAsia="zh-CN"/>
+        </w:rPr>
+        <w:t>, 28(No. 3).</w:t>
       </w:r>
     </w:p>
     <w:p>
@@ -1091,34 +1124,113 @@
           <w:ilvl w:val="0"/>
           <w:numId w:val="14"/>
         </w:numPr>
-        <w:rPr>
-          <w:rFonts w:ascii="Helvetica" w:hAnsi="Helvetica" w:cs="Times New Roman"/>
-          <w:color w:val="auto"/>
-          <w:sz w:val="21"/>
-          <w:szCs w:val="15"/>
-          <w:lang w:eastAsia="zh-CN"/>
-        </w:rPr>
-      </w:pPr>
-      <w:r>
-        <w:rPr>
-          <w:rFonts w:ascii="Helvetica" w:hAnsi="Helvetica" w:cs="Times New Roman"/>
-          <w:b/>
-          <w:color w:val="auto"/>
-          <w:sz w:val="21"/>
-          <w:szCs w:val="15"/>
-          <w:lang w:eastAsia="zh-CN"/>
-        </w:rPr>
-        <w:t>Faculty Research Award</w:t>
-      </w:r>
-      <w:r>
-        <w:rPr>
-          <w:rFonts w:ascii="Helvetica" w:hAnsi="Helvetica" w:cs="Times New Roman"/>
-          <w:color w:val="auto"/>
-          <w:sz w:val="21"/>
-          <w:szCs w:val="15"/>
-          <w:lang w:eastAsia="zh-CN"/>
-        </w:rPr>
-        <w:t xml:space="preserve"> (Lakehead University faculty of Computer Science), 2018</w:t>
+        <w:spacing w:line="276" w:lineRule="auto"/>
+        <w:rPr>
+          <w:rFonts w:ascii="Helvetica" w:hAnsi="Helvetica" w:cs="Times New Roman"/>
+          <w:color w:val="auto"/>
+          <w:sz w:val="21"/>
+          <w:szCs w:val="15"/>
+          <w:lang w:eastAsia="zh-CN"/>
+        </w:rPr>
+      </w:pPr>
+      <w:r>
+        <w:rPr>
+          <w:rFonts w:ascii="Helvetica" w:hAnsi="Helvetica" w:cs="Times New Roman"/>
+          <w:b/>
+          <w:color w:val="auto"/>
+          <w:sz w:val="21"/>
+          <w:szCs w:val="15"/>
+          <w:lang w:eastAsia="zh-CN"/>
+        </w:rPr>
+        <w:t xml:space="preserve">Yan, </w:t>
+      </w:r>
+      <w:proofErr w:type="spellStart"/>
+      <w:r>
+        <w:rPr>
+          <w:rFonts w:ascii="Helvetica" w:hAnsi="Helvetica" w:cs="Times New Roman"/>
+          <w:b/>
+          <w:color w:val="auto"/>
+          <w:sz w:val="21"/>
+          <w:szCs w:val="15"/>
+          <w:lang w:eastAsia="zh-CN"/>
+        </w:rPr>
+        <w:t>P</w:t>
+      </w:r>
+      <w:r>
+        <w:rPr>
+          <w:rFonts w:ascii="Helvetica" w:hAnsi="Helvetica" w:cs="Times New Roman"/>
+          <w:b/>
+          <w:color w:val="auto"/>
+          <w:sz w:val="21"/>
+          <w:szCs w:val="15"/>
+          <w:lang w:eastAsia="zh-CN"/>
+        </w:rPr>
+        <w:t>eizhi</w:t>
+      </w:r>
+      <w:proofErr w:type="spellEnd"/>
+      <w:r>
+        <w:rPr>
+          <w:rFonts w:ascii="Helvetica" w:hAnsi="Helvetica" w:cs="Times New Roman"/>
+          <w:color w:val="auto"/>
+          <w:sz w:val="21"/>
+          <w:szCs w:val="15"/>
+          <w:lang w:eastAsia="zh-CN"/>
+        </w:rPr>
+        <w:t>, &amp; Feng, Yi</w:t>
+      </w:r>
+      <w:r>
+        <w:rPr>
+          <w:rFonts w:ascii="Helvetica" w:hAnsi="Helvetica" w:cs="Times New Roman"/>
+          <w:color w:val="auto"/>
+          <w:sz w:val="21"/>
+          <w:szCs w:val="15"/>
+          <w:lang w:eastAsia="zh-CN"/>
+        </w:rPr>
+        <w:t>,</w:t>
+      </w:r>
+      <w:r>
+        <w:rPr>
+          <w:rFonts w:ascii="Helvetica" w:hAnsi="Helvetica" w:cs="Times New Roman"/>
+          <w:color w:val="auto"/>
+          <w:sz w:val="21"/>
+          <w:szCs w:val="15"/>
+          <w:lang w:eastAsia="zh-CN"/>
+        </w:rPr>
+        <w:t xml:space="preserve"> (2018). A Hybrid Gomoku Deep Learning Artificial Intelligence. </w:t>
+      </w:r>
+      <w:r>
+        <w:rPr>
+          <w:rFonts w:ascii="Helvetica" w:hAnsi="Helvetica" w:cs="Times New Roman"/>
+          <w:i/>
+          <w:color w:val="auto"/>
+          <w:sz w:val="21"/>
+          <w:szCs w:val="15"/>
+          <w:lang w:eastAsia="zh-CN"/>
+        </w:rPr>
+        <w:t>Artificial Intelligence and Cloud Computing Conference</w:t>
+      </w:r>
+      <w:r>
+        <w:rPr>
+          <w:rFonts w:ascii="Helvetica" w:hAnsi="Helvetica" w:cs="Times New Roman"/>
+          <w:color w:val="auto"/>
+          <w:sz w:val="21"/>
+          <w:szCs w:val="15"/>
+          <w:lang w:eastAsia="zh-CN"/>
+        </w:rPr>
+        <w:t>, Dec 21-23, 2018, Tokyo, Japan. (ISBN: 978-1-4503-6623-6) </w:t>
+      </w:r>
+      <w:bookmarkStart w:id="0" w:name="_GoBack"/>
+      <w:bookmarkEnd w:id="0"/>
+    </w:p>
+    <w:p>
+      <w:pPr>
+        <w:pStyle w:val="Heading1"/>
+        <w:rPr>
+          <w:lang w:eastAsia="zh-CN"/>
+        </w:rPr>
+      </w:pPr>
+      <w:r>
+        <w:t>Awards</w:t>
       </w:r>
     </w:p>
     <w:p>
@@ -1145,17 +1257,17 @@
           <w:szCs w:val="15"/>
           <w:lang w:eastAsia="zh-CN"/>
         </w:rPr>
-        <w:t>Lakehead University Entrance Award</w:t>
-      </w:r>
-      <w:r>
-        <w:rPr>
-          <w:rFonts w:ascii="Helvetica" w:hAnsi="Helvetica" w:cs="Times New Roman"/>
-          <w:color w:val="auto"/>
-          <w:sz w:val="21"/>
-          <w:szCs w:val="15"/>
-          <w:lang w:eastAsia="zh-CN"/>
-        </w:rPr>
-        <w:t>, 2018</w:t>
+        <w:t>Faculty Research Award</w:t>
+      </w:r>
+      <w:r>
+        <w:rPr>
+          <w:rFonts w:ascii="Helvetica" w:hAnsi="Helvetica" w:cs="Times New Roman"/>
+          <w:color w:val="auto"/>
+          <w:sz w:val="21"/>
+          <w:szCs w:val="15"/>
+          <w:lang w:eastAsia="zh-CN"/>
+        </w:rPr>
+        <w:t xml:space="preserve"> (Lakehead University faculty of Computer Science), 2018</w:t>
       </w:r>
     </w:p>
     <w:p>
@@ -1182,29 +1294,7 @@
           <w:szCs w:val="15"/>
           <w:lang w:eastAsia="zh-CN"/>
         </w:rPr>
-        <w:t>Lakehead University</w:t>
-      </w:r>
-      <w:r>
-        <w:rPr>
-          <w:rFonts w:ascii="Helvetica" w:hAnsi="Helvetica" w:cs="Times New Roman"/>
-          <w:b/>
-          <w:color w:val="auto"/>
-          <w:sz w:val="21"/>
-          <w:szCs w:val="15"/>
-          <w:lang w:eastAsia="zh-CN"/>
-        </w:rPr>
-        <w:t xml:space="preserve"> International</w:t>
-      </w:r>
-      <w:r>
-        <w:rPr>
-          <w:rFonts w:ascii="Helvetica" w:hAnsi="Helvetica" w:cs="Times New Roman"/>
-          <w:b/>
-          <w:color w:val="auto"/>
-          <w:sz w:val="21"/>
-          <w:szCs w:val="15"/>
-          <w:lang w:eastAsia="zh-CN"/>
-        </w:rPr>
-        <w:t xml:space="preserve"> Entrance Award</w:t>
+        <w:t>Lakehead University Entrance Award</w:t>
       </w:r>
       <w:r>
         <w:rPr>
@@ -1241,28 +1331,87 @@
           <w:szCs w:val="15"/>
           <w:lang w:eastAsia="zh-CN"/>
         </w:rPr>
-        <w:t>Faculty of Science and Environmental Studies Entrance Award</w:t>
-      </w:r>
-      <w:r>
-        <w:rPr>
-          <w:rFonts w:ascii="Helvetica" w:hAnsi="Helvetica" w:cs="Times New Roman"/>
-          <w:color w:val="auto"/>
-          <w:sz w:val="21"/>
-          <w:szCs w:val="15"/>
-          <w:lang w:eastAsia="zh-CN"/>
-        </w:rPr>
-        <w:t xml:space="preserve"> (Lakehead University), 2018</w:t>
+        <w:t>Lakehead University</w:t>
+      </w:r>
+      <w:r>
+        <w:rPr>
+          <w:rFonts w:ascii="Helvetica" w:hAnsi="Helvetica" w:cs="Times New Roman"/>
+          <w:b/>
+          <w:color w:val="auto"/>
+          <w:sz w:val="21"/>
+          <w:szCs w:val="15"/>
+          <w:lang w:eastAsia="zh-CN"/>
+        </w:rPr>
+        <w:t xml:space="preserve"> International</w:t>
+      </w:r>
+      <w:r>
+        <w:rPr>
+          <w:rFonts w:ascii="Helvetica" w:hAnsi="Helvetica" w:cs="Times New Roman"/>
+          <w:b/>
+          <w:color w:val="auto"/>
+          <w:sz w:val="21"/>
+          <w:szCs w:val="15"/>
+          <w:lang w:eastAsia="zh-CN"/>
+        </w:rPr>
+        <w:t xml:space="preserve"> Entrance Award</w:t>
+      </w:r>
+      <w:r>
+        <w:rPr>
+          <w:rFonts w:ascii="Helvetica" w:hAnsi="Helvetica" w:cs="Times New Roman"/>
+          <w:color w:val="auto"/>
+          <w:sz w:val="21"/>
+          <w:szCs w:val="15"/>
+          <w:lang w:eastAsia="zh-CN"/>
+        </w:rPr>
+        <w:t>, 2018</w:t>
       </w:r>
     </w:p>
     <w:p>
       <w:pPr>
+        <w:pStyle w:val="ListParagraph"/>
+        <w:numPr>
+          <w:ilvl w:val="0"/>
+          <w:numId w:val="14"/>
+        </w:numPr>
+        <w:rPr>
+          <w:rFonts w:ascii="Helvetica" w:hAnsi="Helvetica" w:cs="Times New Roman"/>
+          <w:color w:val="auto"/>
+          <w:sz w:val="21"/>
+          <w:szCs w:val="15"/>
+          <w:lang w:eastAsia="zh-CN"/>
+        </w:rPr>
+      </w:pPr>
+      <w:r>
+        <w:rPr>
+          <w:rFonts w:ascii="Helvetica" w:hAnsi="Helvetica" w:cs="Times New Roman"/>
+          <w:b/>
+          <w:color w:val="auto"/>
+          <w:sz w:val="21"/>
+          <w:szCs w:val="15"/>
+          <w:lang w:eastAsia="zh-CN"/>
+        </w:rPr>
+        <w:lastRenderedPageBreak/>
+        <w:t>Faculty of Science and Environmental Studies Entrance Award</w:t>
+      </w:r>
+      <w:r>
+        <w:rPr>
+          <w:rFonts w:ascii="Helvetica" w:hAnsi="Helvetica" w:cs="Times New Roman"/>
+          <w:color w:val="auto"/>
+          <w:sz w:val="21"/>
+          <w:szCs w:val="15"/>
+          <w:lang w:eastAsia="zh-CN"/>
+        </w:rPr>
+        <w:t xml:space="preserve"> (Lakehead University), 2018</w:t>
+      </w:r>
+    </w:p>
+    <w:p>
+      <w:pPr>
         <w:pStyle w:val="Heading1"/>
         <w:rPr>
           <w:lang w:eastAsia="zh-CN"/>
         </w:rPr>
       </w:pPr>
       <w:r>
-        <w:lastRenderedPageBreak/>
         <w:t>Projects</w:t>
       </w:r>
     </w:p>
@@ -4818,7 +4967,7 @@
 </file>
 
 <file path=customXml/itemProps1.xml><?xml version="1.0" encoding="utf-8"?>
-<ds:datastoreItem xmlns:ds="http://schemas.openxmlformats.org/officeDocument/2006/customXml" ds:itemID="{9A099F98-7848-4D43-B088-2F9BF7C53342}">
+<ds:datastoreItem xmlns:ds="http://schemas.openxmlformats.org/officeDocument/2006/customXml" ds:itemID="{A28D3504-696D-5C40-8FC6-DA07E773EBE9}">
   <ds:schemaRefs>
     <ds:schemaRef ds:uri="http://schemas.openxmlformats.org/officeDocument/2006/bibliography"/>
   </ds:schemaRefs>

--- a/docs/myCV/Backup of myCV.docx
+++ b/docs/myCV/Backup of myCV.docx
@@ -174,7 +174,7 @@
           <w:shd w:val="clear" w:color="auto" w:fill="FFFFFF"/>
           <w:lang w:eastAsia="zh-CN"/>
         </w:rPr>
-        <w:t>, Graduate Research Assistant</w:t>
+        <w:t>, Graduate Assistant</w:t>
       </w:r>
       <w:r>
         <w:rPr>
@@ -372,7 +372,21 @@
           <w:i/>
           <w:sz w:val="21"/>
         </w:rPr>
-        <w:t>Master of Science in Computer Science</w:t>
+        <w:t>Master of Science</w:t>
+      </w:r>
+      <w:r>
+        <w:rPr>
+          <w:i/>
+          <w:sz w:val="21"/>
+        </w:rPr>
+        <w:t xml:space="preserve"> Student</w:t>
+      </w:r>
+      <w:r>
+        <w:rPr>
+          <w:i/>
+          <w:sz w:val="21"/>
+        </w:rPr>
+        <w:t xml:space="preserve"> in Computer Science</w:t>
       </w:r>
       <w:r>
         <w:rPr>
@@ -517,6 +531,15 @@
           <w:i/>
           <w:sz w:val="21"/>
         </w:rPr>
+        <w:t xml:space="preserve"> Student</w:t>
+      </w:r>
+      <w:bookmarkStart w:id="0" w:name="_GoBack"/>
+      <w:bookmarkEnd w:id="0"/>
+      <w:r>
+        <w:rPr>
+          <w:i/>
+          <w:sz w:val="21"/>
+        </w:rPr>
         <w:t xml:space="preserve">  </w:t>
       </w:r>
     </w:p>
@@ -1104,17 +1127,17 @@
           <w:szCs w:val="15"/>
           <w:lang w:eastAsia="zh-CN"/>
         </w:rPr>
-        <w:t>Parallel Processing Letters</w:t>
-      </w:r>
-      <w:r>
-        <w:rPr>
-          <w:rFonts w:ascii="Helvetica" w:hAnsi="Helvetica" w:cs="Times New Roman"/>
-          <w:color w:val="auto"/>
-          <w:sz w:val="21"/>
-          <w:szCs w:val="15"/>
-          <w:lang w:eastAsia="zh-CN"/>
-        </w:rPr>
-        <w:t>, 28(No. 3).</w:t>
+        <w:t xml:space="preserve">Modern Physics Letters </w:t>
+      </w:r>
+      <w:r>
+        <w:rPr>
+          <w:rFonts w:ascii="Helvetica" w:hAnsi="Helvetica" w:cs="Times New Roman"/>
+          <w:color w:val="auto"/>
+          <w:sz w:val="21"/>
+          <w:szCs w:val="15"/>
+          <w:lang w:eastAsia="zh-CN"/>
+        </w:rPr>
+        <w:t>A 28, no. 03 (2018): 1850011.</w:t>
       </w:r>
     </w:p>
     <w:p>
@@ -1219,8 +1242,6 @@
         </w:rPr>
         <w:t>, Dec 21-23, 2018, Tokyo, Japan. (ISBN: 978-1-4503-6623-6) </w:t>
       </w:r>
-      <w:bookmarkStart w:id="0" w:name="_GoBack"/>
-      <w:bookmarkEnd w:id="0"/>
     </w:p>
     <w:p>
       <w:pPr>
@@ -1331,6 +1352,7 @@
           <w:szCs w:val="15"/>
           <w:lang w:eastAsia="zh-CN"/>
         </w:rPr>
+        <w:lastRenderedPageBreak/>
         <w:t>Lakehead University</w:t>
       </w:r>
       <w:r>
@@ -1390,7 +1412,6 @@
           <w:szCs w:val="15"/>
           <w:lang w:eastAsia="zh-CN"/>
         </w:rPr>
-        <w:lastRenderedPageBreak/>
         <w:t>Faculty of Science and Environmental Studies Entrance Award</w:t>
       </w:r>
       <w:r>
@@ -4967,7 +4988,7 @@
 </file>
 
 <file path=customXml/itemProps1.xml><?xml version="1.0" encoding="utf-8"?>
-<ds:datastoreItem xmlns:ds="http://schemas.openxmlformats.org/officeDocument/2006/customXml" ds:itemID="{A28D3504-696D-5C40-8FC6-DA07E773EBE9}">
+<ds:datastoreItem xmlns:ds="http://schemas.openxmlformats.org/officeDocument/2006/customXml" ds:itemID="{1C9028E7-C22C-B440-803E-A9E896FA81E4}">
   <ds:schemaRefs>
     <ds:schemaRef ds:uri="http://schemas.openxmlformats.org/officeDocument/2006/bibliography"/>
   </ds:schemaRefs>

--- a/docs/myCV/Backup of myCV.docx
+++ b/docs/myCV/Backup of myCV.docx
@@ -259,7 +259,25 @@
         <w:rPr>
           <w:lang w:eastAsia="zh-CN"/>
         </w:rPr>
-        <w:t>Phone: (705)-943-0919</w:t>
+        <w:t xml:space="preserve">Phone: </w:t>
+      </w:r>
+      <w:r>
+        <w:rPr>
+          <w:lang w:eastAsia="zh-CN"/>
+        </w:rPr>
+        <w:t xml:space="preserve">+1 </w:t>
+      </w:r>
+      <w:r>
+        <w:rPr>
+          <w:lang w:eastAsia="zh-CN"/>
+        </w:rPr>
+        <w:t>(705)-943-0919</w:t>
+      </w:r>
+      <w:r>
+        <w:rPr>
+          <w:lang w:eastAsia="zh-CN"/>
+        </w:rPr>
+        <w:t xml:space="preserve">   (Canada)</w:t>
       </w:r>
     </w:p>
     <w:p>
@@ -533,8 +551,6 @@
         </w:rPr>
         <w:t xml:space="preserve"> Student</w:t>
       </w:r>
-      <w:bookmarkStart w:id="0" w:name="_GoBack"/>
-      <w:bookmarkEnd w:id="0"/>
       <w:r>
         <w:rPr>
           <w:i/>
@@ -1486,6 +1502,85 @@
     </w:p>
     <w:p>
       <w:pPr>
+        <w:pStyle w:val="ListParagraph"/>
+        <w:numPr>
+          <w:ilvl w:val="0"/>
+          <w:numId w:val="14"/>
+        </w:numPr>
+        <w:rPr>
+          <w:rFonts w:ascii="Helvetica" w:hAnsi="Helvetica" w:cs="Times New Roman"/>
+          <w:color w:val="auto"/>
+          <w:sz w:val="21"/>
+          <w:szCs w:val="15"/>
+          <w:lang w:eastAsia="zh-CN"/>
+        </w:rPr>
+      </w:pPr>
+      <w:r>
+        <w:rPr>
+          <w:rFonts w:ascii="Helvetica" w:hAnsi="Helvetica" w:cs="Times New Roman"/>
+          <w:color w:val="auto"/>
+          <w:sz w:val="21"/>
+          <w:szCs w:val="15"/>
+          <w:lang w:eastAsia="zh-CN"/>
+        </w:rPr>
+        <w:t xml:space="preserve">Deep Learning-Based </w:t>
+      </w:r>
+      <w:r>
+        <w:rPr>
+          <w:rFonts w:ascii="Helvetica" w:hAnsi="Helvetica" w:cs="Times New Roman"/>
+          <w:color w:val="auto"/>
+          <w:sz w:val="21"/>
+          <w:szCs w:val="15"/>
+          <w:lang w:eastAsia="zh-CN"/>
+        </w:rPr>
+        <w:t>Portrait Mode Generator</w:t>
+      </w:r>
+    </w:p>
+    <w:p>
+      <w:pPr>
+        <w:pStyle w:val="ListParagraph"/>
+        <w:ind w:left="720"/>
+        <w:rPr>
+          <w:rFonts w:ascii="Helvetica" w:hAnsi="Helvetica" w:cs="Times New Roman"/>
+          <w:color w:val="auto"/>
+          <w:sz w:val="21"/>
+          <w:szCs w:val="15"/>
+          <w:lang w:eastAsia="zh-CN"/>
+        </w:rPr>
+      </w:pPr>
+      <w:r>
+        <w:rPr>
+          <w:rFonts w:ascii="Helvetica" w:hAnsi="Helvetica" w:cs="Times New Roman"/>
+          <w:color w:val="auto"/>
+          <w:sz w:val="21"/>
+          <w:szCs w:val="15"/>
+          <w:lang w:eastAsia="zh-CN"/>
+        </w:rPr>
+        <w:t>(</w:t>
+      </w:r>
+      <w:r>
+        <w:rPr>
+          <w:rStyle w:val="Hyperlink"/>
+          <w:rFonts w:ascii="Helvetica" w:hAnsi="Helvetica" w:cs="Times New Roman"/>
+          <w:sz w:val="21"/>
+          <w:szCs w:val="15"/>
+          <w:lang w:eastAsia="zh-CN"/>
+        </w:rPr>
+        <w:t>https://peizhiyan.github.io/portrait_mode.html</w:t>
+      </w:r>
+      <w:r>
+        <w:rPr>
+          <w:rFonts w:ascii="Helvetica" w:hAnsi="Helvetica" w:cs="Times New Roman"/>
+          <w:color w:val="auto"/>
+          <w:sz w:val="21"/>
+          <w:szCs w:val="15"/>
+          <w:lang w:eastAsia="zh-CN"/>
+        </w:rPr>
+        <w:t xml:space="preserve">) </w:t>
+      </w:r>
+    </w:p>
+    <w:p>
+      <w:pPr>
         <w:pStyle w:val="Heading1"/>
       </w:pPr>
       <w:r>
@@ -1648,23 +1743,48 @@
       <w:r>
         <w:rPr>
           <w:rFonts w:ascii="Helvetica" w:hAnsi="Helvetica" w:cs="Times New Roman"/>
-          <w:b/>
-          <w:color w:val="auto"/>
-          <w:sz w:val="21"/>
-          <w:szCs w:val="15"/>
-          <w:lang w:eastAsia="zh-CN"/>
-        </w:rPr>
-        <w:t xml:space="preserve"> </w:t>
-      </w:r>
-      <w:r>
-        <w:rPr>
-          <w:rFonts w:ascii="Helvetica" w:hAnsi="Helvetica" w:cs="Times New Roman"/>
-          <w:color w:val="auto"/>
-          <w:sz w:val="21"/>
-          <w:szCs w:val="15"/>
-          <w:lang w:eastAsia="zh-CN"/>
-        </w:rPr>
-        <w:t xml:space="preserve">Windows, Unix/Unix-like OS </w:t>
+          <w:color w:val="auto"/>
+          <w:sz w:val="21"/>
+          <w:szCs w:val="15"/>
+          <w:lang w:eastAsia="zh-CN"/>
+        </w:rPr>
+        <w:t xml:space="preserve"> Unix/Unix-like OS</w:t>
+      </w:r>
+      <w:r>
+        <w:rPr>
+          <w:rFonts w:ascii="Helvetica" w:hAnsi="Helvetica" w:cs="Times New Roman"/>
+          <w:color w:val="auto"/>
+          <w:sz w:val="21"/>
+          <w:szCs w:val="15"/>
+          <w:lang w:eastAsia="zh-CN"/>
+        </w:rPr>
+        <w:t xml:space="preserve">, </w:t>
+      </w:r>
+      <w:r>
+        <w:rPr>
+          <w:rFonts w:ascii="Helvetica" w:hAnsi="Helvetica" w:cs="Times New Roman"/>
+          <w:color w:val="auto"/>
+          <w:sz w:val="21"/>
+          <w:szCs w:val="15"/>
+          <w:lang w:eastAsia="zh-CN"/>
+        </w:rPr>
+        <w:t>Windows</w:t>
+      </w:r>
+    </w:p>
+    <w:p>
+      <w:pPr>
+        <w:pStyle w:val="Heading1"/>
+      </w:pPr>
+      <w:bookmarkStart w:id="0" w:name="_GoBack"/>
+      <w:bookmarkEnd w:id="0"/>
+      <w:r>
+        <w:rPr>
+          <w:lang w:eastAsia="zh-TW"/>
+        </w:rPr>
+        <w:t xml:space="preserve">Personal </w:t>
+      </w:r>
+      <w:r>
+        <w:t>Skills</w:t>
       </w:r>
     </w:p>
     <w:p>
@@ -1692,12 +1812,61 @@
           <w:szCs w:val="15"/>
           <w:lang w:eastAsia="zh-CN"/>
         </w:rPr>
-        <w:t>Database Management System:</w:t>
-      </w:r>
-      <w:r>
-        <w:rPr>
-          <w:rFonts w:ascii="Helvetica" w:hAnsi="Helvetica" w:cs="Times New Roman"/>
-          <w:b/>
+        <w:t>Leadership:</w:t>
+      </w:r>
+      <w:r>
+        <w:rPr>
+          <w:rFonts w:ascii="Helvetica" w:hAnsi="Helvetica" w:cs="Times New Roman"/>
+          <w:color w:val="auto"/>
+          <w:sz w:val="21"/>
+          <w:szCs w:val="15"/>
+          <w:lang w:eastAsia="zh-CN"/>
+        </w:rPr>
+        <w:t xml:space="preserve"> Hold</w:t>
+      </w:r>
+      <w:r>
+        <w:rPr>
+          <w:rFonts w:ascii="Helvetica" w:hAnsi="Helvetica" w:cs="Times New Roman"/>
+          <w:color w:val="auto"/>
+          <w:sz w:val="21"/>
+          <w:szCs w:val="15"/>
+          <w:lang w:eastAsia="zh-CN"/>
+        </w:rPr>
+        <w:t xml:space="preserve">ing </w:t>
+      </w:r>
+      <w:r>
+        <w:rPr>
+          <w:rFonts w:ascii="Helvetica" w:hAnsi="Helvetica" w:cs="Times New Roman"/>
+          <w:color w:val="auto"/>
+          <w:sz w:val="21"/>
+          <w:szCs w:val="15"/>
+          <w:lang w:eastAsia="zh-CN"/>
+        </w:rPr>
+        <w:t xml:space="preserve">academic </w:t>
+      </w:r>
+      <w:r>
+        <w:rPr>
+          <w:rFonts w:ascii="Helvetica" w:hAnsi="Helvetica" w:cs="Times New Roman"/>
+          <w:color w:val="auto"/>
+          <w:sz w:val="21"/>
+          <w:szCs w:val="15"/>
+          <w:lang w:eastAsia="zh-CN"/>
+        </w:rPr>
+        <w:t>seminar</w:t>
+      </w:r>
+      <w:r>
+        <w:rPr>
+          <w:rFonts w:ascii="Helvetica" w:hAnsi="Helvetica" w:cs="Times New Roman"/>
+          <w:color w:val="auto"/>
+          <w:sz w:val="21"/>
+          <w:szCs w:val="15"/>
+          <w:lang w:eastAsia="zh-CN"/>
+        </w:rPr>
+        <w:t>,</w:t>
+      </w:r>
+      <w:r>
+        <w:rPr>
+          <w:rFonts w:ascii="Helvetica" w:hAnsi="Helvetica" w:cs="Times New Roman"/>
           <w:color w:val="auto"/>
           <w:sz w:val="21"/>
           <w:szCs w:val="15"/>
@@ -1713,21 +1882,17 @@
           <w:szCs w:val="15"/>
           <w:lang w:eastAsia="zh-CN"/>
         </w:rPr>
-        <w:t>MySQL, SQL Server</w:t>
-      </w:r>
-    </w:p>
-    <w:p>
-      <w:pPr>
-        <w:pStyle w:val="Heading1"/>
-      </w:pPr>
-      <w:r>
-        <w:rPr>
-          <w:lang w:eastAsia="zh-TW"/>
-        </w:rPr>
-        <w:t xml:space="preserve">Personal </w:t>
-      </w:r>
-      <w:r>
-        <w:t>Skills</w:t>
+        <w:t>T</w:t>
+      </w:r>
+      <w:r>
+        <w:rPr>
+          <w:rFonts w:ascii="Helvetica" w:hAnsi="Helvetica" w:cs="Times New Roman"/>
+          <w:color w:val="auto"/>
+          <w:sz w:val="21"/>
+          <w:szCs w:val="15"/>
+          <w:lang w:eastAsia="zh-CN"/>
+        </w:rPr>
+        <w:t>ime management</w:t>
       </w:r>
     </w:p>
     <w:p>
@@ -1755,61 +1920,12 @@
           <w:szCs w:val="15"/>
           <w:lang w:eastAsia="zh-CN"/>
         </w:rPr>
-        <w:t>Leadership:</w:t>
-      </w:r>
-      <w:r>
-        <w:rPr>
-          <w:rFonts w:ascii="Helvetica" w:hAnsi="Helvetica" w:cs="Times New Roman"/>
-          <w:color w:val="auto"/>
-          <w:sz w:val="21"/>
-          <w:szCs w:val="15"/>
-          <w:lang w:eastAsia="zh-CN"/>
-        </w:rPr>
-        <w:t xml:space="preserve"> Hold</w:t>
-      </w:r>
-      <w:r>
-        <w:rPr>
-          <w:rFonts w:ascii="Helvetica" w:hAnsi="Helvetica" w:cs="Times New Roman"/>
-          <w:color w:val="auto"/>
-          <w:sz w:val="21"/>
-          <w:szCs w:val="15"/>
-          <w:lang w:eastAsia="zh-CN"/>
-        </w:rPr>
-        <w:t xml:space="preserve">ing </w:t>
-      </w:r>
-      <w:r>
-        <w:rPr>
-          <w:rFonts w:ascii="Helvetica" w:hAnsi="Helvetica" w:cs="Times New Roman"/>
-          <w:color w:val="auto"/>
-          <w:sz w:val="21"/>
-          <w:szCs w:val="15"/>
-          <w:lang w:eastAsia="zh-CN"/>
-        </w:rPr>
-        <w:t xml:space="preserve">academic </w:t>
-      </w:r>
-      <w:r>
-        <w:rPr>
-          <w:rFonts w:ascii="Helvetica" w:hAnsi="Helvetica" w:cs="Times New Roman"/>
-          <w:color w:val="auto"/>
-          <w:sz w:val="21"/>
-          <w:szCs w:val="15"/>
-          <w:lang w:eastAsia="zh-CN"/>
-        </w:rPr>
-        <w:t>seminar</w:t>
-      </w:r>
-      <w:r>
-        <w:rPr>
-          <w:rFonts w:ascii="Helvetica" w:hAnsi="Helvetica" w:cs="Times New Roman"/>
-          <w:color w:val="auto"/>
-          <w:sz w:val="21"/>
-          <w:szCs w:val="15"/>
-          <w:lang w:eastAsia="zh-CN"/>
-        </w:rPr>
-        <w:t>,</w:t>
-      </w:r>
-      <w:r>
-        <w:rPr>
-          <w:rFonts w:ascii="Helvetica" w:hAnsi="Helvetica" w:cs="Times New Roman"/>
+        <w:t>Professional</w:t>
+      </w:r>
+      <w:r>
+        <w:rPr>
+          <w:rFonts w:ascii="Helvetica" w:hAnsi="Helvetica" w:cs="Times New Roman"/>
+          <w:b/>
           <w:color w:val="auto"/>
           <w:sz w:val="21"/>
           <w:szCs w:val="15"/>
@@ -1819,23 +1935,78 @@
       </w:r>
       <w:r>
         <w:rPr>
-          <w:rFonts w:ascii="Helvetica" w:hAnsi="Helvetica" w:cs="Times New Roman"/>
-          <w:color w:val="auto"/>
-          <w:sz w:val="21"/>
-          <w:szCs w:val="15"/>
-          <w:lang w:eastAsia="zh-CN"/>
-        </w:rPr>
-        <w:t>T</w:t>
-      </w:r>
-      <w:r>
-        <w:rPr>
-          <w:rFonts w:ascii="Helvetica" w:hAnsi="Helvetica" w:cs="Times New Roman"/>
-          <w:color w:val="auto"/>
-          <w:sz w:val="21"/>
-          <w:szCs w:val="15"/>
-          <w:lang w:eastAsia="zh-CN"/>
-        </w:rPr>
-        <w:t>ime management</w:t>
+          <w:rFonts w:ascii="Helvetica" w:hAnsi="Helvetica" w:cs="Times New Roman" w:hint="eastAsia"/>
+          <w:b/>
+          <w:color w:val="auto"/>
+          <w:sz w:val="21"/>
+          <w:szCs w:val="15"/>
+          <w:lang w:eastAsia="zh-CN"/>
+        </w:rPr>
+        <w:t>Software</w:t>
+      </w:r>
+      <w:r>
+        <w:rPr>
+          <w:rFonts w:ascii="Helvetica" w:hAnsi="Helvetica" w:cs="Times New Roman"/>
+          <w:b/>
+          <w:color w:val="auto"/>
+          <w:sz w:val="21"/>
+          <w:szCs w:val="15"/>
+          <w:lang w:eastAsia="zh-CN"/>
+        </w:rPr>
+        <w:t xml:space="preserve">: </w:t>
+      </w:r>
+      <w:r>
+        <w:rPr>
+          <w:rFonts w:ascii="Helvetica" w:hAnsi="Helvetica" w:cs="Times New Roman"/>
+          <w:color w:val="auto"/>
+          <w:sz w:val="21"/>
+          <w:szCs w:val="15"/>
+          <w:lang w:eastAsia="zh-CN"/>
+        </w:rPr>
+        <w:t>Photoshop</w:t>
+      </w:r>
+      <w:r>
+        <w:rPr>
+          <w:rFonts w:ascii="Helvetica" w:hAnsi="Helvetica" w:cs="Times New Roman"/>
+          <w:color w:val="auto"/>
+          <w:sz w:val="21"/>
+          <w:szCs w:val="15"/>
+          <w:lang w:eastAsia="zh-CN"/>
+        </w:rPr>
+        <w:t xml:space="preserve">, </w:t>
+      </w:r>
+      <w:proofErr w:type="spellStart"/>
+      <w:r>
+        <w:rPr>
+          <w:rFonts w:ascii="Helvetica" w:hAnsi="Helvetica" w:cs="Times New Roman"/>
+          <w:color w:val="auto"/>
+          <w:sz w:val="21"/>
+          <w:szCs w:val="15"/>
+          <w:lang w:eastAsia="zh-CN"/>
+        </w:rPr>
+        <w:t>Matlab</w:t>
+      </w:r>
+      <w:proofErr w:type="spellEnd"/>
+      <w:r>
+        <w:rPr>
+          <w:rFonts w:ascii="Helvetica" w:hAnsi="Helvetica" w:cs="Times New Roman"/>
+          <w:color w:val="auto"/>
+          <w:sz w:val="21"/>
+          <w:szCs w:val="15"/>
+          <w:lang w:eastAsia="zh-CN"/>
+        </w:rPr>
+        <w:t>, IBM SPSS</w:t>
+      </w:r>
+    </w:p>
+    <w:p>
+      <w:pPr>
+        <w:pStyle w:val="Heading1"/>
+      </w:pPr>
+      <w:r>
+        <w:rPr>
+          <w:lang w:eastAsia="zh-TW"/>
+        </w:rPr>
+        <w:t>interests</w:t>
       </w:r>
     </w:p>
     <w:p>
@@ -1856,57 +2027,33 @@
       </w:pPr>
       <w:r>
         <w:rPr>
-          <w:rFonts w:ascii="Helvetica" w:hAnsi="Helvetica" w:cs="Times New Roman" w:hint="eastAsia"/>
-          <w:b/>
-          <w:color w:val="auto"/>
-          <w:sz w:val="21"/>
-          <w:szCs w:val="15"/>
-          <w:lang w:eastAsia="zh-CN"/>
-        </w:rPr>
-        <w:t>Computer</w:t>
-      </w:r>
-      <w:r>
-        <w:rPr>
-          <w:rFonts w:ascii="Helvetica" w:hAnsi="Helvetica" w:cs="Times New Roman"/>
-          <w:b/>
-          <w:color w:val="auto"/>
-          <w:sz w:val="21"/>
-          <w:szCs w:val="15"/>
-          <w:lang w:eastAsia="zh-CN"/>
-        </w:rPr>
-        <w:t xml:space="preserve"> </w:t>
-      </w:r>
-      <w:r>
-        <w:rPr>
-          <w:rFonts w:ascii="Helvetica" w:hAnsi="Helvetica" w:cs="Times New Roman" w:hint="eastAsia"/>
-          <w:b/>
-          <w:color w:val="auto"/>
-          <w:sz w:val="21"/>
-          <w:szCs w:val="15"/>
-          <w:lang w:eastAsia="zh-CN"/>
-        </w:rPr>
-        <w:t>Software</w:t>
-      </w:r>
-      <w:r>
-        <w:rPr>
-          <w:rFonts w:ascii="Helvetica" w:hAnsi="Helvetica" w:cs="Times New Roman"/>
-          <w:b/>
-          <w:color w:val="auto"/>
-          <w:sz w:val="21"/>
-          <w:szCs w:val="15"/>
-          <w:lang w:eastAsia="zh-CN"/>
-        </w:rPr>
-        <w:t xml:space="preserve">: </w:t>
-      </w:r>
-      <w:r>
-        <w:rPr>
-          <w:rFonts w:ascii="Helvetica" w:hAnsi="Helvetica" w:cs="Times New Roman"/>
-          <w:color w:val="auto"/>
-          <w:sz w:val="21"/>
-          <w:szCs w:val="15"/>
-          <w:lang w:eastAsia="zh-CN"/>
-        </w:rPr>
-        <w:t>Photoshop</w:t>
+          <w:rFonts w:ascii="Helvetica" w:hAnsi="Helvetica" w:cs="Times New Roman"/>
+          <w:color w:val="auto"/>
+          <w:sz w:val="21"/>
+          <w:szCs w:val="15"/>
+          <w:lang w:eastAsia="zh-CN"/>
+        </w:rPr>
+        <w:t xml:space="preserve">Artificial Neural Networks, </w:t>
+      </w:r>
+      <w:r>
+        <w:rPr>
+          <w:rFonts w:ascii="Helvetica" w:hAnsi="Helvetica" w:cs="Times New Roman"/>
+          <w:color w:val="auto"/>
+          <w:sz w:val="21"/>
+          <w:szCs w:val="15"/>
+          <w:lang w:eastAsia="zh-CN"/>
+        </w:rPr>
+        <w:t>Oil P</w:t>
+      </w:r>
+      <w:r>
+        <w:rPr>
+          <w:rFonts w:ascii="Helvetica" w:hAnsi="Helvetica" w:cs="Times New Roman"/>
+          <w:color w:val="auto"/>
+          <w:sz w:val="21"/>
+          <w:szCs w:val="15"/>
+          <w:lang w:eastAsia="zh-CN"/>
+        </w:rPr>
+        <w:t>ainting and Sketching</w:t>
       </w:r>
       <w:r>
         <w:rPr>
@@ -1918,107 +2065,15 @@
         </w:rPr>
         <w:t xml:space="preserve">, </w:t>
       </w:r>
-      <w:proofErr w:type="spellStart"/>
-      <w:r>
-        <w:rPr>
-          <w:rFonts w:ascii="Helvetica" w:hAnsi="Helvetica" w:cs="Times New Roman"/>
-          <w:color w:val="auto"/>
-          <w:sz w:val="21"/>
-          <w:szCs w:val="15"/>
-          <w:lang w:eastAsia="zh-CN"/>
-        </w:rPr>
-        <w:t>Matlab</w:t>
-      </w:r>
-      <w:proofErr w:type="spellEnd"/>
-      <w:r>
-        <w:rPr>
-          <w:rFonts w:ascii="Helvetica" w:hAnsi="Helvetica" w:cs="Times New Roman"/>
-          <w:color w:val="auto"/>
-          <w:sz w:val="21"/>
-          <w:szCs w:val="15"/>
-          <w:lang w:eastAsia="zh-CN"/>
-        </w:rPr>
-        <w:t>, Microsoft office, IBM SPSS</w:t>
-      </w:r>
-    </w:p>
-    <w:p>
-      <w:pPr>
-        <w:pStyle w:val="ListParagraph"/>
-        <w:numPr>
-          <w:ilvl w:val="0"/>
-          <w:numId w:val="17"/>
-        </w:numPr>
-        <w:rPr>
-          <w:rFonts w:ascii="Helvetica" w:hAnsi="Helvetica" w:cs="Times New Roman"/>
-          <w:b/>
-          <w:color w:val="auto"/>
-          <w:sz w:val="21"/>
-          <w:szCs w:val="15"/>
-          <w:lang w:eastAsia="zh-CN"/>
-        </w:rPr>
-      </w:pPr>
-      <w:r>
-        <w:rPr>
-          <w:rFonts w:ascii="Helvetica" w:hAnsi="Helvetica" w:cs="Times New Roman"/>
-          <w:b/>
-          <w:color w:val="auto"/>
-          <w:sz w:val="21"/>
-          <w:szCs w:val="15"/>
-          <w:lang w:eastAsia="zh-CN"/>
-        </w:rPr>
-        <w:t>Other</w:t>
-      </w:r>
-      <w:r>
-        <w:rPr>
-          <w:rFonts w:ascii="Helvetica" w:hAnsi="Helvetica" w:cs="Times New Roman"/>
-          <w:b/>
-          <w:color w:val="auto"/>
-          <w:sz w:val="21"/>
-          <w:szCs w:val="15"/>
-          <w:lang w:eastAsia="zh-CN"/>
-        </w:rPr>
-        <w:t xml:space="preserve"> Skills</w:t>
-      </w:r>
-      <w:r>
-        <w:rPr>
-          <w:rFonts w:ascii="Helvetica" w:hAnsi="Helvetica" w:cs="Times New Roman"/>
-          <w:b/>
-          <w:color w:val="auto"/>
-          <w:sz w:val="21"/>
-          <w:szCs w:val="15"/>
-          <w:lang w:eastAsia="zh-CN"/>
-        </w:rPr>
-        <w:t>:</w:t>
-      </w:r>
-      <w:r>
-        <w:rPr>
-          <w:rFonts w:ascii="Helvetica" w:hAnsi="Helvetica" w:cs="Times New Roman"/>
-          <w:color w:val="auto"/>
-          <w:sz w:val="21"/>
-          <w:szCs w:val="15"/>
-          <w:lang w:eastAsia="zh-CN"/>
-        </w:rPr>
-        <w:t xml:space="preserve"> </w:t>
-      </w:r>
-      <w:r>
-        <w:rPr>
-          <w:rFonts w:ascii="Helvetica" w:hAnsi="Helvetica" w:cs="Times New Roman"/>
-          <w:color w:val="auto"/>
-          <w:sz w:val="21"/>
-          <w:szCs w:val="15"/>
-          <w:lang w:eastAsia="zh-CN"/>
-        </w:rPr>
-        <w:t>Painting and Sketching</w:t>
-      </w:r>
-      <w:r>
-        <w:rPr>
-          <w:rFonts w:ascii="Helvetica" w:hAnsi="Helvetica" w:cs="Times New Roman"/>
-          <w:color w:val="auto"/>
-          <w:sz w:val="21"/>
-          <w:szCs w:val="15"/>
-          <w:lang w:eastAsia="zh-CN"/>
-        </w:rPr>
-        <w:t>, Designing</w:t>
+      <w:r>
+        <w:rPr>
+          <w:rFonts w:ascii="Helvetica" w:hAnsi="Helvetica" w:cs="Times New Roman"/>
+          <w:color w:val="auto"/>
+          <w:sz w:val="21"/>
+          <w:szCs w:val="15"/>
+          <w:lang w:eastAsia="zh-CN"/>
+        </w:rPr>
+        <w:t>Reading</w:t>
       </w:r>
     </w:p>
     <w:sectPr>
@@ -4988,7 +5043,7 @@
 </file>
 
 <file path=customXml/itemProps1.xml><?xml version="1.0" encoding="utf-8"?>
-<ds:datastoreItem xmlns:ds="http://schemas.openxmlformats.org/officeDocument/2006/customXml" ds:itemID="{1C9028E7-C22C-B440-803E-A9E896FA81E4}">
+<ds:datastoreItem xmlns:ds="http://schemas.openxmlformats.org/officeDocument/2006/customXml" ds:itemID="{5E7BDAAD-9FE4-C54C-9485-4F62E2D15A32}">
   <ds:schemaRefs>
     <ds:schemaRef ds:uri="http://schemas.openxmlformats.org/officeDocument/2006/bibliography"/>
   </ds:schemaRefs>

--- a/docs/myCV/Backup of myCV.docx
+++ b/docs/myCV/Backup of myCV.docx
@@ -336,15 +336,49 @@
         </w:rPr>
         <w:t xml:space="preserve">Personal Webpage: </w:t>
       </w:r>
-      <w:hyperlink r:id="rId10" w:history="1">
-        <w:r>
-          <w:rPr>
-            <w:rStyle w:val="Hyperlink"/>
-            <w:lang w:eastAsia="zh-CN"/>
-          </w:rPr>
-          <w:t>PeizhiYan.github.io</w:t>
-        </w:r>
-      </w:hyperlink>
+      <w:r>
+        <w:rPr>
+          <w:lang w:eastAsia="zh-CN"/>
+        </w:rPr>
+        <w:t>https://</w:t>
+      </w:r>
+      <w:bookmarkStart w:id="0" w:name="_GoBack"/>
+      <w:bookmarkEnd w:id="0"/>
+      <w:r>
+        <w:rPr>
+          <w:rStyle w:val="Hyperlink"/>
+          <w:lang w:eastAsia="zh-CN"/>
+        </w:rPr>
+        <w:fldChar w:fldCharType="begin"/>
+      </w:r>
+      <w:r>
+        <w:rPr>
+          <w:rStyle w:val="Hyperlink"/>
+          <w:lang w:eastAsia="zh-CN"/>
+        </w:rPr>
+        <w:instrText xml:space="preserve"> HYPERLINK "PeizhiYan.github.io" </w:instrText>
+      </w:r>
+      <w:r>
+        <w:rPr>
+          <w:rStyle w:val="Hyperlink"/>
+          <w:lang w:eastAsia="zh-CN"/>
+        </w:rPr>
+        <w:fldChar w:fldCharType="separate"/>
+      </w:r>
+      <w:r>
+        <w:rPr>
+          <w:rStyle w:val="Hyperlink"/>
+          <w:lang w:eastAsia="zh-CN"/>
+        </w:rPr>
+        <w:t>PeizhiYan.github.io</w:t>
+      </w:r>
+      <w:r>
+        <w:rPr>
+          <w:rStyle w:val="Hyperlink"/>
+          <w:lang w:eastAsia="zh-CN"/>
+        </w:rPr>
+        <w:fldChar w:fldCharType="end"/>
+      </w:r>
     </w:p>
     <w:p>
       <w:pPr>
@@ -1477,7 +1511,7 @@
         </w:rPr>
         <w:t>Convolution-Based Gomoku Game Evaluation Algorithm (</w:t>
       </w:r>
-      <w:hyperlink r:id="rId11" w:history="1">
+      <w:hyperlink r:id="rId10" w:history="1">
         <w:r>
           <w:rPr>
             <w:rStyle w:val="Hyperlink"/>
@@ -1775,8 +1809,6 @@
       <w:pPr>
         <w:pStyle w:val="Heading1"/>
       </w:pPr>
-      <w:bookmarkStart w:id="0" w:name="_GoBack"/>
-      <w:bookmarkEnd w:id="0"/>
       <w:r>
         <w:rPr>
           <w:lang w:eastAsia="zh-TW"/>
@@ -1894,6 +1926,16 @@
         </w:rPr>
         <w:t>ime management</w:t>
       </w:r>
+      <w:r>
+        <w:rPr>
+          <w:rFonts w:ascii="Helvetica" w:hAnsi="Helvetica" w:cs="Times New Roman"/>
+          <w:color w:val="auto"/>
+          <w:sz w:val="21"/>
+          <w:szCs w:val="15"/>
+          <w:lang w:eastAsia="zh-CN"/>
+        </w:rPr>
+        <w:t>, Presentation</w:t>
+      </w:r>
     </w:p>
     <w:p>
       <w:pPr>
@@ -2077,9 +2119,9 @@
       </w:r>
     </w:p>
     <w:sectPr>
-      <w:headerReference w:type="default" r:id="rId12"/>
-      <w:footerReference w:type="default" r:id="rId13"/>
-      <w:headerReference w:type="first" r:id="rId14"/>
+      <w:headerReference w:type="default" r:id="rId11"/>
+      <w:footerReference w:type="default" r:id="rId12"/>
+      <w:headerReference w:type="first" r:id="rId13"/>
       <w:pgSz w:w="12240" w:h="15840" w:code="1"/>
       <w:pgMar w:top="1296" w:right="1368" w:bottom="1440" w:left="1368" w:header="720" w:footer="1080" w:gutter="0"/>
       <w:cols w:space="720"/>
@@ -5043,7 +5085,7 @@
 </file>
 
 <file path=customXml/itemProps1.xml><?xml version="1.0" encoding="utf-8"?>
-<ds:datastoreItem xmlns:ds="http://schemas.openxmlformats.org/officeDocument/2006/customXml" ds:itemID="{5E7BDAAD-9FE4-C54C-9485-4F62E2D15A32}">
+<ds:datastoreItem xmlns:ds="http://schemas.openxmlformats.org/officeDocument/2006/customXml" ds:itemID="{1D5FA940-7CD8-9E4A-A6A3-53A135BFDF44}">
   <ds:schemaRefs>
     <ds:schemaRef ds:uri="http://schemas.openxmlformats.org/officeDocument/2006/bibliography"/>
   </ds:schemaRefs>

--- a/docs/myCV/Backup of myCV.docx
+++ b/docs/myCV/Backup of myCV.docx
@@ -327,6 +327,7 @@
       <w:pPr>
         <w:pStyle w:val="ListParagraph"/>
         <w:rPr>
+          <w:rStyle w:val="Hyperlink"/>
           <w:lang w:eastAsia="zh-CN"/>
         </w:rPr>
       </w:pPr>
@@ -336,49 +337,66 @@
         </w:rPr>
         <w:t xml:space="preserve">Personal Webpage: </w:t>
       </w:r>
-      <w:r>
-        <w:rPr>
-          <w:lang w:eastAsia="zh-CN"/>
-        </w:rPr>
-        <w:t>https://</w:t>
-      </w:r>
-      <w:bookmarkStart w:id="0" w:name="_GoBack"/>
-      <w:bookmarkEnd w:id="0"/>
-      <w:r>
-        <w:rPr>
-          <w:rStyle w:val="Hyperlink"/>
-          <w:lang w:eastAsia="zh-CN"/>
-        </w:rPr>
-        <w:fldChar w:fldCharType="begin"/>
-      </w:r>
-      <w:r>
-        <w:rPr>
-          <w:rStyle w:val="Hyperlink"/>
-          <w:lang w:eastAsia="zh-CN"/>
-        </w:rPr>
-        <w:instrText xml:space="preserve"> HYPERLINK "PeizhiYan.github.io" </w:instrText>
-      </w:r>
-      <w:r>
-        <w:rPr>
-          <w:rStyle w:val="Hyperlink"/>
-          <w:lang w:eastAsia="zh-CN"/>
-        </w:rPr>
-        <w:fldChar w:fldCharType="separate"/>
-      </w:r>
-      <w:r>
-        <w:rPr>
-          <w:rStyle w:val="Hyperlink"/>
-          <w:lang w:eastAsia="zh-CN"/>
-        </w:rPr>
-        <w:t>PeizhiYan.github.io</w:t>
-      </w:r>
-      <w:r>
-        <w:rPr>
-          <w:rStyle w:val="Hyperlink"/>
-          <w:lang w:eastAsia="zh-CN"/>
-        </w:rPr>
-        <w:fldChar w:fldCharType="end"/>
-      </w:r>
+      <w:hyperlink r:id="rId10" w:history="1">
+        <w:r>
+          <w:rPr>
+            <w:rStyle w:val="Hyperlink"/>
+            <w:lang w:eastAsia="zh-CN"/>
+          </w:rPr>
+          <w:t>https://peizhiyan</w:t>
+        </w:r>
+        <w:r>
+          <w:rPr>
+            <w:rStyle w:val="Hyperlink"/>
+            <w:lang w:eastAsia="zh-CN"/>
+          </w:rPr>
+          <w:t>.</w:t>
+        </w:r>
+        <w:r>
+          <w:rPr>
+            <w:rStyle w:val="Hyperlink"/>
+            <w:lang w:eastAsia="zh-CN"/>
+          </w:rPr>
+          <w:t>github.io/</w:t>
+        </w:r>
+      </w:hyperlink>
+    </w:p>
+    <w:p>
+      <w:pPr>
+        <w:pStyle w:val="ListParagraph"/>
+        <w:rPr>
+          <w:lang w:eastAsia="zh-CN"/>
+        </w:rPr>
+      </w:pPr>
+      <w:r>
+        <w:rPr>
+          <w:lang w:eastAsia="zh-CN"/>
+        </w:rPr>
+        <w:t xml:space="preserve">Google Scholar: </w:t>
+      </w:r>
+      <w:hyperlink r:id="rId11" w:history="1">
+        <w:r>
+          <w:rPr>
+            <w:rStyle w:val="Hyperlink"/>
+            <w:lang w:eastAsia="zh-CN"/>
+          </w:rPr>
+          <w:t>https://scholar.google.ca/citations?</w:t>
+        </w:r>
+        <w:r>
+          <w:rPr>
+            <w:rStyle w:val="Hyperlink"/>
+            <w:lang w:eastAsia="zh-CN"/>
+          </w:rPr>
+          <w:t>u</w:t>
+        </w:r>
+        <w:r>
+          <w:rPr>
+            <w:rStyle w:val="Hyperlink"/>
+            <w:lang w:eastAsia="zh-CN"/>
+          </w:rPr>
+          <w:t>ser=TB-Ur1cAAAAJ&amp;hl=en&amp;oi=sra</w:t>
+        </w:r>
+      </w:hyperlink>
     </w:p>
     <w:p>
       <w:pPr>
@@ -1089,105 +1107,670 @@
     </w:p>
     <w:p>
       <w:pPr>
+        <w:spacing w:line="276" w:lineRule="auto"/>
+        <w:ind w:left="360"/>
+        <w:rPr>
+          <w:rFonts w:ascii="Helvetica" w:hAnsi="Helvetica" w:cs="Times New Roman"/>
+          <w:color w:val="auto"/>
+          <w:sz w:val="21"/>
+          <w:szCs w:val="15"/>
+          <w:u w:val="single"/>
+          <w:lang w:eastAsia="zh-CN"/>
+        </w:rPr>
+      </w:pPr>
+      <w:r>
+        <w:rPr>
+          <w:rFonts w:ascii="Helvetica" w:hAnsi="Helvetica" w:cs="Times New Roman"/>
+          <w:color w:val="auto"/>
+          <w:sz w:val="21"/>
+          <w:szCs w:val="15"/>
+          <w:u w:val="single"/>
+          <w:lang w:eastAsia="zh-CN"/>
+        </w:rPr>
+        <w:t xml:space="preserve">Published: </w:t>
+      </w:r>
+    </w:p>
+    <w:p>
+      <w:pPr>
+        <w:pStyle w:val="ListParagraph"/>
+        <w:numPr>
+          <w:ilvl w:val="0"/>
+          <w:numId w:val="18"/>
+        </w:numPr>
+        <w:spacing w:line="276" w:lineRule="auto"/>
+        <w:rPr>
+          <w:rFonts w:ascii="Helvetica" w:hAnsi="Helvetica" w:cs="Times New Roman"/>
+          <w:color w:val="auto"/>
+          <w:sz w:val="21"/>
+          <w:szCs w:val="15"/>
+          <w:lang w:eastAsia="zh-CN"/>
+        </w:rPr>
+      </w:pPr>
+      <w:proofErr w:type="spellStart"/>
+      <w:r>
+        <w:rPr>
+          <w:rFonts w:ascii="Helvetica" w:hAnsi="Helvetica" w:cs="Times New Roman"/>
+          <w:b/>
+          <w:color w:val="auto"/>
+          <w:sz w:val="21"/>
+          <w:szCs w:val="15"/>
+          <w:lang w:eastAsia="zh-CN"/>
+        </w:rPr>
+        <w:t>Peizhi</w:t>
+      </w:r>
+      <w:proofErr w:type="spellEnd"/>
+      <w:r>
+        <w:rPr>
+          <w:rFonts w:ascii="Helvetica" w:hAnsi="Helvetica" w:cs="Times New Roman"/>
+          <w:b/>
+          <w:color w:val="auto"/>
+          <w:sz w:val="21"/>
+          <w:szCs w:val="15"/>
+          <w:lang w:eastAsia="zh-CN"/>
+        </w:rPr>
+        <w:t xml:space="preserve"> Yan</w:t>
+      </w:r>
+      <w:r>
+        <w:rPr>
+          <w:rFonts w:ascii="Helvetica" w:hAnsi="Helvetica" w:cs="Times New Roman"/>
+          <w:color w:val="auto"/>
+          <w:sz w:val="21"/>
+          <w:szCs w:val="15"/>
+          <w:lang w:eastAsia="zh-CN"/>
+        </w:rPr>
+        <w:t xml:space="preserve">, &amp; Yi Feng, (2018). USING CONVOLUTION AND DEEP LEARNING IN GOMOKU GAME ARTIFICIAL INTELLIGENCE. </w:t>
+      </w:r>
+      <w:r>
+        <w:rPr>
+          <w:rFonts w:ascii="Helvetica" w:hAnsi="Helvetica" w:cs="Times New Roman"/>
+          <w:i/>
+          <w:color w:val="auto"/>
+          <w:sz w:val="21"/>
+          <w:szCs w:val="15"/>
+          <w:lang w:eastAsia="zh-CN"/>
+        </w:rPr>
+        <w:t xml:space="preserve">Modern Physics Letters </w:t>
+      </w:r>
+      <w:r>
+        <w:rPr>
+          <w:rFonts w:ascii="Helvetica" w:hAnsi="Helvetica" w:cs="Times New Roman"/>
+          <w:color w:val="auto"/>
+          <w:sz w:val="21"/>
+          <w:szCs w:val="15"/>
+          <w:lang w:eastAsia="zh-CN"/>
+        </w:rPr>
+        <w:t>A 28, no. 03 (2018): 1850011.</w:t>
+      </w:r>
+    </w:p>
+    <w:p>
+      <w:pPr>
+        <w:pStyle w:val="ListParagraph"/>
+        <w:numPr>
+          <w:ilvl w:val="0"/>
+          <w:numId w:val="18"/>
+        </w:numPr>
+        <w:spacing w:line="276" w:lineRule="auto"/>
+        <w:rPr>
+          <w:rFonts w:ascii="Helvetica" w:hAnsi="Helvetica" w:cs="Times New Roman"/>
+          <w:color w:val="auto"/>
+          <w:sz w:val="21"/>
+          <w:szCs w:val="15"/>
+          <w:lang w:eastAsia="zh-CN"/>
+        </w:rPr>
+      </w:pPr>
+      <w:proofErr w:type="spellStart"/>
+      <w:r>
+        <w:rPr>
+          <w:rFonts w:ascii="Helvetica" w:hAnsi="Helvetica" w:cs="Times New Roman"/>
+          <w:b/>
+          <w:color w:val="auto"/>
+          <w:sz w:val="21"/>
+          <w:szCs w:val="15"/>
+          <w:lang w:eastAsia="zh-CN"/>
+        </w:rPr>
+        <w:t>Peizhi</w:t>
+      </w:r>
+      <w:proofErr w:type="spellEnd"/>
+      <w:r>
+        <w:rPr>
+          <w:rFonts w:ascii="Helvetica" w:hAnsi="Helvetica" w:cs="Times New Roman"/>
+          <w:b/>
+          <w:color w:val="auto"/>
+          <w:sz w:val="21"/>
+          <w:szCs w:val="15"/>
+          <w:lang w:eastAsia="zh-CN"/>
+        </w:rPr>
+        <w:t xml:space="preserve"> </w:t>
+      </w:r>
+      <w:r>
+        <w:rPr>
+          <w:rFonts w:ascii="Helvetica" w:hAnsi="Helvetica" w:cs="Times New Roman"/>
+          <w:b/>
+          <w:color w:val="auto"/>
+          <w:sz w:val="21"/>
+          <w:szCs w:val="15"/>
+          <w:lang w:eastAsia="zh-CN"/>
+        </w:rPr>
+        <w:t>Yan</w:t>
+      </w:r>
+      <w:r>
+        <w:rPr>
+          <w:rFonts w:ascii="Helvetica" w:hAnsi="Helvetica" w:cs="Times New Roman"/>
+          <w:color w:val="auto"/>
+          <w:sz w:val="21"/>
+          <w:szCs w:val="15"/>
+          <w:lang w:eastAsia="zh-CN"/>
+        </w:rPr>
+        <w:t xml:space="preserve">, &amp; </w:t>
+      </w:r>
+      <w:r>
+        <w:rPr>
+          <w:rFonts w:ascii="Helvetica" w:hAnsi="Helvetica" w:cs="Times New Roman"/>
+          <w:color w:val="auto"/>
+          <w:sz w:val="21"/>
+          <w:szCs w:val="15"/>
+          <w:lang w:eastAsia="zh-CN"/>
+        </w:rPr>
+        <w:t>Yi Feng,</w:t>
+      </w:r>
+      <w:r>
+        <w:rPr>
+          <w:rFonts w:ascii="Helvetica" w:hAnsi="Helvetica" w:cs="Times New Roman"/>
+          <w:color w:val="auto"/>
+          <w:sz w:val="21"/>
+          <w:szCs w:val="15"/>
+          <w:lang w:eastAsia="zh-CN"/>
+        </w:rPr>
+        <w:t xml:space="preserve"> (2018). A Hybrid Gomoku Deep Learning Artificial Intelligence. </w:t>
+      </w:r>
+      <w:r>
+        <w:rPr>
+          <w:rFonts w:ascii="Helvetica" w:hAnsi="Helvetica" w:cs="Times New Roman"/>
+          <w:i/>
+          <w:color w:val="auto"/>
+          <w:sz w:val="21"/>
+          <w:szCs w:val="15"/>
+          <w:lang w:eastAsia="zh-CN"/>
+        </w:rPr>
+        <w:t>Artificial Intelligence and Cloud Computing Conference</w:t>
+      </w:r>
+      <w:r>
+        <w:rPr>
+          <w:rFonts w:ascii="Helvetica" w:hAnsi="Helvetica" w:cs="Times New Roman"/>
+          <w:color w:val="auto"/>
+          <w:sz w:val="21"/>
+          <w:szCs w:val="15"/>
+          <w:lang w:eastAsia="zh-CN"/>
+        </w:rPr>
+        <w:t>, Dec 21-23, 2018, Tokyo, Japan. (ISBN: 978-1-4503-6623-6) </w:t>
+      </w:r>
+    </w:p>
+    <w:p>
+      <w:pPr>
+        <w:spacing w:line="276" w:lineRule="auto"/>
+        <w:ind w:left="360"/>
+        <w:rPr>
+          <w:rFonts w:ascii="Helvetica" w:hAnsi="Helvetica" w:cs="Times New Roman"/>
+          <w:color w:val="auto"/>
+          <w:sz w:val="21"/>
+          <w:szCs w:val="15"/>
+          <w:u w:val="single"/>
+          <w:lang w:eastAsia="zh-CN"/>
+        </w:rPr>
+      </w:pPr>
+      <w:r>
+        <w:rPr>
+          <w:rFonts w:ascii="Helvetica" w:hAnsi="Helvetica" w:cs="Times New Roman"/>
+          <w:color w:val="auto"/>
+          <w:sz w:val="21"/>
+          <w:szCs w:val="15"/>
+          <w:u w:val="single"/>
+          <w:lang w:eastAsia="zh-CN"/>
+        </w:rPr>
+        <w:t>Submitted:</w:t>
+      </w:r>
+      <w:r>
+        <w:rPr>
+          <w:rFonts w:ascii="Helvetica" w:hAnsi="Helvetica" w:cs="Times New Roman"/>
+          <w:b/>
+          <w:color w:val="auto"/>
+          <w:sz w:val="21"/>
+          <w:szCs w:val="15"/>
+          <w:u w:val="single"/>
+          <w:lang w:eastAsia="zh-CN"/>
+        </w:rPr>
+        <w:t xml:space="preserve"> </w:t>
+      </w:r>
+    </w:p>
+    <w:p>
+      <w:pPr>
+        <w:pStyle w:val="ListParagraph"/>
+        <w:numPr>
+          <w:ilvl w:val="0"/>
+          <w:numId w:val="18"/>
+        </w:numPr>
+        <w:spacing w:line="276" w:lineRule="auto"/>
+        <w:rPr>
+          <w:rFonts w:ascii="Helvetica" w:hAnsi="Helvetica" w:cs="Times New Roman"/>
+          <w:color w:val="auto"/>
+          <w:sz w:val="21"/>
+          <w:szCs w:val="15"/>
+          <w:lang w:eastAsia="zh-CN"/>
+        </w:rPr>
+      </w:pPr>
+      <w:proofErr w:type="spellStart"/>
+      <w:r>
+        <w:rPr>
+          <w:rFonts w:ascii="Helvetica" w:hAnsi="Helvetica" w:cs="Times New Roman"/>
+          <w:b/>
+          <w:color w:val="auto"/>
+          <w:sz w:val="21"/>
+          <w:szCs w:val="15"/>
+          <w:lang w:eastAsia="zh-CN"/>
+        </w:rPr>
+        <w:lastRenderedPageBreak/>
+        <w:t>Peizhi</w:t>
+      </w:r>
+      <w:proofErr w:type="spellEnd"/>
+      <w:r>
+        <w:rPr>
+          <w:rFonts w:ascii="Helvetica" w:hAnsi="Helvetica" w:cs="Times New Roman"/>
+          <w:b/>
+          <w:color w:val="auto"/>
+          <w:sz w:val="21"/>
+          <w:szCs w:val="15"/>
+          <w:lang w:eastAsia="zh-CN"/>
+        </w:rPr>
+        <w:t xml:space="preserve"> </w:t>
+      </w:r>
+      <w:r>
+        <w:rPr>
+          <w:rFonts w:ascii="Helvetica" w:hAnsi="Helvetica" w:cs="Times New Roman"/>
+          <w:b/>
+          <w:color w:val="auto"/>
+          <w:sz w:val="21"/>
+          <w:szCs w:val="15"/>
+          <w:lang w:eastAsia="zh-CN"/>
+        </w:rPr>
+        <w:t>Yan</w:t>
+      </w:r>
+      <w:r>
+        <w:rPr>
+          <w:rFonts w:ascii="Helvetica" w:hAnsi="Helvetica" w:cs="Times New Roman"/>
+          <w:color w:val="auto"/>
+          <w:sz w:val="21"/>
+          <w:szCs w:val="15"/>
+          <w:lang w:eastAsia="zh-CN"/>
+        </w:rPr>
+        <w:t xml:space="preserve">, </w:t>
+      </w:r>
+      <w:proofErr w:type="spellStart"/>
+      <w:r>
+        <w:rPr>
+          <w:rFonts w:ascii="Helvetica" w:hAnsi="Helvetica" w:cs="Times New Roman"/>
+          <w:color w:val="auto"/>
+          <w:sz w:val="21"/>
+          <w:szCs w:val="15"/>
+          <w:lang w:eastAsia="zh-CN"/>
+        </w:rPr>
+        <w:t>Salimur</w:t>
+      </w:r>
+      <w:proofErr w:type="spellEnd"/>
+      <w:r>
+        <w:rPr>
+          <w:rFonts w:ascii="Helvetica" w:hAnsi="Helvetica" w:cs="Times New Roman"/>
+          <w:color w:val="auto"/>
+          <w:sz w:val="21"/>
+          <w:szCs w:val="15"/>
+          <w:lang w:eastAsia="zh-CN"/>
+        </w:rPr>
+        <w:t xml:space="preserve"> </w:t>
+      </w:r>
+      <w:r>
+        <w:rPr>
+          <w:rFonts w:ascii="Helvetica" w:hAnsi="Helvetica" w:cs="Times New Roman"/>
+          <w:color w:val="auto"/>
+          <w:sz w:val="21"/>
+          <w:szCs w:val="15"/>
+          <w:lang w:eastAsia="zh-CN"/>
+        </w:rPr>
+        <w:t>Choudhury</w:t>
+      </w:r>
+      <w:r>
+        <w:rPr>
+          <w:rFonts w:ascii="Helvetica" w:hAnsi="Helvetica" w:cs="Times New Roman"/>
+          <w:color w:val="auto"/>
+          <w:sz w:val="21"/>
+          <w:szCs w:val="15"/>
+          <w:lang w:eastAsia="zh-CN"/>
+        </w:rPr>
+        <w:t xml:space="preserve">, &amp; </w:t>
+      </w:r>
+      <w:proofErr w:type="spellStart"/>
+      <w:r>
+        <w:rPr>
+          <w:rFonts w:ascii="Helvetica" w:hAnsi="Helvetica" w:cs="Times New Roman"/>
+          <w:color w:val="auto"/>
+          <w:sz w:val="21"/>
+          <w:szCs w:val="15"/>
+          <w:lang w:eastAsia="zh-CN"/>
+        </w:rPr>
+        <w:t>Ruizhong</w:t>
+      </w:r>
+      <w:proofErr w:type="spellEnd"/>
+      <w:r>
+        <w:rPr>
+          <w:rFonts w:ascii="Helvetica" w:hAnsi="Helvetica" w:cs="Times New Roman"/>
+          <w:color w:val="auto"/>
+          <w:sz w:val="21"/>
+          <w:szCs w:val="15"/>
+          <w:lang w:eastAsia="zh-CN"/>
+        </w:rPr>
+        <w:t xml:space="preserve"> Wei, (</w:t>
+      </w:r>
+      <w:r>
+        <w:rPr>
+          <w:rFonts w:ascii="Helvetica" w:hAnsi="Helvetica" w:cs="Times New Roman"/>
+          <w:color w:val="auto"/>
+          <w:sz w:val="21"/>
+          <w:szCs w:val="15"/>
+          <w:lang w:eastAsia="zh-CN"/>
+        </w:rPr>
+        <w:t>2019</w:t>
+      </w:r>
+      <w:r>
+        <w:rPr>
+          <w:rFonts w:ascii="Helvetica" w:hAnsi="Helvetica" w:cs="Times New Roman"/>
+          <w:color w:val="auto"/>
+          <w:sz w:val="21"/>
+          <w:szCs w:val="15"/>
+          <w:lang w:eastAsia="zh-CN"/>
+        </w:rPr>
+        <w:t xml:space="preserve">). </w:t>
+      </w:r>
+      <w:r>
+        <w:rPr>
+          <w:rFonts w:ascii="Helvetica" w:hAnsi="Helvetica" w:cs="Times New Roman"/>
+          <w:color w:val="auto"/>
+          <w:sz w:val="21"/>
+          <w:szCs w:val="15"/>
+          <w:lang w:eastAsia="zh-CN"/>
+        </w:rPr>
+        <w:t>A Distributed Graph-Based Dense RFID Readers Arrangement Algorithm</w:t>
+      </w:r>
+      <w:r>
+        <w:rPr>
+          <w:rFonts w:ascii="Helvetica" w:hAnsi="Helvetica" w:cs="Times New Roman"/>
+          <w:color w:val="auto"/>
+          <w:sz w:val="21"/>
+          <w:szCs w:val="15"/>
+          <w:lang w:eastAsia="zh-CN"/>
+        </w:rPr>
+        <w:t xml:space="preserve">. </w:t>
+      </w:r>
+      <w:r>
+        <w:rPr>
+          <w:rFonts w:ascii="Helvetica" w:hAnsi="Helvetica" w:cs="Times New Roman"/>
+          <w:i/>
+          <w:color w:val="auto"/>
+          <w:sz w:val="21"/>
+          <w:szCs w:val="15"/>
+          <w:lang w:eastAsia="zh-CN"/>
+        </w:rPr>
+        <w:t>IEEE International Conference on Communications (ICC): Mobile and Wireless Networks Symposium</w:t>
+      </w:r>
+      <w:r>
+        <w:rPr>
+          <w:rFonts w:ascii="Helvetica" w:hAnsi="Helvetica" w:cs="Times New Roman"/>
+          <w:color w:val="auto"/>
+          <w:sz w:val="21"/>
+          <w:szCs w:val="15"/>
+          <w:lang w:eastAsia="zh-CN"/>
+        </w:rPr>
+        <w:t>.</w:t>
+      </w:r>
+    </w:p>
+    <w:p>
+      <w:pPr>
+        <w:spacing w:line="276" w:lineRule="auto"/>
+        <w:ind w:left="359"/>
+        <w:rPr>
+          <w:rFonts w:ascii="Helvetica" w:hAnsi="Helvetica" w:cs="Times New Roman"/>
+          <w:color w:val="auto"/>
+          <w:sz w:val="21"/>
+          <w:szCs w:val="15"/>
+          <w:u w:val="single"/>
+          <w:lang w:eastAsia="zh-CN"/>
+        </w:rPr>
+      </w:pPr>
+      <w:r>
+        <w:rPr>
+          <w:rFonts w:ascii="Helvetica" w:hAnsi="Helvetica" w:cs="Times New Roman"/>
+          <w:color w:val="auto"/>
+          <w:sz w:val="21"/>
+          <w:szCs w:val="15"/>
+          <w:u w:val="single"/>
+          <w:lang w:eastAsia="zh-CN"/>
+        </w:rPr>
+        <w:t xml:space="preserve">In preparation: </w:t>
+      </w:r>
+    </w:p>
+    <w:p>
+      <w:pPr>
+        <w:pStyle w:val="ListParagraph"/>
+        <w:numPr>
+          <w:ilvl w:val="0"/>
+          <w:numId w:val="19"/>
+        </w:numPr>
+        <w:spacing w:line="276" w:lineRule="auto"/>
+        <w:rPr>
+          <w:rFonts w:ascii="Helvetica" w:hAnsi="Helvetica" w:cs="Times New Roman"/>
+          <w:color w:val="auto"/>
+          <w:sz w:val="21"/>
+          <w:szCs w:val="15"/>
+          <w:lang w:eastAsia="zh-CN"/>
+        </w:rPr>
+      </w:pPr>
+      <w:r>
+        <w:rPr>
+          <w:rFonts w:ascii="Helvetica" w:hAnsi="Helvetica" w:cs="Times New Roman"/>
+          <w:color w:val="auto"/>
+          <w:sz w:val="21"/>
+          <w:szCs w:val="15"/>
+          <w:lang w:eastAsia="zh-CN"/>
+        </w:rPr>
+        <w:t xml:space="preserve">Joseph </w:t>
+      </w:r>
+      <w:proofErr w:type="spellStart"/>
+      <w:r>
+        <w:rPr>
+          <w:rFonts w:ascii="Helvetica" w:hAnsi="Helvetica" w:cs="Times New Roman"/>
+          <w:color w:val="auto"/>
+          <w:sz w:val="21"/>
+          <w:szCs w:val="15"/>
+          <w:lang w:eastAsia="zh-CN"/>
+        </w:rPr>
+        <w:t>Tassone</w:t>
+      </w:r>
+      <w:proofErr w:type="spellEnd"/>
+      <w:r>
+        <w:rPr>
+          <w:rFonts w:ascii="Helvetica" w:hAnsi="Helvetica" w:cs="Times New Roman"/>
+          <w:color w:val="auto"/>
+          <w:sz w:val="21"/>
+          <w:szCs w:val="15"/>
+          <w:lang w:eastAsia="zh-CN"/>
+        </w:rPr>
+        <w:t xml:space="preserve">, Mackenzie Simpson, </w:t>
+      </w:r>
+      <w:proofErr w:type="spellStart"/>
+      <w:r>
+        <w:rPr>
+          <w:rFonts w:ascii="Helvetica" w:hAnsi="Helvetica" w:cs="Times New Roman"/>
+          <w:b/>
+          <w:color w:val="auto"/>
+          <w:sz w:val="21"/>
+          <w:szCs w:val="15"/>
+          <w:lang w:eastAsia="zh-CN"/>
+        </w:rPr>
+        <w:t>Peizhi</w:t>
+      </w:r>
+      <w:proofErr w:type="spellEnd"/>
+      <w:r>
+        <w:rPr>
+          <w:rFonts w:ascii="Helvetica" w:hAnsi="Helvetica" w:cs="Times New Roman"/>
+          <w:b/>
+          <w:color w:val="auto"/>
+          <w:sz w:val="21"/>
+          <w:szCs w:val="15"/>
+          <w:lang w:eastAsia="zh-CN"/>
+        </w:rPr>
+        <w:t xml:space="preserve"> Yan</w:t>
+      </w:r>
+      <w:r>
+        <w:rPr>
+          <w:rFonts w:ascii="Helvetica" w:hAnsi="Helvetica" w:cs="Times New Roman"/>
+          <w:color w:val="auto"/>
+          <w:sz w:val="21"/>
+          <w:szCs w:val="15"/>
+          <w:lang w:eastAsia="zh-CN"/>
+        </w:rPr>
+        <w:t>,</w:t>
+      </w:r>
+      <w:r>
+        <w:rPr>
+          <w:rFonts w:ascii="Helvetica" w:hAnsi="Helvetica" w:cs="Times New Roman"/>
+          <w:color w:val="auto"/>
+          <w:sz w:val="21"/>
+          <w:szCs w:val="15"/>
+          <w:lang w:eastAsia="zh-CN"/>
+        </w:rPr>
+        <w:t xml:space="preserve"> &amp; Shan Du</w:t>
+      </w:r>
+      <w:r>
+        <w:rPr>
+          <w:rFonts w:ascii="Helvetica" w:hAnsi="Helvetica" w:cs="Times New Roman"/>
+          <w:color w:val="auto"/>
+          <w:sz w:val="21"/>
+          <w:szCs w:val="15"/>
+          <w:lang w:eastAsia="zh-CN"/>
+        </w:rPr>
+        <w:t>,</w:t>
+      </w:r>
+      <w:r>
+        <w:rPr>
+          <w:rFonts w:ascii="Helvetica" w:hAnsi="Helvetica" w:cs="Times New Roman"/>
+          <w:color w:val="auto"/>
+          <w:sz w:val="21"/>
+          <w:szCs w:val="15"/>
+          <w:lang w:eastAsia="zh-CN"/>
+        </w:rPr>
+        <w:t xml:space="preserve"> (2019)</w:t>
+      </w:r>
+      <w:r>
+        <w:rPr>
+          <w:rFonts w:ascii="Helvetica" w:hAnsi="Helvetica" w:cs="Times New Roman"/>
+          <w:color w:val="auto"/>
+          <w:sz w:val="21"/>
+          <w:szCs w:val="15"/>
+          <w:lang w:eastAsia="zh-CN"/>
+        </w:rPr>
+        <w:t xml:space="preserve">. </w:t>
+      </w:r>
+      <w:r>
+        <w:rPr>
+          <w:rFonts w:ascii="Helvetica" w:hAnsi="Helvetica" w:cs="Times New Roman"/>
+          <w:color w:val="auto"/>
+          <w:sz w:val="21"/>
+          <w:szCs w:val="15"/>
+          <w:lang w:eastAsia="zh-CN"/>
+        </w:rPr>
+        <w:t>Synthetic Depth-of-Field Deployment Utilizing Neural Network Based Foreground Segmentation</w:t>
+      </w:r>
+      <w:r>
+        <w:rPr>
+          <w:rFonts w:ascii="Helvetica" w:hAnsi="Helvetica" w:cs="Times New Roman"/>
+          <w:color w:val="auto"/>
+          <w:sz w:val="21"/>
+          <w:szCs w:val="15"/>
+          <w:lang w:eastAsia="zh-CN"/>
+        </w:rPr>
+        <w:t xml:space="preserve">. </w:t>
+      </w:r>
+      <w:r>
+        <w:rPr>
+          <w:rFonts w:ascii="Helvetica" w:hAnsi="Helvetica" w:cs="Times New Roman"/>
+          <w:i/>
+          <w:color w:val="auto"/>
+          <w:sz w:val="21"/>
+          <w:szCs w:val="15"/>
+          <w:lang w:eastAsia="zh-CN"/>
+        </w:rPr>
+        <w:t>IEEE International Conference on Multimedia and Expo (ICME)</w:t>
+      </w:r>
+      <w:r>
+        <w:rPr>
+          <w:rFonts w:ascii="Helvetica" w:hAnsi="Helvetica" w:cs="Times New Roman"/>
+          <w:color w:val="auto"/>
+          <w:sz w:val="21"/>
+          <w:szCs w:val="15"/>
+          <w:lang w:eastAsia="zh-CN"/>
+        </w:rPr>
+        <w:t>.</w:t>
+      </w:r>
+    </w:p>
+    <w:p>
+      <w:pPr>
+        <w:pStyle w:val="Heading1"/>
+        <w:rPr>
+          <w:lang w:eastAsia="zh-CN"/>
+        </w:rPr>
+      </w:pPr>
+      <w:r>
+        <w:t>Awards</w:t>
+      </w:r>
+      <w:r>
+        <w:t xml:space="preserve"> and </w:t>
+      </w:r>
+      <w:r>
+        <w:t>Honors</w:t>
+      </w:r>
+    </w:p>
+    <w:p>
+      <w:pPr>
         <w:pStyle w:val="ListParagraph"/>
         <w:numPr>
           <w:ilvl w:val="0"/>
           <w:numId w:val="14"/>
         </w:numPr>
-        <w:spacing w:line="276" w:lineRule="auto"/>
-        <w:rPr>
-          <w:rFonts w:ascii="Helvetica" w:hAnsi="Helvetica" w:cs="Times New Roman"/>
-          <w:color w:val="auto"/>
-          <w:sz w:val="21"/>
-          <w:szCs w:val="15"/>
-          <w:lang w:eastAsia="zh-CN"/>
-        </w:rPr>
-      </w:pPr>
-      <w:r>
-        <w:rPr>
-          <w:rFonts w:ascii="Helvetica" w:hAnsi="Helvetica" w:cs="Times New Roman"/>
-          <w:b/>
-          <w:color w:val="auto"/>
-          <w:sz w:val="21"/>
-          <w:szCs w:val="15"/>
-          <w:lang w:eastAsia="zh-CN"/>
-        </w:rPr>
-        <w:t xml:space="preserve">Yan, </w:t>
-      </w:r>
-      <w:proofErr w:type="spellStart"/>
-      <w:r>
-        <w:rPr>
-          <w:rFonts w:ascii="Helvetica" w:hAnsi="Helvetica" w:cs="Times New Roman"/>
-          <w:b/>
-          <w:color w:val="auto"/>
-          <w:sz w:val="21"/>
-          <w:szCs w:val="15"/>
-          <w:lang w:eastAsia="zh-CN"/>
-        </w:rPr>
-        <w:t>P</w:t>
-      </w:r>
-      <w:r>
-        <w:rPr>
-          <w:rFonts w:ascii="Helvetica" w:hAnsi="Helvetica" w:cs="Times New Roman"/>
-          <w:b/>
-          <w:color w:val="auto"/>
-          <w:sz w:val="21"/>
-          <w:szCs w:val="15"/>
-          <w:lang w:eastAsia="zh-CN"/>
-        </w:rPr>
-        <w:t>eizhi</w:t>
-      </w:r>
-      <w:proofErr w:type="spellEnd"/>
-      <w:r>
-        <w:rPr>
-          <w:rFonts w:ascii="Helvetica" w:hAnsi="Helvetica" w:cs="Times New Roman"/>
-          <w:color w:val="auto"/>
-          <w:sz w:val="21"/>
-          <w:szCs w:val="15"/>
-          <w:lang w:eastAsia="zh-CN"/>
-        </w:rPr>
-        <w:t>, &amp; Feng, Y</w:t>
-      </w:r>
-      <w:r>
-        <w:rPr>
-          <w:rFonts w:ascii="Helvetica" w:hAnsi="Helvetica" w:cs="Times New Roman"/>
-          <w:color w:val="auto"/>
-          <w:sz w:val="21"/>
-          <w:szCs w:val="15"/>
-          <w:lang w:eastAsia="zh-CN"/>
-        </w:rPr>
-        <w:t>i,</w:t>
-      </w:r>
-      <w:r>
-        <w:rPr>
-          <w:rFonts w:ascii="Helvetica" w:hAnsi="Helvetica" w:cs="Times New Roman"/>
-          <w:color w:val="auto"/>
-          <w:sz w:val="21"/>
-          <w:szCs w:val="15"/>
-          <w:lang w:eastAsia="zh-CN"/>
-        </w:rPr>
-        <w:t xml:space="preserve"> (2018). USING CONVOLUTION AND DEEP LEARNING IN GOMOKU GAME ARTIFICIAL INTELLIGENCE. </w:t>
-      </w:r>
-      <w:r>
-        <w:rPr>
-          <w:rFonts w:ascii="Helvetica" w:hAnsi="Helvetica" w:cs="Times New Roman"/>
-          <w:i/>
-          <w:color w:val="auto"/>
-          <w:sz w:val="21"/>
-          <w:szCs w:val="15"/>
-          <w:lang w:eastAsia="zh-CN"/>
-        </w:rPr>
-        <w:t xml:space="preserve">Modern Physics Letters </w:t>
-      </w:r>
-      <w:r>
-        <w:rPr>
-          <w:rFonts w:ascii="Helvetica" w:hAnsi="Helvetica" w:cs="Times New Roman"/>
-          <w:color w:val="auto"/>
-          <w:sz w:val="21"/>
-          <w:szCs w:val="15"/>
-          <w:lang w:eastAsia="zh-CN"/>
-        </w:rPr>
-        <w:t>A 28, no. 03 (2018): 1850011.</w:t>
+        <w:rPr>
+          <w:rFonts w:ascii="Helvetica" w:hAnsi="Helvetica" w:cs="Times New Roman"/>
+          <w:color w:val="auto"/>
+          <w:sz w:val="21"/>
+          <w:szCs w:val="15"/>
+          <w:lang w:eastAsia="zh-CN"/>
+        </w:rPr>
+      </w:pPr>
+      <w:r>
+        <w:rPr>
+          <w:rFonts w:ascii="Helvetica" w:hAnsi="Helvetica" w:cs="Times New Roman"/>
+          <w:b/>
+          <w:color w:val="auto"/>
+          <w:sz w:val="21"/>
+          <w:szCs w:val="15"/>
+          <w:lang w:eastAsia="zh-CN"/>
+        </w:rPr>
+        <w:t>Faculty Research Award</w:t>
+      </w:r>
+      <w:r>
+        <w:rPr>
+          <w:rFonts w:ascii="Helvetica" w:hAnsi="Helvetica" w:cs="Times New Roman"/>
+          <w:color w:val="auto"/>
+          <w:sz w:val="21"/>
+          <w:szCs w:val="15"/>
+          <w:lang w:eastAsia="zh-CN"/>
+        </w:rPr>
+        <w:t xml:space="preserve"> (Lakehead University faculty of Computer Science), 2018</w:t>
       </w:r>
     </w:p>
     <w:p>
@@ -1197,111 +1780,34 @@
           <w:ilvl w:val="0"/>
           <w:numId w:val="14"/>
         </w:numPr>
-        <w:spacing w:line="276" w:lineRule="auto"/>
-        <w:rPr>
-          <w:rFonts w:ascii="Helvetica" w:hAnsi="Helvetica" w:cs="Times New Roman"/>
-          <w:color w:val="auto"/>
-          <w:sz w:val="21"/>
-          <w:szCs w:val="15"/>
-          <w:lang w:eastAsia="zh-CN"/>
-        </w:rPr>
-      </w:pPr>
-      <w:r>
-        <w:rPr>
-          <w:rFonts w:ascii="Helvetica" w:hAnsi="Helvetica" w:cs="Times New Roman"/>
-          <w:b/>
-          <w:color w:val="auto"/>
-          <w:sz w:val="21"/>
-          <w:szCs w:val="15"/>
-          <w:lang w:eastAsia="zh-CN"/>
-        </w:rPr>
-        <w:t xml:space="preserve">Yan, </w:t>
-      </w:r>
-      <w:proofErr w:type="spellStart"/>
-      <w:r>
-        <w:rPr>
-          <w:rFonts w:ascii="Helvetica" w:hAnsi="Helvetica" w:cs="Times New Roman"/>
-          <w:b/>
-          <w:color w:val="auto"/>
-          <w:sz w:val="21"/>
-          <w:szCs w:val="15"/>
-          <w:lang w:eastAsia="zh-CN"/>
-        </w:rPr>
-        <w:t>P</w:t>
-      </w:r>
-      <w:r>
-        <w:rPr>
-          <w:rFonts w:ascii="Helvetica" w:hAnsi="Helvetica" w:cs="Times New Roman"/>
-          <w:b/>
-          <w:color w:val="auto"/>
-          <w:sz w:val="21"/>
-          <w:szCs w:val="15"/>
-          <w:lang w:eastAsia="zh-CN"/>
-        </w:rPr>
-        <w:t>eizhi</w:t>
-      </w:r>
-      <w:proofErr w:type="spellEnd"/>
-      <w:r>
-        <w:rPr>
-          <w:rFonts w:ascii="Helvetica" w:hAnsi="Helvetica" w:cs="Times New Roman"/>
-          <w:color w:val="auto"/>
-          <w:sz w:val="21"/>
-          <w:szCs w:val="15"/>
-          <w:lang w:eastAsia="zh-CN"/>
-        </w:rPr>
-        <w:t>, &amp; Feng, Yi</w:t>
-      </w:r>
-      <w:r>
-        <w:rPr>
-          <w:rFonts w:ascii="Helvetica" w:hAnsi="Helvetica" w:cs="Times New Roman"/>
-          <w:color w:val="auto"/>
-          <w:sz w:val="21"/>
-          <w:szCs w:val="15"/>
-          <w:lang w:eastAsia="zh-CN"/>
-        </w:rPr>
-        <w:t>,</w:t>
-      </w:r>
-      <w:r>
-        <w:rPr>
-          <w:rFonts w:ascii="Helvetica" w:hAnsi="Helvetica" w:cs="Times New Roman"/>
-          <w:color w:val="auto"/>
-          <w:sz w:val="21"/>
-          <w:szCs w:val="15"/>
-          <w:lang w:eastAsia="zh-CN"/>
-        </w:rPr>
-        <w:t xml:space="preserve"> (2018). A Hybrid Gomoku Deep Learning Artificial Intelligence. </w:t>
-      </w:r>
-      <w:r>
-        <w:rPr>
-          <w:rFonts w:ascii="Helvetica" w:hAnsi="Helvetica" w:cs="Times New Roman"/>
-          <w:i/>
-          <w:color w:val="auto"/>
-          <w:sz w:val="21"/>
-          <w:szCs w:val="15"/>
-          <w:lang w:eastAsia="zh-CN"/>
-        </w:rPr>
-        <w:t>Artificial Intelligence and Cloud Computing Conference</w:t>
-      </w:r>
-      <w:r>
-        <w:rPr>
-          <w:rFonts w:ascii="Helvetica" w:hAnsi="Helvetica" w:cs="Times New Roman"/>
-          <w:color w:val="auto"/>
-          <w:sz w:val="21"/>
-          <w:szCs w:val="15"/>
-          <w:lang w:eastAsia="zh-CN"/>
-        </w:rPr>
-        <w:t>, Dec 21-23, 2018, Tokyo, Japan. (ISBN: 978-1-4503-6623-6) </w:t>
-      </w:r>
-    </w:p>
-    <w:p>
-      <w:pPr>
-        <w:pStyle w:val="Heading1"/>
-        <w:rPr>
-          <w:lang w:eastAsia="zh-CN"/>
-        </w:rPr>
-      </w:pPr>
-      <w:r>
-        <w:t>Awards</w:t>
+        <w:rPr>
+          <w:rFonts w:ascii="Helvetica" w:hAnsi="Helvetica" w:cs="Times New Roman"/>
+          <w:color w:val="auto"/>
+          <w:sz w:val="21"/>
+          <w:szCs w:val="15"/>
+          <w:lang w:eastAsia="zh-CN"/>
+        </w:rPr>
+      </w:pPr>
+      <w:r>
+        <w:rPr>
+          <w:rFonts w:ascii="Helvetica" w:hAnsi="Helvetica" w:cs="Times New Roman"/>
+          <w:b/>
+          <w:color w:val="auto"/>
+          <w:sz w:val="21"/>
+          <w:szCs w:val="15"/>
+          <w:lang w:eastAsia="zh-CN"/>
+        </w:rPr>
+        <w:t>Lakehead University Entrance Award</w:t>
+      </w:r>
+      <w:r>
+        <w:rPr>
+          <w:rFonts w:ascii="Helvetica" w:hAnsi="Helvetica" w:cs="Times New Roman"/>
+          <w:color w:val="auto"/>
+          <w:sz w:val="21"/>
+          <w:szCs w:val="15"/>
+          <w:lang w:eastAsia="zh-CN"/>
+        </w:rPr>
+        <w:t>, 2018</w:t>
       </w:r>
     </w:p>
     <w:p>
@@ -1328,17 +1834,39 @@
           <w:szCs w:val="15"/>
           <w:lang w:eastAsia="zh-CN"/>
         </w:rPr>
-        <w:t>Faculty Research Award</w:t>
-      </w:r>
-      <w:r>
-        <w:rPr>
-          <w:rFonts w:ascii="Helvetica" w:hAnsi="Helvetica" w:cs="Times New Roman"/>
-          <w:color w:val="auto"/>
-          <w:sz w:val="21"/>
-          <w:szCs w:val="15"/>
-          <w:lang w:eastAsia="zh-CN"/>
-        </w:rPr>
-        <w:t xml:space="preserve"> (Lakehead University faculty of Computer Science), 2018</w:t>
+        <w:t>Lakehead University</w:t>
+      </w:r>
+      <w:r>
+        <w:rPr>
+          <w:rFonts w:ascii="Helvetica" w:hAnsi="Helvetica" w:cs="Times New Roman"/>
+          <w:b/>
+          <w:color w:val="auto"/>
+          <w:sz w:val="21"/>
+          <w:szCs w:val="15"/>
+          <w:lang w:eastAsia="zh-CN"/>
+        </w:rPr>
+        <w:t xml:space="preserve"> International</w:t>
+      </w:r>
+      <w:r>
+        <w:rPr>
+          <w:rFonts w:ascii="Helvetica" w:hAnsi="Helvetica" w:cs="Times New Roman"/>
+          <w:b/>
+          <w:color w:val="auto"/>
+          <w:sz w:val="21"/>
+          <w:szCs w:val="15"/>
+          <w:lang w:eastAsia="zh-CN"/>
+        </w:rPr>
+        <w:t xml:space="preserve"> Entrance Award</w:t>
+      </w:r>
+      <w:r>
+        <w:rPr>
+          <w:rFonts w:ascii="Helvetica" w:hAnsi="Helvetica" w:cs="Times New Roman"/>
+          <w:color w:val="auto"/>
+          <w:sz w:val="21"/>
+          <w:szCs w:val="15"/>
+          <w:lang w:eastAsia="zh-CN"/>
+        </w:rPr>
+        <w:t>, 2018</w:t>
       </w:r>
     </w:p>
     <w:p>
@@ -1365,17 +1893,17 @@
           <w:szCs w:val="15"/>
           <w:lang w:eastAsia="zh-CN"/>
         </w:rPr>
-        <w:t>Lakehead University Entrance Award</w:t>
-      </w:r>
-      <w:r>
-        <w:rPr>
-          <w:rFonts w:ascii="Helvetica" w:hAnsi="Helvetica" w:cs="Times New Roman"/>
-          <w:color w:val="auto"/>
-          <w:sz w:val="21"/>
-          <w:szCs w:val="15"/>
-          <w:lang w:eastAsia="zh-CN"/>
-        </w:rPr>
-        <w:t>, 2018</w:t>
+        <w:t>Faculty of Science and Environmental Studies Entrance Award</w:t>
+      </w:r>
+      <w:r>
+        <w:rPr>
+          <w:rFonts w:ascii="Helvetica" w:hAnsi="Helvetica" w:cs="Times New Roman"/>
+          <w:color w:val="auto"/>
+          <w:sz w:val="21"/>
+          <w:szCs w:val="15"/>
+          <w:lang w:eastAsia="zh-CN"/>
+        </w:rPr>
+        <w:t xml:space="preserve"> (Lakehead University), 2018</w:t>
       </w:r>
     </w:p>
     <w:p>
@@ -1387,45 +1915,105 @@
         </w:numPr>
         <w:rPr>
           <w:rFonts w:ascii="Helvetica" w:hAnsi="Helvetica" w:cs="Times New Roman"/>
-          <w:color w:val="auto"/>
-          <w:sz w:val="21"/>
-          <w:szCs w:val="15"/>
-          <w:lang w:eastAsia="zh-CN"/>
-        </w:rPr>
-      </w:pPr>
-      <w:r>
-        <w:rPr>
-          <w:rFonts w:ascii="Helvetica" w:hAnsi="Helvetica" w:cs="Times New Roman"/>
-          <w:b/>
-          <w:color w:val="auto"/>
-          <w:sz w:val="21"/>
-          <w:szCs w:val="15"/>
-          <w:lang w:eastAsia="zh-CN"/>
-        </w:rPr>
-        <w:lastRenderedPageBreak/>
-        <w:t>Lakehead University</w:t>
-      </w:r>
-      <w:r>
-        <w:rPr>
-          <w:rFonts w:ascii="Helvetica" w:hAnsi="Helvetica" w:cs="Times New Roman"/>
-          <w:b/>
-          <w:color w:val="auto"/>
-          <w:sz w:val="21"/>
-          <w:szCs w:val="15"/>
-          <w:lang w:eastAsia="zh-CN"/>
-        </w:rPr>
-        <w:t xml:space="preserve"> International</w:t>
-      </w:r>
-      <w:r>
-        <w:rPr>
-          <w:rFonts w:ascii="Helvetica" w:hAnsi="Helvetica" w:cs="Times New Roman"/>
-          <w:b/>
-          <w:color w:val="auto"/>
-          <w:sz w:val="21"/>
-          <w:szCs w:val="15"/>
-          <w:lang w:eastAsia="zh-CN"/>
-        </w:rPr>
-        <w:t xml:space="preserve"> Entrance Award</w:t>
+          <w:b/>
+          <w:color w:val="auto"/>
+          <w:sz w:val="21"/>
+          <w:szCs w:val="15"/>
+          <w:lang w:eastAsia="zh-CN"/>
+        </w:rPr>
+      </w:pPr>
+      <w:r>
+        <w:rPr>
+          <w:rFonts w:ascii="Helvetica" w:hAnsi="Helvetica" w:cs="Times New Roman"/>
+          <w:b/>
+          <w:color w:val="auto"/>
+          <w:sz w:val="21"/>
+          <w:szCs w:val="15"/>
+          <w:lang w:eastAsia="zh-CN"/>
+        </w:rPr>
+        <w:t xml:space="preserve">Graduated </w:t>
+      </w:r>
+      <w:r>
+        <w:rPr>
+          <w:rFonts w:ascii="Helvetica" w:hAnsi="Helvetica" w:cs="Times New Roman"/>
+          <w:b/>
+          <w:color w:val="auto"/>
+          <w:sz w:val="21"/>
+          <w:szCs w:val="15"/>
+          <w:lang w:eastAsia="zh-CN"/>
+        </w:rPr>
+        <w:t>Cum Laude</w:t>
+      </w:r>
+      <w:r>
+        <w:rPr>
+          <w:rFonts w:ascii="Helvetica" w:hAnsi="Helvetica" w:cs="Times New Roman"/>
+          <w:b/>
+          <w:color w:val="auto"/>
+          <w:sz w:val="21"/>
+          <w:szCs w:val="15"/>
+          <w:lang w:eastAsia="zh-CN"/>
+        </w:rPr>
+        <w:t xml:space="preserve"> </w:t>
+      </w:r>
+      <w:r>
+        <w:rPr>
+          <w:rFonts w:ascii="Helvetica" w:hAnsi="Helvetica" w:cs="Times New Roman"/>
+          <w:color w:val="auto"/>
+          <w:sz w:val="21"/>
+          <w:szCs w:val="15"/>
+          <w:lang w:eastAsia="zh-CN"/>
+        </w:rPr>
+        <w:t>(Algoma University</w:t>
+      </w:r>
+      <w:r>
+        <w:rPr>
+          <w:rFonts w:ascii="Helvetica" w:hAnsi="Helvetica" w:cs="Times New Roman"/>
+          <w:color w:val="auto"/>
+          <w:sz w:val="21"/>
+          <w:szCs w:val="15"/>
+          <w:lang w:eastAsia="zh-CN"/>
+        </w:rPr>
+        <w:t>, Bachelor of Science</w:t>
+      </w:r>
+      <w:r>
+        <w:rPr>
+          <w:rFonts w:ascii="Helvetica" w:hAnsi="Helvetica" w:cs="Times New Roman"/>
+          <w:color w:val="auto"/>
+          <w:sz w:val="21"/>
+          <w:szCs w:val="15"/>
+          <w:lang w:eastAsia="zh-CN"/>
+        </w:rPr>
+        <w:t>)</w:t>
+      </w:r>
+      <w:r>
+        <w:rPr>
+          <w:rFonts w:ascii="Helvetica" w:hAnsi="Helvetica" w:cs="Times New Roman"/>
+          <w:color w:val="auto"/>
+          <w:sz w:val="21"/>
+          <w:szCs w:val="15"/>
+          <w:lang w:eastAsia="zh-CN"/>
+        </w:rPr>
+        <w:t xml:space="preserve"> with </w:t>
+      </w:r>
+      <w:r>
+        <w:rPr>
+          <w:rFonts w:ascii="Helvetica" w:hAnsi="Helvetica" w:cs="Times New Roman"/>
+          <w:color w:val="auto"/>
+          <w:sz w:val="21"/>
+          <w:szCs w:val="15"/>
+          <w:lang w:eastAsia="zh-CN"/>
+        </w:rPr>
+        <w:t xml:space="preserve">last two years’ </w:t>
+      </w:r>
+      <w:r>
+        <w:rPr>
+          <w:rFonts w:ascii="Helvetica" w:hAnsi="Helvetica" w:cs="Times New Roman"/>
+          <w:color w:val="auto"/>
+          <w:sz w:val="21"/>
+          <w:szCs w:val="15"/>
+          <w:lang w:eastAsia="zh-CN"/>
+        </w:rPr>
+        <w:t>GPA 4.0</w:t>
       </w:r>
       <w:r>
         <w:rPr>
@@ -1436,6 +2024,17 @@
           <w:lang w:eastAsia="zh-CN"/>
         </w:rPr>
         <w:t>, 2018</w:t>
+      </w:r>
+    </w:p>
+    <w:p>
+      <w:pPr>
+        <w:pStyle w:val="Heading1"/>
+        <w:rPr>
+          <w:lang w:eastAsia="zh-CN"/>
+        </w:rPr>
+      </w:pPr>
+      <w:r>
+        <w:t>Projects</w:t>
       </w:r>
     </w:p>
     <w:p>
@@ -1456,34 +2055,133 @@
       <w:r>
         <w:rPr>
           <w:rFonts w:ascii="Helvetica" w:hAnsi="Helvetica" w:cs="Times New Roman"/>
-          <w:b/>
-          <w:color w:val="auto"/>
-          <w:sz w:val="21"/>
-          <w:szCs w:val="15"/>
-          <w:lang w:eastAsia="zh-CN"/>
-        </w:rPr>
-        <w:t>Faculty of Science and Environmental Studies Entrance Award</w:t>
-      </w:r>
-      <w:r>
-        <w:rPr>
-          <w:rFonts w:ascii="Helvetica" w:hAnsi="Helvetica" w:cs="Times New Roman"/>
-          <w:color w:val="auto"/>
-          <w:sz w:val="21"/>
-          <w:szCs w:val="15"/>
-          <w:lang w:eastAsia="zh-CN"/>
-        </w:rPr>
-        <w:t xml:space="preserve"> (Lakehead University), 2018</w:t>
-      </w:r>
-    </w:p>
-    <w:p>
-      <w:pPr>
-        <w:pStyle w:val="Heading1"/>
-        <w:rPr>
-          <w:lang w:eastAsia="zh-CN"/>
-        </w:rPr>
-      </w:pPr>
-      <w:r>
-        <w:t>Projects</w:t>
+          <w:color w:val="auto"/>
+          <w:sz w:val="21"/>
+          <w:szCs w:val="15"/>
+          <w:lang w:eastAsia="zh-CN"/>
+        </w:rPr>
+        <w:t xml:space="preserve">Master’s </w:t>
+      </w:r>
+      <w:r>
+        <w:rPr>
+          <w:rFonts w:ascii="Helvetica" w:hAnsi="Helvetica" w:cs="Times New Roman"/>
+          <w:color w:val="auto"/>
+          <w:sz w:val="21"/>
+          <w:szCs w:val="15"/>
+          <w:lang w:eastAsia="zh-CN"/>
+        </w:rPr>
+        <w:t xml:space="preserve">Thesis Research </w:t>
+      </w:r>
+      <w:r>
+        <w:rPr>
+          <w:rFonts w:ascii="Helvetica" w:hAnsi="Helvetica" w:cs="Times New Roman"/>
+          <w:color w:val="auto"/>
+          <w:sz w:val="21"/>
+          <w:szCs w:val="15"/>
+          <w:lang w:eastAsia="zh-CN"/>
+        </w:rPr>
+        <w:t>P</w:t>
+      </w:r>
+      <w:r>
+        <w:rPr>
+          <w:rFonts w:ascii="Helvetica" w:hAnsi="Helvetica" w:cs="Times New Roman"/>
+          <w:color w:val="auto"/>
+          <w:sz w:val="21"/>
+          <w:szCs w:val="15"/>
+          <w:lang w:eastAsia="zh-CN"/>
+        </w:rPr>
+        <w:t>roject</w:t>
+      </w:r>
+      <w:r>
+        <w:rPr>
+          <w:rFonts w:ascii="Helvetica" w:hAnsi="Helvetica" w:cs="Times New Roman"/>
+          <w:color w:val="auto"/>
+          <w:sz w:val="21"/>
+          <w:szCs w:val="15"/>
+          <w:lang w:eastAsia="zh-CN"/>
+        </w:rPr>
+        <w:t xml:space="preserve"> Title</w:t>
+      </w:r>
+      <w:r>
+        <w:rPr>
+          <w:rFonts w:ascii="Helvetica" w:hAnsi="Helvetica" w:cs="Times New Roman"/>
+          <w:color w:val="auto"/>
+          <w:sz w:val="21"/>
+          <w:szCs w:val="15"/>
+          <w:lang w:eastAsia="zh-CN"/>
+        </w:rPr>
+        <w:t xml:space="preserve">: </w:t>
+      </w:r>
+      <w:r>
+        <w:rPr>
+          <w:rFonts w:ascii="Helvetica" w:hAnsi="Helvetica" w:cs="Times New Roman"/>
+          <w:b/>
+          <w:color w:val="auto"/>
+          <w:sz w:val="21"/>
+          <w:szCs w:val="15"/>
+          <w:lang w:eastAsia="zh-CN"/>
+        </w:rPr>
+        <w:t>Deep Learning-Based Wildland-Urban-Interface Structure Automatic Detection System</w:t>
+      </w:r>
+      <w:r>
+        <w:rPr>
+          <w:rFonts w:ascii="Helvetica" w:hAnsi="Helvetica" w:cs="Times New Roman"/>
+          <w:color w:val="auto"/>
+          <w:sz w:val="21"/>
+          <w:szCs w:val="15"/>
+          <w:lang w:eastAsia="zh-CN"/>
+        </w:rPr>
+        <w:t xml:space="preserve"> (</w:t>
+      </w:r>
+      <w:r>
+        <w:rPr>
+          <w:rFonts w:ascii="Helvetica" w:hAnsi="Helvetica" w:cs="Times New Roman"/>
+          <w:color w:val="auto"/>
+          <w:sz w:val="21"/>
+          <w:szCs w:val="15"/>
+          <w:lang w:eastAsia="zh-CN"/>
+        </w:rPr>
+        <w:t>cooperate with</w:t>
+      </w:r>
+      <w:r>
+        <w:rPr>
+          <w:rFonts w:ascii="Helvetica" w:hAnsi="Helvetica" w:cs="Times New Roman"/>
+          <w:color w:val="auto"/>
+          <w:sz w:val="21"/>
+          <w:szCs w:val="15"/>
+          <w:lang w:eastAsia="zh-CN"/>
+        </w:rPr>
+        <w:t xml:space="preserve"> </w:t>
+      </w:r>
+      <w:r>
+        <w:rPr>
+          <w:rFonts w:ascii="Helvetica" w:hAnsi="Helvetica" w:cs="Times New Roman"/>
+          <w:color w:val="auto"/>
+          <w:sz w:val="21"/>
+          <w:szCs w:val="15"/>
+          <w:lang w:eastAsia="zh-CN"/>
+        </w:rPr>
+        <w:t xml:space="preserve">Canadian </w:t>
+      </w:r>
+      <w:r>
+        <w:rPr>
+          <w:rFonts w:ascii="Helvetica" w:hAnsi="Helvetica" w:cs="Times New Roman"/>
+          <w:color w:val="auto"/>
+          <w:sz w:val="21"/>
+          <w:szCs w:val="15"/>
+          <w:lang w:eastAsia="zh-CN"/>
+        </w:rPr>
+        <w:t>Forest Service Sector</w:t>
+      </w:r>
+      <w:r>
+        <w:rPr>
+          <w:rFonts w:ascii="Helvetica" w:hAnsi="Helvetica" w:cs="Times New Roman"/>
+          <w:color w:val="auto"/>
+          <w:sz w:val="21"/>
+          <w:szCs w:val="15"/>
+          <w:lang w:eastAsia="zh-CN"/>
+        </w:rPr>
+        <w:t>)</w:t>
       </w:r>
     </w:p>
     <w:p>
@@ -1504,14 +2202,222 @@
       <w:r>
         <w:rPr>
           <w:rFonts w:ascii="Helvetica" w:hAnsi="Helvetica" w:cs="Times New Roman"/>
-          <w:color w:val="auto"/>
-          <w:sz w:val="21"/>
-          <w:szCs w:val="15"/>
-          <w:lang w:eastAsia="zh-CN"/>
-        </w:rPr>
-        <w:t>Convolution-Based Gomoku Game Evaluation Algorithm (</w:t>
-      </w:r>
-      <w:hyperlink r:id="rId10" w:history="1">
+          <w:b/>
+          <w:color w:val="auto"/>
+          <w:sz w:val="21"/>
+          <w:szCs w:val="15"/>
+          <w:lang w:eastAsia="zh-CN"/>
+        </w:rPr>
+        <w:t>Utilizing Twitter Data Analysis and Deep Learning to Identify Drug Use</w:t>
+      </w:r>
+      <w:r>
+        <w:rPr>
+          <w:rFonts w:ascii="Helvetica" w:hAnsi="Helvetica" w:cs="Times New Roman"/>
+          <w:color w:val="auto"/>
+          <w:sz w:val="21"/>
+          <w:szCs w:val="15"/>
+          <w:lang w:eastAsia="zh-CN"/>
+        </w:rPr>
+        <w:t xml:space="preserve"> (in progress)</w:t>
+      </w:r>
+    </w:p>
+    <w:p>
+      <w:pPr>
+        <w:pStyle w:val="ListParagraph"/>
+        <w:numPr>
+          <w:ilvl w:val="0"/>
+          <w:numId w:val="14"/>
+        </w:numPr>
+        <w:rPr>
+          <w:rFonts w:ascii="Helvetica" w:hAnsi="Helvetica" w:cs="Times New Roman"/>
+          <w:color w:val="auto"/>
+          <w:sz w:val="21"/>
+          <w:szCs w:val="15"/>
+          <w:lang w:eastAsia="zh-CN"/>
+        </w:rPr>
+      </w:pPr>
+      <w:r>
+        <w:rPr>
+          <w:rFonts w:ascii="Helvetica" w:hAnsi="Helvetica" w:cs="Times New Roman"/>
+          <w:b/>
+          <w:color w:val="auto"/>
+          <w:sz w:val="21"/>
+          <w:szCs w:val="15"/>
+          <w:lang w:eastAsia="zh-CN"/>
+        </w:rPr>
+        <w:t xml:space="preserve">Deep Learning </w:t>
+      </w:r>
+      <w:r>
+        <w:rPr>
+          <w:rFonts w:ascii="Helvetica" w:hAnsi="Helvetica" w:cs="Times New Roman"/>
+          <w:b/>
+          <w:color w:val="auto"/>
+          <w:sz w:val="21"/>
+          <w:szCs w:val="15"/>
+          <w:lang w:eastAsia="zh-CN"/>
+        </w:rPr>
+        <w:t>Portrait Mode</w:t>
+      </w:r>
+      <w:r>
+        <w:rPr>
+          <w:rFonts w:ascii="Helvetica" w:hAnsi="Helvetica" w:cs="Times New Roman"/>
+          <w:b/>
+          <w:color w:val="auto"/>
+          <w:sz w:val="21"/>
+          <w:szCs w:val="15"/>
+          <w:lang w:eastAsia="zh-CN"/>
+        </w:rPr>
+        <w:t xml:space="preserve"> Photo</w:t>
+      </w:r>
+      <w:r>
+        <w:rPr>
+          <w:rFonts w:ascii="Helvetica" w:hAnsi="Helvetica" w:cs="Times New Roman"/>
+          <w:b/>
+          <w:color w:val="auto"/>
+          <w:sz w:val="21"/>
+          <w:szCs w:val="15"/>
+          <w:lang w:eastAsia="zh-CN"/>
+        </w:rPr>
+        <w:t xml:space="preserve"> Generator</w:t>
+      </w:r>
+      <w:r>
+        <w:rPr>
+          <w:rFonts w:ascii="Helvetica" w:hAnsi="Helvetica" w:cs="Times New Roman"/>
+          <w:color w:val="auto"/>
+          <w:sz w:val="21"/>
+          <w:szCs w:val="15"/>
+          <w:lang w:eastAsia="zh-CN"/>
+        </w:rPr>
+        <w:t xml:space="preserve"> (2018)</w:t>
+      </w:r>
+    </w:p>
+    <w:p>
+      <w:pPr>
+        <w:pStyle w:val="ListParagraph"/>
+        <w:ind w:left="720"/>
+        <w:rPr>
+          <w:rFonts w:ascii="Helvetica" w:hAnsi="Helvetica" w:cs="Times New Roman"/>
+          <w:color w:val="auto"/>
+          <w:sz w:val="21"/>
+          <w:szCs w:val="15"/>
+          <w:lang w:eastAsia="zh-CN"/>
+        </w:rPr>
+      </w:pPr>
+      <w:r>
+        <w:rPr>
+          <w:rFonts w:ascii="Helvetica" w:hAnsi="Helvetica" w:cs="Times New Roman"/>
+          <w:color w:val="auto"/>
+          <w:sz w:val="21"/>
+          <w:szCs w:val="15"/>
+          <w:lang w:eastAsia="zh-CN"/>
+        </w:rPr>
+        <w:t>(</w:t>
+      </w:r>
+      <w:r>
+        <w:rPr>
+          <w:rStyle w:val="Hyperlink"/>
+          <w:rFonts w:ascii="Helvetica" w:hAnsi="Helvetica" w:cs="Times New Roman"/>
+          <w:sz w:val="21"/>
+          <w:szCs w:val="15"/>
+          <w:lang w:eastAsia="zh-CN"/>
+        </w:rPr>
+        <w:t>https://peizhiyan.github.io/portrait_mode.html</w:t>
+      </w:r>
+      <w:r>
+        <w:rPr>
+          <w:rFonts w:ascii="Helvetica" w:hAnsi="Helvetica" w:cs="Times New Roman"/>
+          <w:color w:val="auto"/>
+          <w:sz w:val="21"/>
+          <w:szCs w:val="15"/>
+          <w:lang w:eastAsia="zh-CN"/>
+        </w:rPr>
+        <w:t xml:space="preserve">) </w:t>
+      </w:r>
+    </w:p>
+    <w:p>
+      <w:pPr>
+        <w:pStyle w:val="ListParagraph"/>
+        <w:numPr>
+          <w:ilvl w:val="0"/>
+          <w:numId w:val="14"/>
+        </w:numPr>
+        <w:rPr>
+          <w:rFonts w:ascii="Helvetica" w:hAnsi="Helvetica" w:cs="Times New Roman"/>
+          <w:color w:val="auto"/>
+          <w:sz w:val="21"/>
+          <w:szCs w:val="15"/>
+          <w:lang w:eastAsia="zh-CN"/>
+        </w:rPr>
+      </w:pPr>
+      <w:r>
+        <w:rPr>
+          <w:rFonts w:ascii="Helvetica" w:hAnsi="Helvetica" w:cs="Times New Roman"/>
+          <w:b/>
+          <w:color w:val="auto"/>
+          <w:sz w:val="21"/>
+          <w:szCs w:val="15"/>
+          <w:lang w:eastAsia="zh-CN"/>
+        </w:rPr>
+        <w:t>Distributed Dense RFID Readers Arrangement Algorithm</w:t>
+      </w:r>
+      <w:r>
+        <w:rPr>
+          <w:rFonts w:ascii="Helvetica" w:hAnsi="Helvetica" w:cs="Times New Roman"/>
+          <w:color w:val="auto"/>
+          <w:sz w:val="21"/>
+          <w:szCs w:val="15"/>
+          <w:lang w:eastAsia="zh-CN"/>
+        </w:rPr>
+        <w:t xml:space="preserve"> (2018)</w:t>
+      </w:r>
+    </w:p>
+    <w:p>
+      <w:pPr>
+        <w:pStyle w:val="ListParagraph"/>
+        <w:numPr>
+          <w:ilvl w:val="0"/>
+          <w:numId w:val="14"/>
+        </w:numPr>
+        <w:rPr>
+          <w:rFonts w:ascii="Helvetica" w:hAnsi="Helvetica" w:cs="Times New Roman"/>
+          <w:color w:val="auto"/>
+          <w:sz w:val="21"/>
+          <w:szCs w:val="15"/>
+          <w:lang w:eastAsia="zh-CN"/>
+        </w:rPr>
+      </w:pPr>
+      <w:r>
+        <w:rPr>
+          <w:rFonts w:ascii="Helvetica" w:hAnsi="Helvetica" w:cs="Times New Roman"/>
+          <w:b/>
+          <w:color w:val="auto"/>
+          <w:sz w:val="21"/>
+          <w:szCs w:val="15"/>
+          <w:lang w:eastAsia="zh-CN"/>
+        </w:rPr>
+        <w:t>Convolution-Based Gomoku Game Evaluation Algorithm</w:t>
+      </w:r>
+      <w:r>
+        <w:rPr>
+          <w:rFonts w:ascii="Helvetica" w:hAnsi="Helvetica" w:cs="Times New Roman"/>
+          <w:color w:val="auto"/>
+          <w:sz w:val="21"/>
+          <w:szCs w:val="15"/>
+          <w:lang w:eastAsia="zh-CN"/>
+        </w:rPr>
+        <w:t xml:space="preserve"> (2018)</w:t>
+      </w:r>
+      <w:r>
+        <w:rPr>
+          <w:rFonts w:ascii="Helvetica" w:hAnsi="Helvetica" w:cs="Times New Roman"/>
+          <w:color w:val="auto"/>
+          <w:sz w:val="21"/>
+          <w:szCs w:val="15"/>
+          <w:lang w:eastAsia="zh-CN"/>
+        </w:rPr>
+        <w:t xml:space="preserve"> (</w:t>
+      </w:r>
+      <w:hyperlink r:id="rId12" w:history="1">
         <w:r>
           <w:rPr>
             <w:rStyle w:val="Hyperlink"/>
@@ -1557,60 +2463,48 @@
           <w:szCs w:val="15"/>
           <w:lang w:eastAsia="zh-CN"/>
         </w:rPr>
-        <w:t xml:space="preserve">Deep Learning-Based </w:t>
-      </w:r>
-      <w:r>
-        <w:rPr>
-          <w:rFonts w:ascii="Helvetica" w:hAnsi="Helvetica" w:cs="Times New Roman"/>
-          <w:color w:val="auto"/>
-          <w:sz w:val="21"/>
-          <w:szCs w:val="15"/>
-          <w:lang w:eastAsia="zh-CN"/>
-        </w:rPr>
-        <w:t>Portrait Mode Generator</w:t>
-      </w:r>
-    </w:p>
-    <w:p>
-      <w:pPr>
-        <w:pStyle w:val="ListParagraph"/>
-        <w:ind w:left="720"/>
-        <w:rPr>
-          <w:rFonts w:ascii="Helvetica" w:hAnsi="Helvetica" w:cs="Times New Roman"/>
-          <w:color w:val="auto"/>
-          <w:sz w:val="21"/>
-          <w:szCs w:val="15"/>
-          <w:lang w:eastAsia="zh-CN"/>
-        </w:rPr>
-      </w:pPr>
-      <w:r>
-        <w:rPr>
-          <w:rFonts w:ascii="Helvetica" w:hAnsi="Helvetica" w:cs="Times New Roman"/>
-          <w:color w:val="auto"/>
-          <w:sz w:val="21"/>
-          <w:szCs w:val="15"/>
-          <w:lang w:eastAsia="zh-CN"/>
-        </w:rPr>
-        <w:t>(</w:t>
-      </w:r>
-      <w:r>
-        <w:rPr>
-          <w:rStyle w:val="Hyperlink"/>
-          <w:rFonts w:ascii="Helvetica" w:hAnsi="Helvetica" w:cs="Times New Roman"/>
-          <w:sz w:val="21"/>
-          <w:szCs w:val="15"/>
-          <w:lang w:eastAsia="zh-CN"/>
-        </w:rPr>
-        <w:t>https://peizhiyan.github.io/portrait_mode.html</w:t>
-      </w:r>
-      <w:r>
-        <w:rPr>
-          <w:rFonts w:ascii="Helvetica" w:hAnsi="Helvetica" w:cs="Times New Roman"/>
-          <w:color w:val="auto"/>
-          <w:sz w:val="21"/>
-          <w:szCs w:val="15"/>
-          <w:lang w:eastAsia="zh-CN"/>
-        </w:rPr>
-        <w:t xml:space="preserve">) </w:t>
+        <w:t xml:space="preserve">Undergraduate Thesis </w:t>
+      </w:r>
+      <w:r>
+        <w:rPr>
+          <w:rFonts w:ascii="Helvetica" w:hAnsi="Helvetica" w:cs="Times New Roman"/>
+          <w:color w:val="auto"/>
+          <w:sz w:val="21"/>
+          <w:szCs w:val="15"/>
+          <w:lang w:eastAsia="zh-CN"/>
+        </w:rPr>
+        <w:t>Project</w:t>
+      </w:r>
+      <w:r>
+        <w:rPr>
+          <w:rFonts w:ascii="Helvetica" w:hAnsi="Helvetica" w:cs="Times New Roman"/>
+          <w:color w:val="auto"/>
+          <w:sz w:val="21"/>
+          <w:szCs w:val="15"/>
+          <w:lang w:eastAsia="zh-CN"/>
+        </w:rPr>
+        <w:t xml:space="preserve">: </w:t>
+      </w:r>
+      <w:r>
+        <w:rPr>
+          <w:rFonts w:ascii="Helvetica" w:hAnsi="Helvetica" w:cs="Times New Roman"/>
+          <w:b/>
+          <w:color w:val="auto"/>
+          <w:sz w:val="21"/>
+          <w:szCs w:val="15"/>
+          <w:lang w:eastAsia="zh-CN"/>
+        </w:rPr>
+        <w:t xml:space="preserve">Using Machine Learning in GOMOKU Game </w:t>
+      </w:r>
+      <w:r>
+        <w:rPr>
+          <w:rFonts w:ascii="Helvetica" w:hAnsi="Helvetica" w:cs="Times New Roman"/>
+          <w:color w:val="auto"/>
+          <w:sz w:val="21"/>
+          <w:szCs w:val="15"/>
+          <w:lang w:eastAsia="zh-CN"/>
+        </w:rPr>
+        <w:t>(2017-2018)</w:t>
       </w:r>
     </w:p>
     <w:p>
@@ -1668,7 +2562,6 @@
       <w:r>
         <w:rPr>
           <w:rFonts w:ascii="Helvetica" w:hAnsi="Helvetica" w:cs="Times New Roman"/>
-          <w:b/>
           <w:color w:val="auto"/>
           <w:sz w:val="21"/>
           <w:szCs w:val="15"/>
@@ -1684,7 +2577,77 @@
           <w:szCs w:val="15"/>
           <w:lang w:eastAsia="zh-CN"/>
         </w:rPr>
-        <w:t>Java,</w:t>
+        <w:t>Python</w:t>
+      </w:r>
+      <w:r>
+        <w:rPr>
+          <w:rFonts w:ascii="Helvetica" w:hAnsi="Helvetica" w:cs="Times New Roman"/>
+          <w:color w:val="auto"/>
+          <w:sz w:val="21"/>
+          <w:szCs w:val="15"/>
+          <w:lang w:eastAsia="zh-CN"/>
+        </w:rPr>
+        <w:t>,</w:t>
+      </w:r>
+      <w:r>
+        <w:rPr>
+          <w:rFonts w:ascii="Helvetica" w:hAnsi="Helvetica" w:cs="Times New Roman"/>
+          <w:color w:val="auto"/>
+          <w:sz w:val="21"/>
+          <w:szCs w:val="15"/>
+          <w:lang w:eastAsia="zh-CN"/>
+        </w:rPr>
+        <w:t xml:space="preserve"> Java,</w:t>
+      </w:r>
+      <w:r>
+        <w:rPr>
+          <w:rFonts w:ascii="Helvetica" w:hAnsi="Helvetica" w:cs="Times New Roman"/>
+          <w:color w:val="auto"/>
+          <w:sz w:val="21"/>
+          <w:szCs w:val="15"/>
+          <w:lang w:eastAsia="zh-CN"/>
+        </w:rPr>
+        <w:t xml:space="preserve"> C++</w:t>
+      </w:r>
+      <w:r>
+        <w:rPr>
+          <w:rFonts w:ascii="Helvetica" w:hAnsi="Helvetica" w:cs="Times New Roman"/>
+          <w:color w:val="auto"/>
+          <w:sz w:val="21"/>
+          <w:szCs w:val="15"/>
+          <w:lang w:eastAsia="zh-CN"/>
+        </w:rPr>
+        <w:t>, C</w:t>
+      </w:r>
+      <w:r>
+        <w:rPr>
+          <w:rFonts w:ascii="Helvetica" w:hAnsi="Helvetica" w:cs="Times New Roman"/>
+          <w:color w:val="auto"/>
+          <w:sz w:val="21"/>
+          <w:szCs w:val="15"/>
+          <w:lang w:eastAsia="zh-CN"/>
+        </w:rPr>
+        <w:t xml:space="preserve">, </w:t>
+      </w:r>
+      <w:r>
+        <w:rPr>
+          <w:rFonts w:ascii="Helvetica" w:hAnsi="Helvetica" w:cs="Times New Roman"/>
+          <w:color w:val="auto"/>
+          <w:sz w:val="21"/>
+          <w:szCs w:val="15"/>
+          <w:lang w:eastAsia="zh-CN"/>
+        </w:rPr>
+        <w:t xml:space="preserve">Swift, </w:t>
+      </w:r>
+      <w:r>
+        <w:rPr>
+          <w:rFonts w:ascii="Helvetica" w:hAnsi="Helvetica" w:cs="Times New Roman"/>
+          <w:color w:val="auto"/>
+          <w:sz w:val="21"/>
+          <w:szCs w:val="15"/>
+          <w:lang w:eastAsia="zh-CN"/>
+        </w:rPr>
+        <w:t>JavaScript,</w:t>
       </w:r>
       <w:r>
         <w:rPr>
@@ -1704,7 +2667,7 @@
           <w:szCs w:val="15"/>
           <w:lang w:eastAsia="zh-CN"/>
         </w:rPr>
-        <w:t>Python</w:t>
+        <w:t>HTML5</w:t>
       </w:r>
       <w:r>
         <w:rPr>
@@ -1724,27 +2687,7 @@
           <w:szCs w:val="15"/>
           <w:lang w:eastAsia="zh-CN"/>
         </w:rPr>
-        <w:t xml:space="preserve"> C++</w:t>
-      </w:r>
-      <w:r>
-        <w:rPr>
-          <w:rFonts w:ascii="Helvetica" w:hAnsi="Helvetica" w:cs="Times New Roman"/>
-          <w:color w:val="auto"/>
-          <w:sz w:val="21"/>
-          <w:szCs w:val="15"/>
-          <w:lang w:eastAsia="zh-CN"/>
-        </w:rPr>
-        <w:t>, C</w:t>
-      </w:r>
-      <w:r>
-        <w:rPr>
-          <w:rFonts w:ascii="Helvetica" w:hAnsi="Helvetica" w:cs="Times New Roman"/>
-          <w:color w:val="auto"/>
-          <w:sz w:val="21"/>
-          <w:szCs w:val="15"/>
-          <w:lang w:eastAsia="zh-CN"/>
-        </w:rPr>
-        <w:t>, JavaScript, PHP, HTML5</w:t>
+        <w:t xml:space="preserve"> PHP</w:t>
       </w:r>
     </w:p>
     <w:p>
@@ -1792,6 +2735,36 @@
           <w:szCs w:val="15"/>
           <w:lang w:eastAsia="zh-CN"/>
         </w:rPr>
+        <w:t>,</w:t>
+      </w:r>
+      <w:r>
+        <w:rPr>
+          <w:rFonts w:ascii="Helvetica" w:hAnsi="Helvetica" w:cs="Times New Roman"/>
+          <w:color w:val="auto"/>
+          <w:sz w:val="21"/>
+          <w:szCs w:val="15"/>
+          <w:lang w:eastAsia="zh-CN"/>
+        </w:rPr>
+        <w:t xml:space="preserve"> </w:t>
+      </w:r>
+      <w:r>
+        <w:rPr>
+          <w:rFonts w:ascii="Helvetica" w:hAnsi="Helvetica" w:cs="Times New Roman"/>
+          <w:color w:val="auto"/>
+          <w:sz w:val="21"/>
+          <w:szCs w:val="15"/>
+          <w:lang w:eastAsia="zh-CN"/>
+        </w:rPr>
+        <w:t>Windows</w:t>
+      </w:r>
+      <w:r>
+        <w:rPr>
+          <w:rFonts w:ascii="Helvetica" w:hAnsi="Helvetica" w:cs="Times New Roman"/>
+          <w:color w:val="auto"/>
+          <w:sz w:val="21"/>
+          <w:szCs w:val="15"/>
+          <w:lang w:eastAsia="zh-CN"/>
+        </w:rPr>
         <w:t xml:space="preserve">, </w:t>
       </w:r>
       <w:r>
@@ -1802,21 +2775,7 @@
           <w:szCs w:val="15"/>
           <w:lang w:eastAsia="zh-CN"/>
         </w:rPr>
-        <w:t>Windows</w:t>
-      </w:r>
-    </w:p>
-    <w:p>
-      <w:pPr>
-        <w:pStyle w:val="Heading1"/>
-      </w:pPr>
-      <w:r>
-        <w:rPr>
-          <w:lang w:eastAsia="zh-TW"/>
-        </w:rPr>
-        <w:t xml:space="preserve">Personal </w:t>
-      </w:r>
-      <w:r>
-        <w:t>Skills</w:t>
+        <w:t>iOS and Android development</w:t>
       </w:r>
     </w:p>
     <w:p>
@@ -1844,97 +2803,59 @@
           <w:szCs w:val="15"/>
           <w:lang w:eastAsia="zh-CN"/>
         </w:rPr>
-        <w:t>Leadership:</w:t>
-      </w:r>
-      <w:r>
-        <w:rPr>
-          <w:rFonts w:ascii="Helvetica" w:hAnsi="Helvetica" w:cs="Times New Roman"/>
-          <w:color w:val="auto"/>
-          <w:sz w:val="21"/>
-          <w:szCs w:val="15"/>
-          <w:lang w:eastAsia="zh-CN"/>
-        </w:rPr>
-        <w:t xml:space="preserve"> Hold</w:t>
-      </w:r>
-      <w:r>
-        <w:rPr>
-          <w:rFonts w:ascii="Helvetica" w:hAnsi="Helvetica" w:cs="Times New Roman"/>
-          <w:color w:val="auto"/>
-          <w:sz w:val="21"/>
-          <w:szCs w:val="15"/>
-          <w:lang w:eastAsia="zh-CN"/>
-        </w:rPr>
-        <w:t xml:space="preserve">ing </w:t>
-      </w:r>
-      <w:r>
-        <w:rPr>
-          <w:rFonts w:ascii="Helvetica" w:hAnsi="Helvetica" w:cs="Times New Roman"/>
-          <w:color w:val="auto"/>
-          <w:sz w:val="21"/>
-          <w:szCs w:val="15"/>
-          <w:lang w:eastAsia="zh-CN"/>
-        </w:rPr>
-        <w:t xml:space="preserve">academic </w:t>
-      </w:r>
-      <w:r>
-        <w:rPr>
-          <w:rFonts w:ascii="Helvetica" w:hAnsi="Helvetica" w:cs="Times New Roman"/>
-          <w:color w:val="auto"/>
-          <w:sz w:val="21"/>
-          <w:szCs w:val="15"/>
-          <w:lang w:eastAsia="zh-CN"/>
-        </w:rPr>
-        <w:t>seminar</w:t>
-      </w:r>
-      <w:r>
-        <w:rPr>
-          <w:rFonts w:ascii="Helvetica" w:hAnsi="Helvetica" w:cs="Times New Roman"/>
-          <w:color w:val="auto"/>
-          <w:sz w:val="21"/>
-          <w:szCs w:val="15"/>
-          <w:lang w:eastAsia="zh-CN"/>
-        </w:rPr>
-        <w:t>,</w:t>
-      </w:r>
-      <w:r>
-        <w:rPr>
-          <w:rFonts w:ascii="Helvetica" w:hAnsi="Helvetica" w:cs="Times New Roman"/>
-          <w:color w:val="auto"/>
-          <w:sz w:val="21"/>
-          <w:szCs w:val="15"/>
-          <w:lang w:eastAsia="zh-CN"/>
-        </w:rPr>
-        <w:t xml:space="preserve"> </w:t>
-      </w:r>
-      <w:r>
-        <w:rPr>
-          <w:rFonts w:ascii="Helvetica" w:hAnsi="Helvetica" w:cs="Times New Roman"/>
-          <w:color w:val="auto"/>
-          <w:sz w:val="21"/>
-          <w:szCs w:val="15"/>
-          <w:lang w:eastAsia="zh-CN"/>
-        </w:rPr>
-        <w:t>T</w:t>
-      </w:r>
-      <w:r>
-        <w:rPr>
-          <w:rFonts w:ascii="Helvetica" w:hAnsi="Helvetica" w:cs="Times New Roman"/>
-          <w:color w:val="auto"/>
-          <w:sz w:val="21"/>
-          <w:szCs w:val="15"/>
-          <w:lang w:eastAsia="zh-CN"/>
-        </w:rPr>
-        <w:t>ime management</w:t>
-      </w:r>
-      <w:r>
-        <w:rPr>
-          <w:rFonts w:ascii="Helvetica" w:hAnsi="Helvetica" w:cs="Times New Roman"/>
-          <w:color w:val="auto"/>
-          <w:sz w:val="21"/>
-          <w:szCs w:val="15"/>
-          <w:lang w:eastAsia="zh-CN"/>
-        </w:rPr>
-        <w:t>, Presentation</w:t>
+        <w:t xml:space="preserve">Open Source Libraries: </w:t>
+      </w:r>
+      <w:r>
+        <w:rPr>
+          <w:rFonts w:ascii="Helvetica" w:hAnsi="Helvetica" w:cs="Times New Roman"/>
+          <w:color w:val="auto"/>
+          <w:sz w:val="21"/>
+          <w:szCs w:val="15"/>
+          <w:lang w:eastAsia="zh-CN"/>
+        </w:rPr>
+        <w:t xml:space="preserve">OpenCV (Python), </w:t>
+      </w:r>
+      <w:proofErr w:type="spellStart"/>
+      <w:r>
+        <w:rPr>
+          <w:rFonts w:ascii="Helvetica" w:hAnsi="Helvetica" w:cs="Times New Roman"/>
+          <w:color w:val="auto"/>
+          <w:sz w:val="21"/>
+          <w:szCs w:val="15"/>
+          <w:lang w:eastAsia="zh-CN"/>
+        </w:rPr>
+        <w:t>Tensorflow</w:t>
+      </w:r>
+      <w:proofErr w:type="spellEnd"/>
+      <w:r>
+        <w:rPr>
+          <w:rFonts w:ascii="Helvetica" w:hAnsi="Helvetica" w:cs="Times New Roman"/>
+          <w:color w:val="auto"/>
+          <w:sz w:val="21"/>
+          <w:szCs w:val="15"/>
+          <w:lang w:eastAsia="zh-CN"/>
+        </w:rPr>
+        <w:t xml:space="preserve"> (Python), </w:t>
+      </w:r>
+      <w:r>
+        <w:rPr>
+          <w:rFonts w:ascii="Helvetica" w:hAnsi="Helvetica" w:cs="Times New Roman"/>
+          <w:color w:val="auto"/>
+          <w:sz w:val="21"/>
+          <w:szCs w:val="15"/>
+          <w:lang w:eastAsia="zh-CN"/>
+        </w:rPr>
+        <w:t>SciPy</w:t>
+      </w:r>
+      <w:r>
+        <w:rPr>
+          <w:rFonts w:ascii="Helvetica" w:hAnsi="Helvetica" w:cs="Times New Roman"/>
+          <w:color w:val="auto"/>
+          <w:sz w:val="21"/>
+          <w:szCs w:val="15"/>
+          <w:lang w:eastAsia="zh-CN"/>
+        </w:rPr>
+        <w:t>.org libraries</w:t>
       </w:r>
     </w:p>
     <w:p>
@@ -1946,98 +2867,72 @@
         </w:numPr>
         <w:rPr>
           <w:rFonts w:ascii="Helvetica" w:hAnsi="Helvetica" w:cs="Times New Roman"/>
-          <w:b/>
-          <w:color w:val="auto"/>
-          <w:sz w:val="21"/>
-          <w:szCs w:val="15"/>
-          <w:lang w:eastAsia="zh-CN"/>
-        </w:rPr>
-      </w:pPr>
-      <w:r>
-        <w:rPr>
-          <w:rFonts w:ascii="Helvetica" w:hAnsi="Helvetica" w:cs="Times New Roman"/>
-          <w:b/>
-          <w:color w:val="auto"/>
-          <w:sz w:val="21"/>
-          <w:szCs w:val="15"/>
-          <w:lang w:eastAsia="zh-CN"/>
-        </w:rPr>
-        <w:t>Professional</w:t>
-      </w:r>
-      <w:r>
-        <w:rPr>
-          <w:rFonts w:ascii="Helvetica" w:hAnsi="Helvetica" w:cs="Times New Roman"/>
-          <w:b/>
-          <w:color w:val="auto"/>
-          <w:sz w:val="21"/>
-          <w:szCs w:val="15"/>
-          <w:lang w:eastAsia="zh-CN"/>
-        </w:rPr>
-        <w:t xml:space="preserve"> </w:t>
-      </w:r>
-      <w:r>
-        <w:rPr>
-          <w:rFonts w:ascii="Helvetica" w:hAnsi="Helvetica" w:cs="Times New Roman" w:hint="eastAsia"/>
-          <w:b/>
-          <w:color w:val="auto"/>
-          <w:sz w:val="21"/>
-          <w:szCs w:val="15"/>
-          <w:lang w:eastAsia="zh-CN"/>
-        </w:rPr>
-        <w:t>Software</w:t>
-      </w:r>
-      <w:r>
-        <w:rPr>
-          <w:rFonts w:ascii="Helvetica" w:hAnsi="Helvetica" w:cs="Times New Roman"/>
-          <w:b/>
-          <w:color w:val="auto"/>
-          <w:sz w:val="21"/>
-          <w:szCs w:val="15"/>
-          <w:lang w:eastAsia="zh-CN"/>
-        </w:rPr>
-        <w:t xml:space="preserve">: </w:t>
-      </w:r>
-      <w:r>
-        <w:rPr>
-          <w:rFonts w:ascii="Helvetica" w:hAnsi="Helvetica" w:cs="Times New Roman"/>
-          <w:color w:val="auto"/>
-          <w:sz w:val="21"/>
-          <w:szCs w:val="15"/>
-          <w:lang w:eastAsia="zh-CN"/>
-        </w:rPr>
-        <w:t>Photoshop</w:t>
-      </w:r>
-      <w:r>
-        <w:rPr>
-          <w:rFonts w:ascii="Helvetica" w:hAnsi="Helvetica" w:cs="Times New Roman"/>
-          <w:color w:val="auto"/>
-          <w:sz w:val="21"/>
-          <w:szCs w:val="15"/>
-          <w:lang w:eastAsia="zh-CN"/>
-        </w:rPr>
-        <w:t xml:space="preserve">, </w:t>
-      </w:r>
-      <w:proofErr w:type="spellStart"/>
-      <w:r>
-        <w:rPr>
-          <w:rFonts w:ascii="Helvetica" w:hAnsi="Helvetica" w:cs="Times New Roman"/>
-          <w:color w:val="auto"/>
-          <w:sz w:val="21"/>
-          <w:szCs w:val="15"/>
-          <w:lang w:eastAsia="zh-CN"/>
-        </w:rPr>
-        <w:t>Matlab</w:t>
-      </w:r>
-      <w:proofErr w:type="spellEnd"/>
-      <w:r>
-        <w:rPr>
-          <w:rFonts w:ascii="Helvetica" w:hAnsi="Helvetica" w:cs="Times New Roman"/>
-          <w:color w:val="auto"/>
-          <w:sz w:val="21"/>
-          <w:szCs w:val="15"/>
-          <w:lang w:eastAsia="zh-CN"/>
-        </w:rPr>
-        <w:t>, IBM SPSS</w:t>
+          <w:color w:val="auto"/>
+          <w:sz w:val="21"/>
+          <w:szCs w:val="15"/>
+          <w:lang w:eastAsia="zh-CN"/>
+        </w:rPr>
+      </w:pPr>
+      <w:r>
+        <w:rPr>
+          <w:rFonts w:ascii="Helvetica" w:hAnsi="Helvetica" w:cs="Times New Roman"/>
+          <w:b/>
+          <w:color w:val="auto"/>
+          <w:sz w:val="21"/>
+          <w:szCs w:val="15"/>
+          <w:lang w:eastAsia="zh-CN"/>
+        </w:rPr>
+        <w:t xml:space="preserve">Database Systems: </w:t>
+      </w:r>
+      <w:r>
+        <w:rPr>
+          <w:rFonts w:ascii="Helvetica" w:hAnsi="Helvetica" w:cs="Times New Roman"/>
+          <w:color w:val="auto"/>
+          <w:sz w:val="21"/>
+          <w:szCs w:val="15"/>
+          <w:lang w:eastAsia="zh-CN"/>
+        </w:rPr>
+        <w:t>MyS</w:t>
+      </w:r>
+      <w:r>
+        <w:rPr>
+          <w:rFonts w:ascii="Helvetica" w:hAnsi="Helvetica" w:cs="Times New Roman"/>
+          <w:color w:val="auto"/>
+          <w:sz w:val="21"/>
+          <w:szCs w:val="15"/>
+          <w:lang w:eastAsia="zh-CN"/>
+        </w:rPr>
+        <w:t>QL</w:t>
+      </w:r>
+      <w:r>
+        <w:rPr>
+          <w:rFonts w:ascii="Helvetica" w:hAnsi="Helvetica" w:cs="Times New Roman"/>
+          <w:color w:val="auto"/>
+          <w:sz w:val="21"/>
+          <w:szCs w:val="15"/>
+          <w:lang w:eastAsia="zh-CN"/>
+        </w:rPr>
+        <w:t>, Fire</w:t>
+      </w:r>
+      <w:r>
+        <w:rPr>
+          <w:rFonts w:ascii="Helvetica" w:hAnsi="Helvetica" w:cs="Times New Roman"/>
+          <w:color w:val="auto"/>
+          <w:sz w:val="21"/>
+          <w:szCs w:val="15"/>
+          <w:lang w:eastAsia="zh-CN"/>
+        </w:rPr>
+        <w:t>b</w:t>
+      </w:r>
+      <w:r>
+        <w:rPr>
+          <w:rFonts w:ascii="Helvetica" w:hAnsi="Helvetica" w:cs="Times New Roman"/>
+          <w:color w:val="auto"/>
+          <w:sz w:val="21"/>
+          <w:szCs w:val="15"/>
+          <w:lang w:eastAsia="zh-CN"/>
+        </w:rPr>
+        <w:t>ase</w:t>
       </w:r>
     </w:p>
     <w:p>
@@ -2045,10 +2940,8 @@
         <w:pStyle w:val="Heading1"/>
       </w:pPr>
       <w:r>
-        <w:rPr>
-          <w:lang w:eastAsia="zh-TW"/>
-        </w:rPr>
-        <w:t>interests</w:t>
+        <w:lastRenderedPageBreak/>
+        <w:t>Domain Knowledge</w:t>
       </w:r>
     </w:p>
     <w:p>
@@ -2060,6 +2953,480 @@
         </w:numPr>
         <w:rPr>
           <w:rFonts w:ascii="Helvetica" w:hAnsi="Helvetica" w:cs="Times New Roman"/>
+          <w:color w:val="auto"/>
+          <w:sz w:val="21"/>
+          <w:szCs w:val="15"/>
+          <w:lang w:eastAsia="zh-CN"/>
+        </w:rPr>
+      </w:pPr>
+      <w:r>
+        <w:rPr>
+          <w:rFonts w:ascii="Helvetica" w:hAnsi="Helvetica" w:cs="Times New Roman"/>
+          <w:color w:val="auto"/>
+          <w:sz w:val="21"/>
+          <w:szCs w:val="15"/>
+          <w:lang w:eastAsia="zh-CN"/>
+        </w:rPr>
+        <w:t>Computer Vision and Image</w:t>
+      </w:r>
+      <w:r>
+        <w:rPr>
+          <w:rFonts w:ascii="Helvetica" w:hAnsi="Helvetica" w:cs="Times New Roman"/>
+          <w:color w:val="auto"/>
+          <w:sz w:val="21"/>
+          <w:szCs w:val="15"/>
+          <w:lang w:eastAsia="zh-CN"/>
+        </w:rPr>
+        <w:t xml:space="preserve"> Analysis</w:t>
+      </w:r>
+    </w:p>
+    <w:p>
+      <w:pPr>
+        <w:pStyle w:val="ListParagraph"/>
+        <w:numPr>
+          <w:ilvl w:val="0"/>
+          <w:numId w:val="17"/>
+        </w:numPr>
+        <w:rPr>
+          <w:rFonts w:ascii="Helvetica" w:hAnsi="Helvetica" w:cs="Times New Roman"/>
+          <w:color w:val="auto"/>
+          <w:sz w:val="21"/>
+          <w:szCs w:val="15"/>
+          <w:lang w:eastAsia="zh-CN"/>
+        </w:rPr>
+      </w:pPr>
+      <w:r>
+        <w:rPr>
+          <w:rFonts w:ascii="Helvetica" w:hAnsi="Helvetica" w:cs="Times New Roman"/>
+          <w:color w:val="auto"/>
+          <w:sz w:val="21"/>
+          <w:szCs w:val="15"/>
+          <w:lang w:eastAsia="zh-CN"/>
+        </w:rPr>
+        <w:t>Machine Learning and Artificial Neural Networks</w:t>
+      </w:r>
+    </w:p>
+    <w:p>
+      <w:pPr>
+        <w:pStyle w:val="ListParagraph"/>
+        <w:numPr>
+          <w:ilvl w:val="0"/>
+          <w:numId w:val="17"/>
+        </w:numPr>
+        <w:rPr>
+          <w:rFonts w:ascii="Helvetica" w:hAnsi="Helvetica" w:cs="Times New Roman"/>
+          <w:color w:val="auto"/>
+          <w:sz w:val="21"/>
+          <w:szCs w:val="15"/>
+          <w:lang w:eastAsia="zh-CN"/>
+        </w:rPr>
+      </w:pPr>
+      <w:r>
+        <w:rPr>
+          <w:rFonts w:ascii="Helvetica" w:hAnsi="Helvetica" w:cs="Times New Roman"/>
+          <w:color w:val="auto"/>
+          <w:sz w:val="21"/>
+          <w:szCs w:val="15"/>
+          <w:lang w:eastAsia="zh-CN"/>
+        </w:rPr>
+        <w:t>Bi</w:t>
+      </w:r>
+      <w:r>
+        <w:rPr>
+          <w:rFonts w:ascii="Helvetica" w:hAnsi="Helvetica" w:cs="Times New Roman"/>
+          <w:color w:val="auto"/>
+          <w:sz w:val="21"/>
+          <w:szCs w:val="15"/>
+          <w:lang w:eastAsia="zh-CN"/>
+        </w:rPr>
+        <w:t>g</w:t>
+      </w:r>
+      <w:r>
+        <w:rPr>
+          <w:rFonts w:ascii="Helvetica" w:hAnsi="Helvetica" w:cs="Times New Roman"/>
+          <w:color w:val="auto"/>
+          <w:sz w:val="21"/>
+          <w:szCs w:val="15"/>
+          <w:lang w:eastAsia="zh-CN"/>
+        </w:rPr>
+        <w:t xml:space="preserve"> </w:t>
+      </w:r>
+      <w:r>
+        <w:rPr>
+          <w:rFonts w:ascii="Helvetica" w:hAnsi="Helvetica" w:cs="Times New Roman"/>
+          <w:color w:val="auto"/>
+          <w:sz w:val="21"/>
+          <w:szCs w:val="15"/>
+          <w:lang w:eastAsia="zh-CN"/>
+        </w:rPr>
+        <w:t>D</w:t>
+      </w:r>
+      <w:r>
+        <w:rPr>
+          <w:rFonts w:ascii="Helvetica" w:hAnsi="Helvetica" w:cs="Times New Roman"/>
+          <w:color w:val="auto"/>
+          <w:sz w:val="21"/>
+          <w:szCs w:val="15"/>
+          <w:lang w:eastAsia="zh-CN"/>
+        </w:rPr>
+        <w:t xml:space="preserve">ata </w:t>
+      </w:r>
+      <w:r>
+        <w:rPr>
+          <w:rFonts w:ascii="Helvetica" w:hAnsi="Helvetica" w:cs="Times New Roman"/>
+          <w:color w:val="auto"/>
+          <w:sz w:val="21"/>
+          <w:szCs w:val="15"/>
+          <w:lang w:eastAsia="zh-CN"/>
+        </w:rPr>
+        <w:t>A</w:t>
+      </w:r>
+      <w:r>
+        <w:rPr>
+          <w:rFonts w:ascii="Helvetica" w:hAnsi="Helvetica" w:cs="Times New Roman"/>
+          <w:color w:val="auto"/>
+          <w:sz w:val="21"/>
+          <w:szCs w:val="15"/>
+          <w:lang w:eastAsia="zh-CN"/>
+        </w:rPr>
+        <w:t>nalysis</w:t>
+      </w:r>
+    </w:p>
+    <w:p>
+      <w:pPr>
+        <w:pStyle w:val="ListParagraph"/>
+        <w:numPr>
+          <w:ilvl w:val="0"/>
+          <w:numId w:val="17"/>
+        </w:numPr>
+        <w:rPr>
+          <w:rFonts w:ascii="Helvetica" w:hAnsi="Helvetica" w:cs="Times New Roman"/>
+          <w:color w:val="auto"/>
+          <w:sz w:val="21"/>
+          <w:szCs w:val="15"/>
+          <w:lang w:eastAsia="zh-CN"/>
+        </w:rPr>
+      </w:pPr>
+      <w:r>
+        <w:rPr>
+          <w:rFonts w:ascii="Helvetica" w:hAnsi="Helvetica" w:cs="Times New Roman"/>
+          <w:color w:val="auto"/>
+          <w:sz w:val="21"/>
+          <w:szCs w:val="15"/>
+          <w:lang w:eastAsia="zh-CN"/>
+        </w:rPr>
+        <w:t>Algorithm Design</w:t>
+      </w:r>
+    </w:p>
+    <w:p>
+      <w:pPr>
+        <w:pStyle w:val="ListParagraph"/>
+        <w:numPr>
+          <w:ilvl w:val="0"/>
+          <w:numId w:val="17"/>
+        </w:numPr>
+        <w:rPr>
+          <w:rFonts w:ascii="Helvetica" w:hAnsi="Helvetica" w:cs="Times New Roman"/>
+          <w:color w:val="auto"/>
+          <w:sz w:val="21"/>
+          <w:szCs w:val="15"/>
+          <w:lang w:eastAsia="zh-CN"/>
+        </w:rPr>
+      </w:pPr>
+      <w:r>
+        <w:rPr>
+          <w:rFonts w:ascii="Helvetica" w:hAnsi="Helvetica" w:cs="Times New Roman"/>
+          <w:color w:val="auto"/>
+          <w:sz w:val="21"/>
+          <w:szCs w:val="15"/>
+          <w:lang w:eastAsia="zh-CN"/>
+        </w:rPr>
+        <w:t>Object Oriented Programming and Object Oriented Design</w:t>
+      </w:r>
+      <w:bookmarkStart w:id="0" w:name="_GoBack"/>
+      <w:bookmarkEnd w:id="0"/>
+    </w:p>
+    <w:p>
+      <w:pPr>
+        <w:pStyle w:val="ListParagraph"/>
+        <w:numPr>
+          <w:ilvl w:val="0"/>
+          <w:numId w:val="17"/>
+        </w:numPr>
+        <w:rPr>
+          <w:rFonts w:ascii="Helvetica" w:hAnsi="Helvetica" w:cs="Times New Roman"/>
+          <w:color w:val="auto"/>
+          <w:sz w:val="21"/>
+          <w:szCs w:val="15"/>
+          <w:lang w:eastAsia="zh-CN"/>
+        </w:rPr>
+      </w:pPr>
+      <w:r>
+        <w:rPr>
+          <w:rFonts w:ascii="Helvetica" w:hAnsi="Helvetica" w:cs="Times New Roman"/>
+          <w:color w:val="auto"/>
+          <w:sz w:val="21"/>
+          <w:szCs w:val="15"/>
+          <w:lang w:eastAsia="zh-CN"/>
+        </w:rPr>
+        <w:t>Optimization</w:t>
+      </w:r>
+    </w:p>
+    <w:p>
+      <w:pPr>
+        <w:pStyle w:val="Heading1"/>
+      </w:pPr>
+      <w:r>
+        <w:rPr>
+          <w:lang w:eastAsia="zh-TW"/>
+        </w:rPr>
+        <w:t xml:space="preserve">Personal </w:t>
+      </w:r>
+      <w:r>
+        <w:t>Skills</w:t>
+      </w:r>
+    </w:p>
+    <w:p>
+      <w:pPr>
+        <w:pStyle w:val="ListParagraph"/>
+        <w:numPr>
+          <w:ilvl w:val="0"/>
+          <w:numId w:val="17"/>
+        </w:numPr>
+        <w:rPr>
+          <w:rFonts w:ascii="Helvetica" w:hAnsi="Helvetica" w:cs="Times New Roman"/>
+          <w:b/>
+          <w:color w:val="auto"/>
+          <w:sz w:val="21"/>
+          <w:szCs w:val="15"/>
+          <w:lang w:eastAsia="zh-CN"/>
+        </w:rPr>
+      </w:pPr>
+      <w:r>
+        <w:rPr>
+          <w:rFonts w:ascii="Helvetica" w:hAnsi="Helvetica" w:cs="Times New Roman"/>
+          <w:b/>
+          <w:color w:val="auto"/>
+          <w:sz w:val="21"/>
+          <w:szCs w:val="15"/>
+          <w:lang w:eastAsia="zh-CN"/>
+        </w:rPr>
+        <w:t>Leadership:</w:t>
+      </w:r>
+      <w:r>
+        <w:rPr>
+          <w:rFonts w:ascii="Helvetica" w:hAnsi="Helvetica" w:cs="Times New Roman"/>
+          <w:color w:val="auto"/>
+          <w:sz w:val="21"/>
+          <w:szCs w:val="15"/>
+          <w:lang w:eastAsia="zh-CN"/>
+        </w:rPr>
+        <w:t xml:space="preserve"> Hold</w:t>
+      </w:r>
+      <w:r>
+        <w:rPr>
+          <w:rFonts w:ascii="Helvetica" w:hAnsi="Helvetica" w:cs="Times New Roman"/>
+          <w:color w:val="auto"/>
+          <w:sz w:val="21"/>
+          <w:szCs w:val="15"/>
+          <w:lang w:eastAsia="zh-CN"/>
+        </w:rPr>
+        <w:t xml:space="preserve">ing </w:t>
+      </w:r>
+      <w:r>
+        <w:rPr>
+          <w:rFonts w:ascii="Helvetica" w:hAnsi="Helvetica" w:cs="Times New Roman"/>
+          <w:color w:val="auto"/>
+          <w:sz w:val="21"/>
+          <w:szCs w:val="15"/>
+          <w:lang w:eastAsia="zh-CN"/>
+        </w:rPr>
+        <w:t xml:space="preserve">academic </w:t>
+      </w:r>
+      <w:r>
+        <w:rPr>
+          <w:rFonts w:ascii="Helvetica" w:hAnsi="Helvetica" w:cs="Times New Roman"/>
+          <w:color w:val="auto"/>
+          <w:sz w:val="21"/>
+          <w:szCs w:val="15"/>
+          <w:lang w:eastAsia="zh-CN"/>
+        </w:rPr>
+        <w:t>seminar</w:t>
+      </w:r>
+      <w:r>
+        <w:rPr>
+          <w:rFonts w:ascii="Helvetica" w:hAnsi="Helvetica" w:cs="Times New Roman"/>
+          <w:color w:val="auto"/>
+          <w:sz w:val="21"/>
+          <w:szCs w:val="15"/>
+          <w:lang w:eastAsia="zh-CN"/>
+        </w:rPr>
+        <w:t>,</w:t>
+      </w:r>
+      <w:r>
+        <w:rPr>
+          <w:rFonts w:ascii="Helvetica" w:hAnsi="Helvetica" w:cs="Times New Roman"/>
+          <w:color w:val="auto"/>
+          <w:sz w:val="21"/>
+          <w:szCs w:val="15"/>
+          <w:lang w:eastAsia="zh-CN"/>
+        </w:rPr>
+        <w:t xml:space="preserve"> </w:t>
+      </w:r>
+      <w:r>
+        <w:rPr>
+          <w:rFonts w:ascii="Helvetica" w:hAnsi="Helvetica" w:cs="Times New Roman"/>
+          <w:color w:val="auto"/>
+          <w:sz w:val="21"/>
+          <w:szCs w:val="15"/>
+          <w:lang w:eastAsia="zh-CN"/>
+        </w:rPr>
+        <w:t>T</w:t>
+      </w:r>
+      <w:r>
+        <w:rPr>
+          <w:rFonts w:ascii="Helvetica" w:hAnsi="Helvetica" w:cs="Times New Roman"/>
+          <w:color w:val="auto"/>
+          <w:sz w:val="21"/>
+          <w:szCs w:val="15"/>
+          <w:lang w:eastAsia="zh-CN"/>
+        </w:rPr>
+        <w:t>ime management</w:t>
+      </w:r>
+      <w:r>
+        <w:rPr>
+          <w:rFonts w:ascii="Helvetica" w:hAnsi="Helvetica" w:cs="Times New Roman"/>
+          <w:color w:val="auto"/>
+          <w:sz w:val="21"/>
+          <w:szCs w:val="15"/>
+          <w:lang w:eastAsia="zh-CN"/>
+        </w:rPr>
+        <w:t>, Presentation</w:t>
+      </w:r>
+    </w:p>
+    <w:p>
+      <w:pPr>
+        <w:pStyle w:val="ListParagraph"/>
+        <w:numPr>
+          <w:ilvl w:val="0"/>
+          <w:numId w:val="17"/>
+        </w:numPr>
+        <w:rPr>
+          <w:rFonts w:ascii="Helvetica" w:hAnsi="Helvetica" w:cs="Times New Roman"/>
+          <w:b/>
+          <w:color w:val="auto"/>
+          <w:sz w:val="21"/>
+          <w:szCs w:val="15"/>
+          <w:lang w:eastAsia="zh-CN"/>
+        </w:rPr>
+      </w:pPr>
+      <w:r>
+        <w:rPr>
+          <w:rFonts w:ascii="Helvetica" w:hAnsi="Helvetica" w:cs="Times New Roman"/>
+          <w:b/>
+          <w:color w:val="auto"/>
+          <w:sz w:val="21"/>
+          <w:szCs w:val="15"/>
+          <w:lang w:eastAsia="zh-CN"/>
+        </w:rPr>
+        <w:t>Professional</w:t>
+      </w:r>
+      <w:r>
+        <w:rPr>
+          <w:rFonts w:ascii="Helvetica" w:hAnsi="Helvetica" w:cs="Times New Roman"/>
+          <w:b/>
+          <w:color w:val="auto"/>
+          <w:sz w:val="21"/>
+          <w:szCs w:val="15"/>
+          <w:lang w:eastAsia="zh-CN"/>
+        </w:rPr>
+        <w:t xml:space="preserve"> </w:t>
+      </w:r>
+      <w:r>
+        <w:rPr>
+          <w:rFonts w:ascii="Helvetica" w:hAnsi="Helvetica" w:cs="Times New Roman" w:hint="eastAsia"/>
+          <w:b/>
+          <w:color w:val="auto"/>
+          <w:sz w:val="21"/>
+          <w:szCs w:val="15"/>
+          <w:lang w:eastAsia="zh-CN"/>
+        </w:rPr>
+        <w:t>Software</w:t>
+      </w:r>
+      <w:r>
+        <w:rPr>
+          <w:rFonts w:ascii="Helvetica" w:hAnsi="Helvetica" w:cs="Times New Roman"/>
+          <w:b/>
+          <w:color w:val="auto"/>
+          <w:sz w:val="21"/>
+          <w:szCs w:val="15"/>
+          <w:lang w:eastAsia="zh-CN"/>
+        </w:rPr>
+        <w:t xml:space="preserve">: </w:t>
+      </w:r>
+      <w:r>
+        <w:rPr>
+          <w:rFonts w:ascii="Helvetica" w:hAnsi="Helvetica" w:cs="Times New Roman"/>
+          <w:color w:val="auto"/>
+          <w:sz w:val="21"/>
+          <w:szCs w:val="15"/>
+          <w:lang w:eastAsia="zh-CN"/>
+        </w:rPr>
+        <w:t>Photoshop</w:t>
+      </w:r>
+      <w:r>
+        <w:rPr>
+          <w:rFonts w:ascii="Helvetica" w:hAnsi="Helvetica" w:cs="Times New Roman"/>
+          <w:color w:val="auto"/>
+          <w:sz w:val="21"/>
+          <w:szCs w:val="15"/>
+          <w:lang w:eastAsia="zh-CN"/>
+        </w:rPr>
+        <w:t xml:space="preserve">, </w:t>
+      </w:r>
+      <w:proofErr w:type="spellStart"/>
+      <w:r>
+        <w:rPr>
+          <w:rFonts w:ascii="Helvetica" w:hAnsi="Helvetica" w:cs="Times New Roman"/>
+          <w:color w:val="auto"/>
+          <w:sz w:val="21"/>
+          <w:szCs w:val="15"/>
+          <w:lang w:eastAsia="zh-CN"/>
+        </w:rPr>
+        <w:t>Matlab</w:t>
+      </w:r>
+      <w:proofErr w:type="spellEnd"/>
+      <w:r>
+        <w:rPr>
+          <w:rFonts w:ascii="Helvetica" w:hAnsi="Helvetica" w:cs="Times New Roman"/>
+          <w:color w:val="auto"/>
+          <w:sz w:val="21"/>
+          <w:szCs w:val="15"/>
+          <w:lang w:eastAsia="zh-CN"/>
+        </w:rPr>
+        <w:t>, IBM SPSS</w:t>
+      </w:r>
+    </w:p>
+    <w:p>
+      <w:pPr>
+        <w:pStyle w:val="Heading1"/>
+      </w:pPr>
+      <w:r>
+        <w:rPr>
+          <w:lang w:eastAsia="zh-TW"/>
+        </w:rPr>
+        <w:t>interests</w:t>
+      </w:r>
+    </w:p>
+    <w:p>
+      <w:pPr>
+        <w:pStyle w:val="ListParagraph"/>
+        <w:numPr>
+          <w:ilvl w:val="0"/>
+          <w:numId w:val="17"/>
+        </w:numPr>
+        <w:rPr>
+          <w:rFonts w:ascii="Helvetica" w:hAnsi="Helvetica" w:cs="Times New Roman"/>
           <w:b/>
           <w:color w:val="auto"/>
           <w:sz w:val="21"/>
@@ -2119,9 +3486,9 @@
       </w:r>
     </w:p>
     <w:sectPr>
-      <w:headerReference w:type="default" r:id="rId11"/>
-      <w:footerReference w:type="default" r:id="rId12"/>
-      <w:headerReference w:type="first" r:id="rId13"/>
+      <w:headerReference w:type="default" r:id="rId13"/>
+      <w:footerReference w:type="default" r:id="rId14"/>
+      <w:headerReference w:type="first" r:id="rId15"/>
       <w:pgSz w:w="12240" w:h="15840" w:code="1"/>
       <w:pgMar w:top="1296" w:right="1368" w:bottom="1440" w:left="1368" w:header="720" w:footer="1080" w:gutter="0"/>
       <w:cols w:space="720"/>
@@ -3060,6 +4427,119 @@
     </w:lvl>
   </w:abstractNum>
   <w:abstractNum w:abstractNumId="13" w15:restartNumberingAfterBreak="0">
+    <w:nsid w:val="520C4B6C"/>
+    <w:multiLevelType w:val="hybridMultilevel"/>
+    <w:tmpl w:val="7464A982"/>
+    <w:lvl w:ilvl="0" w:tplc="04090001">
+      <w:start w:val="1"/>
+      <w:numFmt w:val="bullet"/>
+      <w:lvlText w:val=""/>
+      <w:lvlJc w:val="left"/>
+      <w:pPr>
+        <w:ind w:left="1440" w:hanging="360"/>
+      </w:pPr>
+      <w:rPr>
+        <w:rFonts w:ascii="Symbol" w:hAnsi="Symbol" w:hint="default"/>
+      </w:rPr>
+    </w:lvl>
+    <w:lvl w:ilvl="1" w:tplc="04090003" w:tentative="1">
+      <w:start w:val="1"/>
+      <w:numFmt w:val="bullet"/>
+      <w:lvlText w:val="o"/>
+      <w:lvlJc w:val="left"/>
+      <w:pPr>
+        <w:ind w:left="2160" w:hanging="360"/>
+      </w:pPr>
+      <w:rPr>
+        <w:rFonts w:ascii="Courier New" w:hAnsi="Courier New" w:cs="Courier New" w:hint="default"/>
+      </w:rPr>
+    </w:lvl>
+    <w:lvl w:ilvl="2" w:tplc="04090005" w:tentative="1">
+      <w:start w:val="1"/>
+      <w:numFmt w:val="bullet"/>
+      <w:lvlText w:val=""/>
+      <w:lvlJc w:val="left"/>
+      <w:pPr>
+        <w:ind w:left="2880" w:hanging="360"/>
+      </w:pPr>
+      <w:rPr>
+        <w:rFonts w:ascii="Wingdings" w:hAnsi="Wingdings" w:hint="default"/>
+      </w:rPr>
+    </w:lvl>
+    <w:lvl w:ilvl="3" w:tplc="04090001" w:tentative="1">
+      <w:start w:val="1"/>
+      <w:numFmt w:val="bullet"/>
+      <w:lvlText w:val=""/>
+      <w:lvlJc w:val="left"/>
+      <w:pPr>
+        <w:ind w:left="3600" w:hanging="360"/>
+      </w:pPr>
+      <w:rPr>
+        <w:rFonts w:ascii="Symbol" w:hAnsi="Symbol" w:hint="default"/>
+      </w:rPr>
+    </w:lvl>
+    <w:lvl w:ilvl="4" w:tplc="04090003" w:tentative="1">
+      <w:start w:val="1"/>
+      <w:numFmt w:val="bullet"/>
+      <w:lvlText w:val="o"/>
+      <w:lvlJc w:val="left"/>
+      <w:pPr>
+        <w:ind w:left="4320" w:hanging="360"/>
+      </w:pPr>
+      <w:rPr>
+        <w:rFonts w:ascii="Courier New" w:hAnsi="Courier New" w:cs="Courier New" w:hint="default"/>
+      </w:rPr>
+    </w:lvl>
+    <w:lvl w:ilvl="5" w:tplc="04090005" w:tentative="1">
+      <w:start w:val="1"/>
+      <w:numFmt w:val="bullet"/>
+      <w:lvlText w:val=""/>
+      <w:lvlJc w:val="left"/>
+      <w:pPr>
+        <w:ind w:left="5040" w:hanging="360"/>
+      </w:pPr>
+      <w:rPr>
+        <w:rFonts w:ascii="Wingdings" w:hAnsi="Wingdings" w:hint="default"/>
+      </w:rPr>
+    </w:lvl>
+    <w:lvl w:ilvl="6" w:tplc="04090001" w:tentative="1">
+      <w:start w:val="1"/>
+      <w:numFmt w:val="bullet"/>
+      <w:lvlText w:val=""/>
+      <w:lvlJc w:val="left"/>
+      <w:pPr>
+        <w:ind w:left="5760" w:hanging="360"/>
+      </w:pPr>
+      <w:rPr>
+        <w:rFonts w:ascii="Symbol" w:hAnsi="Symbol" w:hint="default"/>
+      </w:rPr>
+    </w:lvl>
+    <w:lvl w:ilvl="7" w:tplc="04090003" w:tentative="1">
+      <w:start w:val="1"/>
+      <w:numFmt w:val="bullet"/>
+      <w:lvlText w:val="o"/>
+      <w:lvlJc w:val="left"/>
+      <w:pPr>
+        <w:ind w:left="6480" w:hanging="360"/>
+      </w:pPr>
+      <w:rPr>
+        <w:rFonts w:ascii="Courier New" w:hAnsi="Courier New" w:cs="Courier New" w:hint="default"/>
+      </w:rPr>
+    </w:lvl>
+    <w:lvl w:ilvl="8" w:tplc="04090005" w:tentative="1">
+      <w:start w:val="1"/>
+      <w:numFmt w:val="bullet"/>
+      <w:lvlText w:val=""/>
+      <w:lvlJc w:val="left"/>
+      <w:pPr>
+        <w:ind w:left="7200" w:hanging="360"/>
+      </w:pPr>
+      <w:rPr>
+        <w:rFonts w:ascii="Wingdings" w:hAnsi="Wingdings" w:hint="default"/>
+      </w:rPr>
+    </w:lvl>
+  </w:abstractNum>
+  <w:abstractNum w:abstractNumId="14" w15:restartNumberingAfterBreak="0">
     <w:nsid w:val="65454655"/>
     <w:multiLevelType w:val="hybridMultilevel"/>
     <w:tmpl w:val="7AB01E5C"/>
@@ -3149,7 +4629,7 @@
       </w:pPr>
     </w:lvl>
   </w:abstractNum>
-  <w:abstractNum w:abstractNumId="14" w15:restartNumberingAfterBreak="0">
+  <w:abstractNum w:abstractNumId="15" w15:restartNumberingAfterBreak="0">
     <w:nsid w:val="6FB11E02"/>
     <w:multiLevelType w:val="hybridMultilevel"/>
     <w:tmpl w:val="E58EFFFA"/>
@@ -3262,7 +4742,7 @@
       </w:rPr>
     </w:lvl>
   </w:abstractNum>
-  <w:abstractNum w:abstractNumId="15" w15:restartNumberingAfterBreak="0">
+  <w:abstractNum w:abstractNumId="16" w15:restartNumberingAfterBreak="0">
     <w:nsid w:val="708F6AEB"/>
     <w:multiLevelType w:val="hybridMultilevel"/>
     <w:tmpl w:val="274AB366"/>
@@ -3375,7 +4855,120 @@
       </w:rPr>
     </w:lvl>
   </w:abstractNum>
-  <w:abstractNum w:abstractNumId="16" w15:restartNumberingAfterBreak="0">
+  <w:abstractNum w:abstractNumId="17" w15:restartNumberingAfterBreak="0">
+    <w:nsid w:val="777047B6"/>
+    <w:multiLevelType w:val="hybridMultilevel"/>
+    <w:tmpl w:val="0792E010"/>
+    <w:lvl w:ilvl="0" w:tplc="04090001">
+      <w:start w:val="1"/>
+      <w:numFmt w:val="bullet"/>
+      <w:lvlText w:val=""/>
+      <w:lvlJc w:val="left"/>
+      <w:pPr>
+        <w:ind w:left="1437" w:hanging="360"/>
+      </w:pPr>
+      <w:rPr>
+        <w:rFonts w:ascii="Symbol" w:hAnsi="Symbol" w:hint="default"/>
+      </w:rPr>
+    </w:lvl>
+    <w:lvl w:ilvl="1" w:tplc="04090003" w:tentative="1">
+      <w:start w:val="1"/>
+      <w:numFmt w:val="bullet"/>
+      <w:lvlText w:val="o"/>
+      <w:lvlJc w:val="left"/>
+      <w:pPr>
+        <w:ind w:left="2157" w:hanging="360"/>
+      </w:pPr>
+      <w:rPr>
+        <w:rFonts w:ascii="Courier New" w:hAnsi="Courier New" w:cs="Courier New" w:hint="default"/>
+      </w:rPr>
+    </w:lvl>
+    <w:lvl w:ilvl="2" w:tplc="04090005" w:tentative="1">
+      <w:start w:val="1"/>
+      <w:numFmt w:val="bullet"/>
+      <w:lvlText w:val=""/>
+      <w:lvlJc w:val="left"/>
+      <w:pPr>
+        <w:ind w:left="2877" w:hanging="360"/>
+      </w:pPr>
+      <w:rPr>
+        <w:rFonts w:ascii="Wingdings" w:hAnsi="Wingdings" w:hint="default"/>
+      </w:rPr>
+    </w:lvl>
+    <w:lvl w:ilvl="3" w:tplc="04090001" w:tentative="1">
+      <w:start w:val="1"/>
+      <w:numFmt w:val="bullet"/>
+      <w:lvlText w:val=""/>
+      <w:lvlJc w:val="left"/>
+      <w:pPr>
+        <w:ind w:left="3597" w:hanging="360"/>
+      </w:pPr>
+      <w:rPr>
+        <w:rFonts w:ascii="Symbol" w:hAnsi="Symbol" w:hint="default"/>
+      </w:rPr>
+    </w:lvl>
+    <w:lvl w:ilvl="4" w:tplc="04090003" w:tentative="1">
+      <w:start w:val="1"/>
+      <w:numFmt w:val="bullet"/>
+      <w:lvlText w:val="o"/>
+      <w:lvlJc w:val="left"/>
+      <w:pPr>
+        <w:ind w:left="4317" w:hanging="360"/>
+      </w:pPr>
+      <w:rPr>
+        <w:rFonts w:ascii="Courier New" w:hAnsi="Courier New" w:cs="Courier New" w:hint="default"/>
+      </w:rPr>
+    </w:lvl>
+    <w:lvl w:ilvl="5" w:tplc="04090005" w:tentative="1">
+      <w:start w:val="1"/>
+      <w:numFmt w:val="bullet"/>
+      <w:lvlText w:val=""/>
+      <w:lvlJc w:val="left"/>
+      <w:pPr>
+        <w:ind w:left="5037" w:hanging="360"/>
+      </w:pPr>
+      <w:rPr>
+        <w:rFonts w:ascii="Wingdings" w:hAnsi="Wingdings" w:hint="default"/>
+      </w:rPr>
+    </w:lvl>
+    <w:lvl w:ilvl="6" w:tplc="04090001" w:tentative="1">
+      <w:start w:val="1"/>
+      <w:numFmt w:val="bullet"/>
+      <w:lvlText w:val=""/>
+      <w:lvlJc w:val="left"/>
+      <w:pPr>
+        <w:ind w:left="5757" w:hanging="360"/>
+      </w:pPr>
+      <w:rPr>
+        <w:rFonts w:ascii="Symbol" w:hAnsi="Symbol" w:hint="default"/>
+      </w:rPr>
+    </w:lvl>
+    <w:lvl w:ilvl="7" w:tplc="04090003" w:tentative="1">
+      <w:start w:val="1"/>
+      <w:numFmt w:val="bullet"/>
+      <w:lvlText w:val="o"/>
+      <w:lvlJc w:val="left"/>
+      <w:pPr>
+        <w:ind w:left="6477" w:hanging="360"/>
+      </w:pPr>
+      <w:rPr>
+        <w:rFonts w:ascii="Courier New" w:hAnsi="Courier New" w:cs="Courier New" w:hint="default"/>
+      </w:rPr>
+    </w:lvl>
+    <w:lvl w:ilvl="8" w:tplc="04090005" w:tentative="1">
+      <w:start w:val="1"/>
+      <w:numFmt w:val="bullet"/>
+      <w:lvlText w:val=""/>
+      <w:lvlJc w:val="left"/>
+      <w:pPr>
+        <w:ind w:left="7197" w:hanging="360"/>
+      </w:pPr>
+      <w:rPr>
+        <w:rFonts w:ascii="Wingdings" w:hAnsi="Wingdings" w:hint="default"/>
+      </w:rPr>
+    </w:lvl>
+  </w:abstractNum>
+  <w:abstractNum w:abstractNumId="18" w15:restartNumberingAfterBreak="0">
     <w:nsid w:val="7DDA6785"/>
     <w:multiLevelType w:val="hybridMultilevel"/>
     <w:tmpl w:val="5F78D55C"/>
@@ -3525,19 +5118,25 @@
     <w:abstractNumId w:val="0"/>
   </w:num>
   <w:num w:numId="13">
-    <w:abstractNumId w:val="13"/>
+    <w:abstractNumId w:val="14"/>
   </w:num>
   <w:num w:numId="14">
-    <w:abstractNumId w:val="16"/>
+    <w:abstractNumId w:val="18"/>
   </w:num>
   <w:num w:numId="15">
-    <w:abstractNumId w:val="14"/>
+    <w:abstractNumId w:val="15"/>
   </w:num>
   <w:num w:numId="16">
-    <w:abstractNumId w:val="15"/>
+    <w:abstractNumId w:val="16"/>
   </w:num>
   <w:num w:numId="17">
     <w:abstractNumId w:val="11"/>
+  </w:num>
+  <w:num w:numId="18">
+    <w:abstractNumId w:val="17"/>
+  </w:num>
+  <w:num w:numId="19">
+    <w:abstractNumId w:val="13"/>
   </w:num>
 </w:numbering>
 </file>
@@ -4816,6 +6415,18 @@
       <w:shd w:val="clear" w:color="auto" w:fill="E1DFDD"/>
     </w:rPr>
   </w:style>
+  <w:style w:type="character" w:styleId="FollowedHyperlink">
+    <w:name w:val="FollowedHyperlink"/>
+    <w:basedOn w:val="DefaultParagraphFont"/>
+    <w:uiPriority w:val="99"/>
+    <w:semiHidden/>
+    <w:unhideWhenUsed/>
+    <w:rsid w:val="00964EE7"/>
+    <w:rPr>
+      <w:color w:val="846B8E" w:themeColor="followedHyperlink"/>
+      <w:u w:val="single"/>
+    </w:rPr>
+  </w:style>
 </w:styles>
 </file>
 
@@ -5085,7 +6696,7 @@
 </file>
 
 <file path=customXml/itemProps1.xml><?xml version="1.0" encoding="utf-8"?>
-<ds:datastoreItem xmlns:ds="http://schemas.openxmlformats.org/officeDocument/2006/customXml" ds:itemID="{1D5FA940-7CD8-9E4A-A6A3-53A135BFDF44}">
+<ds:datastoreItem xmlns:ds="http://schemas.openxmlformats.org/officeDocument/2006/customXml" ds:itemID="{C0D703E5-D754-8C4F-965D-7A2A4EF439A1}">
   <ds:schemaRefs>
     <ds:schemaRef ds:uri="http://schemas.openxmlformats.org/officeDocument/2006/bibliography"/>
   </ds:schemaRefs>

--- a/docs/myCV/Backup of myCV.docx
+++ b/docs/myCV/Backup of myCV.docx
@@ -343,21 +343,7 @@
             <w:rStyle w:val="Hyperlink"/>
             <w:lang w:eastAsia="zh-CN"/>
           </w:rPr>
-          <w:t>https://peizhiyan</w:t>
-        </w:r>
-        <w:r>
-          <w:rPr>
-            <w:rStyle w:val="Hyperlink"/>
-            <w:lang w:eastAsia="zh-CN"/>
-          </w:rPr>
-          <w:t>.</w:t>
-        </w:r>
-        <w:r>
-          <w:rPr>
-            <w:rStyle w:val="Hyperlink"/>
-            <w:lang w:eastAsia="zh-CN"/>
-          </w:rPr>
-          <w:t>github.io/</w:t>
+          <w:t>https://peizhiyan.github.io/</w:t>
         </w:r>
       </w:hyperlink>
     </w:p>
@@ -380,21 +366,7 @@
             <w:rStyle w:val="Hyperlink"/>
             <w:lang w:eastAsia="zh-CN"/>
           </w:rPr>
-          <w:t>https://scholar.google.ca/citations?</w:t>
-        </w:r>
-        <w:r>
-          <w:rPr>
-            <w:rStyle w:val="Hyperlink"/>
-            <w:lang w:eastAsia="zh-CN"/>
-          </w:rPr>
-          <w:t>u</w:t>
-        </w:r>
-        <w:r>
-          <w:rPr>
-            <w:rStyle w:val="Hyperlink"/>
-            <w:lang w:eastAsia="zh-CN"/>
-          </w:rPr>
-          <w:t>ser=TB-Ur1cAAAAJ&amp;hl=en&amp;oi=sra</w:t>
+          <w:t>https://scholar.google.ca/citations?user=TB-Ur1cAAAAJ&amp;hl=en&amp;oi=sra</w:t>
         </w:r>
       </w:hyperlink>
     </w:p>
@@ -1178,7 +1150,197 @@
           <w:szCs w:val="15"/>
           <w:lang w:eastAsia="zh-CN"/>
         </w:rPr>
-        <w:t xml:space="preserve">, &amp; Yi Feng, (2018). USING CONVOLUTION AND DEEP LEARNING IN GOMOKU GAME ARTIFICIAL INTELLIGENCE. </w:t>
+        <w:t>, &amp; Yi Feng, (2018). U</w:t>
+      </w:r>
+      <w:r>
+        <w:rPr>
+          <w:rFonts w:ascii="Helvetica" w:hAnsi="Helvetica" w:cs="Times New Roman"/>
+          <w:color w:val="auto"/>
+          <w:sz w:val="21"/>
+          <w:szCs w:val="15"/>
+          <w:lang w:eastAsia="zh-CN"/>
+        </w:rPr>
+        <w:t>sing</w:t>
+      </w:r>
+      <w:r>
+        <w:rPr>
+          <w:rFonts w:ascii="Helvetica" w:hAnsi="Helvetica" w:cs="Times New Roman"/>
+          <w:color w:val="auto"/>
+          <w:sz w:val="21"/>
+          <w:szCs w:val="15"/>
+          <w:lang w:eastAsia="zh-CN"/>
+        </w:rPr>
+        <w:t xml:space="preserve"> </w:t>
+      </w:r>
+      <w:r>
+        <w:rPr>
+          <w:rFonts w:ascii="Helvetica" w:hAnsi="Helvetica" w:cs="Times New Roman"/>
+          <w:color w:val="auto"/>
+          <w:sz w:val="21"/>
+          <w:szCs w:val="15"/>
+          <w:lang w:eastAsia="zh-CN"/>
+        </w:rPr>
+        <w:t>Convolution</w:t>
+      </w:r>
+      <w:r>
+        <w:rPr>
+          <w:rFonts w:ascii="Helvetica" w:hAnsi="Helvetica" w:cs="Times New Roman"/>
+          <w:color w:val="auto"/>
+          <w:sz w:val="21"/>
+          <w:szCs w:val="15"/>
+          <w:lang w:eastAsia="zh-CN"/>
+        </w:rPr>
+        <w:t xml:space="preserve"> </w:t>
+      </w:r>
+      <w:r>
+        <w:rPr>
+          <w:rFonts w:ascii="Helvetica" w:hAnsi="Helvetica" w:cs="Times New Roman"/>
+          <w:color w:val="auto"/>
+          <w:sz w:val="21"/>
+          <w:szCs w:val="15"/>
+          <w:lang w:eastAsia="zh-CN"/>
+        </w:rPr>
+        <w:t>and</w:t>
+      </w:r>
+      <w:r>
+        <w:rPr>
+          <w:rFonts w:ascii="Helvetica" w:hAnsi="Helvetica" w:cs="Times New Roman"/>
+          <w:color w:val="auto"/>
+          <w:sz w:val="21"/>
+          <w:szCs w:val="15"/>
+          <w:lang w:eastAsia="zh-CN"/>
+        </w:rPr>
+        <w:t xml:space="preserve"> D</w:t>
+      </w:r>
+      <w:r>
+        <w:rPr>
+          <w:rFonts w:ascii="Helvetica" w:hAnsi="Helvetica" w:cs="Times New Roman"/>
+          <w:color w:val="auto"/>
+          <w:sz w:val="21"/>
+          <w:szCs w:val="15"/>
+          <w:lang w:eastAsia="zh-CN"/>
+        </w:rPr>
+        <w:t>eep</w:t>
+      </w:r>
+      <w:r>
+        <w:rPr>
+          <w:rFonts w:ascii="Helvetica" w:hAnsi="Helvetica" w:cs="Times New Roman"/>
+          <w:color w:val="auto"/>
+          <w:sz w:val="21"/>
+          <w:szCs w:val="15"/>
+          <w:lang w:eastAsia="zh-CN"/>
+        </w:rPr>
+        <w:t xml:space="preserve"> Learning</w:t>
+      </w:r>
+      <w:r>
+        <w:rPr>
+          <w:rFonts w:ascii="Helvetica" w:hAnsi="Helvetica" w:cs="Times New Roman"/>
+          <w:color w:val="auto"/>
+          <w:sz w:val="21"/>
+          <w:szCs w:val="15"/>
+          <w:lang w:eastAsia="zh-CN"/>
+        </w:rPr>
+        <w:t xml:space="preserve"> </w:t>
+      </w:r>
+      <w:r>
+        <w:rPr>
+          <w:rFonts w:ascii="Helvetica" w:hAnsi="Helvetica" w:cs="Times New Roman"/>
+          <w:color w:val="auto"/>
+          <w:sz w:val="21"/>
+          <w:szCs w:val="15"/>
+          <w:lang w:eastAsia="zh-CN"/>
+        </w:rPr>
+        <w:t>in</w:t>
+      </w:r>
+      <w:r>
+        <w:rPr>
+          <w:rFonts w:ascii="Helvetica" w:hAnsi="Helvetica" w:cs="Times New Roman"/>
+          <w:color w:val="auto"/>
+          <w:sz w:val="21"/>
+          <w:szCs w:val="15"/>
+          <w:lang w:eastAsia="zh-CN"/>
+        </w:rPr>
+        <w:t xml:space="preserve"> G</w:t>
+      </w:r>
+      <w:r>
+        <w:rPr>
+          <w:rFonts w:ascii="Helvetica" w:hAnsi="Helvetica" w:cs="Times New Roman"/>
+          <w:color w:val="auto"/>
+          <w:sz w:val="21"/>
+          <w:szCs w:val="15"/>
+          <w:lang w:eastAsia="zh-CN"/>
+        </w:rPr>
+        <w:t>omoku</w:t>
+      </w:r>
+      <w:r>
+        <w:rPr>
+          <w:rFonts w:ascii="Helvetica" w:hAnsi="Helvetica" w:cs="Times New Roman"/>
+          <w:color w:val="auto"/>
+          <w:sz w:val="21"/>
+          <w:szCs w:val="15"/>
+          <w:lang w:eastAsia="zh-CN"/>
+        </w:rPr>
+        <w:t xml:space="preserve"> G</w:t>
+      </w:r>
+      <w:r>
+        <w:rPr>
+          <w:rFonts w:ascii="Helvetica" w:hAnsi="Helvetica" w:cs="Times New Roman"/>
+          <w:color w:val="auto"/>
+          <w:sz w:val="21"/>
+          <w:szCs w:val="15"/>
+          <w:lang w:eastAsia="zh-CN"/>
+        </w:rPr>
+        <w:t>ame</w:t>
+      </w:r>
+      <w:r>
+        <w:rPr>
+          <w:rFonts w:ascii="Helvetica" w:hAnsi="Helvetica" w:cs="Times New Roman"/>
+          <w:color w:val="auto"/>
+          <w:sz w:val="21"/>
+          <w:szCs w:val="15"/>
+          <w:lang w:eastAsia="zh-CN"/>
+        </w:rPr>
+        <w:t xml:space="preserve"> A</w:t>
+      </w:r>
+      <w:r>
+        <w:rPr>
+          <w:rFonts w:ascii="Helvetica" w:hAnsi="Helvetica" w:cs="Times New Roman"/>
+          <w:color w:val="auto"/>
+          <w:sz w:val="21"/>
+          <w:szCs w:val="15"/>
+          <w:lang w:eastAsia="zh-CN"/>
+        </w:rPr>
+        <w:t>rtificial</w:t>
+      </w:r>
+      <w:r>
+        <w:rPr>
+          <w:rFonts w:ascii="Helvetica" w:hAnsi="Helvetica" w:cs="Times New Roman"/>
+          <w:color w:val="auto"/>
+          <w:sz w:val="21"/>
+          <w:szCs w:val="15"/>
+          <w:lang w:eastAsia="zh-CN"/>
+        </w:rPr>
+        <w:t xml:space="preserve"> I</w:t>
+      </w:r>
+      <w:r>
+        <w:rPr>
+          <w:rFonts w:ascii="Helvetica" w:hAnsi="Helvetica" w:cs="Times New Roman"/>
+          <w:color w:val="auto"/>
+          <w:sz w:val="21"/>
+          <w:szCs w:val="15"/>
+          <w:lang w:eastAsia="zh-CN"/>
+        </w:rPr>
+        <w:t>ntelligence</w:t>
+      </w:r>
+      <w:r>
+        <w:rPr>
+          <w:rFonts w:ascii="Helvetica" w:hAnsi="Helvetica" w:cs="Times New Roman"/>
+          <w:color w:val="auto"/>
+          <w:sz w:val="21"/>
+          <w:szCs w:val="15"/>
+          <w:lang w:eastAsia="zh-CN"/>
+        </w:rPr>
+        <w:t xml:space="preserve">. </w:t>
       </w:r>
       <w:r>
         <w:rPr>
@@ -1760,17 +1922,47 @@
           <w:szCs w:val="15"/>
           <w:lang w:eastAsia="zh-CN"/>
         </w:rPr>
-        <w:t>Faculty Research Award</w:t>
-      </w:r>
-      <w:r>
-        <w:rPr>
-          <w:rFonts w:ascii="Helvetica" w:hAnsi="Helvetica" w:cs="Times New Roman"/>
-          <w:color w:val="auto"/>
-          <w:sz w:val="21"/>
-          <w:szCs w:val="15"/>
-          <w:lang w:eastAsia="zh-CN"/>
-        </w:rPr>
-        <w:t xml:space="preserve"> (Lakehead University faculty of Computer Science), 2018</w:t>
+        <w:t>Graduate Assistantship</w:t>
+      </w:r>
+      <w:r>
+        <w:rPr>
+          <w:rFonts w:ascii="Helvetica" w:hAnsi="Helvetica" w:cs="Times New Roman"/>
+          <w:color w:val="auto"/>
+          <w:sz w:val="21"/>
+          <w:szCs w:val="15"/>
+          <w:lang w:eastAsia="zh-CN"/>
+        </w:rPr>
+        <w:t xml:space="preserve"> </w:t>
+      </w:r>
+      <w:r>
+        <w:rPr>
+          <w:rFonts w:ascii="Helvetica" w:hAnsi="Helvetica" w:cs="Times New Roman"/>
+          <w:color w:val="auto"/>
+          <w:sz w:val="21"/>
+          <w:szCs w:val="15"/>
+          <w:lang w:eastAsia="zh-CN"/>
+        </w:rPr>
+        <w:t>(</w:t>
+      </w:r>
+      <w:r>
+        <w:rPr>
+          <w:rFonts w:ascii="Helvetica" w:hAnsi="Helvetica" w:cs="Times New Roman"/>
+          <w:color w:val="auto"/>
+          <w:sz w:val="21"/>
+          <w:szCs w:val="15"/>
+          <w:lang w:eastAsia="zh-CN"/>
+        </w:rPr>
+        <w:t>Lakehead University</w:t>
+      </w:r>
+      <w:r>
+        <w:rPr>
+          <w:rFonts w:ascii="Helvetica" w:hAnsi="Helvetica" w:cs="Times New Roman"/>
+          <w:color w:val="auto"/>
+          <w:sz w:val="21"/>
+          <w:szCs w:val="15"/>
+          <w:lang w:eastAsia="zh-CN"/>
+        </w:rPr>
+        <w:t>), 2018-2019</w:t>
       </w:r>
     </w:p>
     <w:p>
@@ -1797,17 +1989,17 @@
           <w:szCs w:val="15"/>
           <w:lang w:eastAsia="zh-CN"/>
         </w:rPr>
-        <w:t>Lakehead University Entrance Award</w:t>
-      </w:r>
-      <w:r>
-        <w:rPr>
-          <w:rFonts w:ascii="Helvetica" w:hAnsi="Helvetica" w:cs="Times New Roman"/>
-          <w:color w:val="auto"/>
-          <w:sz w:val="21"/>
-          <w:szCs w:val="15"/>
-          <w:lang w:eastAsia="zh-CN"/>
-        </w:rPr>
-        <w:t>, 2018</w:t>
+        <w:t>Faculty Research Award</w:t>
+      </w:r>
+      <w:r>
+        <w:rPr>
+          <w:rFonts w:ascii="Helvetica" w:hAnsi="Helvetica" w:cs="Times New Roman"/>
+          <w:color w:val="auto"/>
+          <w:sz w:val="21"/>
+          <w:szCs w:val="15"/>
+          <w:lang w:eastAsia="zh-CN"/>
+        </w:rPr>
+        <w:t xml:space="preserve"> (Lakehead University faculty of Computer Science), 2018</w:t>
       </w:r>
     </w:p>
     <w:p>
@@ -1834,29 +2026,20 @@
           <w:szCs w:val="15"/>
           <w:lang w:eastAsia="zh-CN"/>
         </w:rPr>
-        <w:t>Lakehead University</w:t>
-      </w:r>
-      <w:r>
-        <w:rPr>
-          <w:rFonts w:ascii="Helvetica" w:hAnsi="Helvetica" w:cs="Times New Roman"/>
-          <w:b/>
-          <w:color w:val="auto"/>
-          <w:sz w:val="21"/>
-          <w:szCs w:val="15"/>
-          <w:lang w:eastAsia="zh-CN"/>
-        </w:rPr>
-        <w:t xml:space="preserve"> International</w:t>
-      </w:r>
-      <w:r>
-        <w:rPr>
-          <w:rFonts w:ascii="Helvetica" w:hAnsi="Helvetica" w:cs="Times New Roman"/>
-          <w:b/>
-          <w:color w:val="auto"/>
-          <w:sz w:val="21"/>
-          <w:szCs w:val="15"/>
-          <w:lang w:eastAsia="zh-CN"/>
-        </w:rPr>
-        <w:t xml:space="preserve"> Entrance Award</w:t>
+        <w:t xml:space="preserve">Lakehead University Entrance </w:t>
+      </w:r>
+      <w:bookmarkStart w:id="0" w:name="_GoBack"/>
+      <w:bookmarkEnd w:id="0"/>
+      <w:r>
+        <w:rPr>
+          <w:rFonts w:ascii="Helvetica" w:hAnsi="Helvetica" w:cs="Times New Roman"/>
+          <w:b/>
+          <w:color w:val="auto"/>
+          <w:sz w:val="21"/>
+          <w:szCs w:val="15"/>
+          <w:lang w:eastAsia="zh-CN"/>
+        </w:rPr>
+        <w:t>Award</w:t>
       </w:r>
       <w:r>
         <w:rPr>
@@ -1893,17 +2076,39 @@
           <w:szCs w:val="15"/>
           <w:lang w:eastAsia="zh-CN"/>
         </w:rPr>
-        <w:t>Faculty of Science and Environmental Studies Entrance Award</w:t>
-      </w:r>
-      <w:r>
-        <w:rPr>
-          <w:rFonts w:ascii="Helvetica" w:hAnsi="Helvetica" w:cs="Times New Roman"/>
-          <w:color w:val="auto"/>
-          <w:sz w:val="21"/>
-          <w:szCs w:val="15"/>
-          <w:lang w:eastAsia="zh-CN"/>
-        </w:rPr>
-        <w:t xml:space="preserve"> (Lakehead University), 2018</w:t>
+        <w:t>Lakehead University</w:t>
+      </w:r>
+      <w:r>
+        <w:rPr>
+          <w:rFonts w:ascii="Helvetica" w:hAnsi="Helvetica" w:cs="Times New Roman"/>
+          <w:b/>
+          <w:color w:val="auto"/>
+          <w:sz w:val="21"/>
+          <w:szCs w:val="15"/>
+          <w:lang w:eastAsia="zh-CN"/>
+        </w:rPr>
+        <w:t xml:space="preserve"> International</w:t>
+      </w:r>
+      <w:r>
+        <w:rPr>
+          <w:rFonts w:ascii="Helvetica" w:hAnsi="Helvetica" w:cs="Times New Roman"/>
+          <w:b/>
+          <w:color w:val="auto"/>
+          <w:sz w:val="21"/>
+          <w:szCs w:val="15"/>
+          <w:lang w:eastAsia="zh-CN"/>
+        </w:rPr>
+        <w:t xml:space="preserve"> Entrance Award</w:t>
+      </w:r>
+      <w:r>
+        <w:rPr>
+          <w:rFonts w:ascii="Helvetica" w:hAnsi="Helvetica" w:cs="Times New Roman"/>
+          <w:color w:val="auto"/>
+          <w:sz w:val="21"/>
+          <w:szCs w:val="15"/>
+          <w:lang w:eastAsia="zh-CN"/>
+        </w:rPr>
+        <w:t>, 2018</w:t>
       </w:r>
     </w:p>
     <w:p>
@@ -1915,126 +2120,32 @@
         </w:numPr>
         <w:rPr>
           <w:rFonts w:ascii="Helvetica" w:hAnsi="Helvetica" w:cs="Times New Roman"/>
-          <w:b/>
-          <w:color w:val="auto"/>
-          <w:sz w:val="21"/>
-          <w:szCs w:val="15"/>
-          <w:lang w:eastAsia="zh-CN"/>
-        </w:rPr>
-      </w:pPr>
-      <w:r>
-        <w:rPr>
-          <w:rFonts w:ascii="Helvetica" w:hAnsi="Helvetica" w:cs="Times New Roman"/>
-          <w:b/>
-          <w:color w:val="auto"/>
-          <w:sz w:val="21"/>
-          <w:szCs w:val="15"/>
-          <w:lang w:eastAsia="zh-CN"/>
-        </w:rPr>
-        <w:t xml:space="preserve">Graduated </w:t>
-      </w:r>
-      <w:r>
-        <w:rPr>
-          <w:rFonts w:ascii="Helvetica" w:hAnsi="Helvetica" w:cs="Times New Roman"/>
-          <w:b/>
-          <w:color w:val="auto"/>
-          <w:sz w:val="21"/>
-          <w:szCs w:val="15"/>
-          <w:lang w:eastAsia="zh-CN"/>
-        </w:rPr>
-        <w:t>Cum Laude</w:t>
-      </w:r>
-      <w:r>
-        <w:rPr>
-          <w:rFonts w:ascii="Helvetica" w:hAnsi="Helvetica" w:cs="Times New Roman"/>
-          <w:b/>
-          <w:color w:val="auto"/>
-          <w:sz w:val="21"/>
-          <w:szCs w:val="15"/>
-          <w:lang w:eastAsia="zh-CN"/>
-        </w:rPr>
-        <w:t xml:space="preserve"> </w:t>
-      </w:r>
-      <w:r>
-        <w:rPr>
-          <w:rFonts w:ascii="Helvetica" w:hAnsi="Helvetica" w:cs="Times New Roman"/>
-          <w:color w:val="auto"/>
-          <w:sz w:val="21"/>
-          <w:szCs w:val="15"/>
-          <w:lang w:eastAsia="zh-CN"/>
-        </w:rPr>
-        <w:t>(Algoma University</w:t>
-      </w:r>
-      <w:r>
-        <w:rPr>
-          <w:rFonts w:ascii="Helvetica" w:hAnsi="Helvetica" w:cs="Times New Roman"/>
-          <w:color w:val="auto"/>
-          <w:sz w:val="21"/>
-          <w:szCs w:val="15"/>
-          <w:lang w:eastAsia="zh-CN"/>
-        </w:rPr>
-        <w:t>, Bachelor of Science</w:t>
-      </w:r>
-      <w:r>
-        <w:rPr>
-          <w:rFonts w:ascii="Helvetica" w:hAnsi="Helvetica" w:cs="Times New Roman"/>
-          <w:color w:val="auto"/>
-          <w:sz w:val="21"/>
-          <w:szCs w:val="15"/>
-          <w:lang w:eastAsia="zh-CN"/>
-        </w:rPr>
-        <w:t>)</w:t>
-      </w:r>
-      <w:r>
-        <w:rPr>
-          <w:rFonts w:ascii="Helvetica" w:hAnsi="Helvetica" w:cs="Times New Roman"/>
-          <w:color w:val="auto"/>
-          <w:sz w:val="21"/>
-          <w:szCs w:val="15"/>
-          <w:lang w:eastAsia="zh-CN"/>
-        </w:rPr>
-        <w:t xml:space="preserve"> with </w:t>
-      </w:r>
-      <w:r>
-        <w:rPr>
-          <w:rFonts w:ascii="Helvetica" w:hAnsi="Helvetica" w:cs="Times New Roman"/>
-          <w:color w:val="auto"/>
-          <w:sz w:val="21"/>
-          <w:szCs w:val="15"/>
-          <w:lang w:eastAsia="zh-CN"/>
-        </w:rPr>
-        <w:t xml:space="preserve">last two years’ </w:t>
-      </w:r>
-      <w:r>
-        <w:rPr>
-          <w:rFonts w:ascii="Helvetica" w:hAnsi="Helvetica" w:cs="Times New Roman"/>
-          <w:color w:val="auto"/>
-          <w:sz w:val="21"/>
-          <w:szCs w:val="15"/>
-          <w:lang w:eastAsia="zh-CN"/>
-        </w:rPr>
-        <w:t>GPA 4.0</w:t>
-      </w:r>
-      <w:r>
-        <w:rPr>
-          <w:rFonts w:ascii="Helvetica" w:hAnsi="Helvetica" w:cs="Times New Roman"/>
-          <w:color w:val="auto"/>
-          <w:sz w:val="21"/>
-          <w:szCs w:val="15"/>
-          <w:lang w:eastAsia="zh-CN"/>
-        </w:rPr>
-        <w:t>, 2018</w:t>
-      </w:r>
-    </w:p>
-    <w:p>
-      <w:pPr>
-        <w:pStyle w:val="Heading1"/>
-        <w:rPr>
-          <w:lang w:eastAsia="zh-CN"/>
-        </w:rPr>
-      </w:pPr>
-      <w:r>
-        <w:t>Projects</w:t>
+          <w:color w:val="auto"/>
+          <w:sz w:val="21"/>
+          <w:szCs w:val="15"/>
+          <w:lang w:eastAsia="zh-CN"/>
+        </w:rPr>
+      </w:pPr>
+      <w:r>
+        <w:rPr>
+          <w:rFonts w:ascii="Helvetica" w:hAnsi="Helvetica" w:cs="Times New Roman"/>
+          <w:b/>
+          <w:color w:val="auto"/>
+          <w:sz w:val="21"/>
+          <w:szCs w:val="15"/>
+          <w:lang w:eastAsia="zh-CN"/>
+        </w:rPr>
+        <w:t>Faculty of Science and Environmental Studies Entrance Award</w:t>
+      </w:r>
+      <w:r>
+        <w:rPr>
+          <w:rFonts w:ascii="Helvetica" w:hAnsi="Helvetica" w:cs="Times New Roman"/>
+          <w:color w:val="auto"/>
+          <w:sz w:val="21"/>
+          <w:szCs w:val="15"/>
+          <w:lang w:eastAsia="zh-CN"/>
+        </w:rPr>
+        <w:t xml:space="preserve"> (Lakehead University), 2018</w:t>
       </w:r>
     </w:p>
     <w:p>
@@ -2046,106 +2157,39 @@
         </w:numPr>
         <w:rPr>
           <w:rFonts w:ascii="Helvetica" w:hAnsi="Helvetica" w:cs="Times New Roman"/>
-          <w:color w:val="auto"/>
-          <w:sz w:val="21"/>
-          <w:szCs w:val="15"/>
-          <w:lang w:eastAsia="zh-CN"/>
-        </w:rPr>
-      </w:pPr>
-      <w:r>
-        <w:rPr>
-          <w:rFonts w:ascii="Helvetica" w:hAnsi="Helvetica" w:cs="Times New Roman"/>
-          <w:color w:val="auto"/>
-          <w:sz w:val="21"/>
-          <w:szCs w:val="15"/>
-          <w:lang w:eastAsia="zh-CN"/>
-        </w:rPr>
-        <w:t xml:space="preserve">Master’s </w:t>
-      </w:r>
-      <w:r>
-        <w:rPr>
-          <w:rFonts w:ascii="Helvetica" w:hAnsi="Helvetica" w:cs="Times New Roman"/>
-          <w:color w:val="auto"/>
-          <w:sz w:val="21"/>
-          <w:szCs w:val="15"/>
-          <w:lang w:eastAsia="zh-CN"/>
-        </w:rPr>
-        <w:t xml:space="preserve">Thesis Research </w:t>
-      </w:r>
-      <w:r>
-        <w:rPr>
-          <w:rFonts w:ascii="Helvetica" w:hAnsi="Helvetica" w:cs="Times New Roman"/>
-          <w:color w:val="auto"/>
-          <w:sz w:val="21"/>
-          <w:szCs w:val="15"/>
-          <w:lang w:eastAsia="zh-CN"/>
-        </w:rPr>
-        <w:t>P</w:t>
-      </w:r>
-      <w:r>
-        <w:rPr>
-          <w:rFonts w:ascii="Helvetica" w:hAnsi="Helvetica" w:cs="Times New Roman"/>
-          <w:color w:val="auto"/>
-          <w:sz w:val="21"/>
-          <w:szCs w:val="15"/>
-          <w:lang w:eastAsia="zh-CN"/>
-        </w:rPr>
-        <w:t>roject</w:t>
-      </w:r>
-      <w:r>
-        <w:rPr>
-          <w:rFonts w:ascii="Helvetica" w:hAnsi="Helvetica" w:cs="Times New Roman"/>
-          <w:color w:val="auto"/>
-          <w:sz w:val="21"/>
-          <w:szCs w:val="15"/>
-          <w:lang w:eastAsia="zh-CN"/>
-        </w:rPr>
-        <w:t xml:space="preserve"> Title</w:t>
-      </w:r>
-      <w:r>
-        <w:rPr>
-          <w:rFonts w:ascii="Helvetica" w:hAnsi="Helvetica" w:cs="Times New Roman"/>
-          <w:color w:val="auto"/>
-          <w:sz w:val="21"/>
-          <w:szCs w:val="15"/>
-          <w:lang w:eastAsia="zh-CN"/>
-        </w:rPr>
-        <w:t xml:space="preserve">: </w:t>
-      </w:r>
-      <w:r>
-        <w:rPr>
-          <w:rFonts w:ascii="Helvetica" w:hAnsi="Helvetica" w:cs="Times New Roman"/>
-          <w:b/>
-          <w:color w:val="auto"/>
-          <w:sz w:val="21"/>
-          <w:szCs w:val="15"/>
-          <w:lang w:eastAsia="zh-CN"/>
-        </w:rPr>
-        <w:t>Deep Learning-Based Wildland-Urban-Interface Structure Automatic Detection System</w:t>
-      </w:r>
-      <w:r>
-        <w:rPr>
-          <w:rFonts w:ascii="Helvetica" w:hAnsi="Helvetica" w:cs="Times New Roman"/>
-          <w:color w:val="auto"/>
-          <w:sz w:val="21"/>
-          <w:szCs w:val="15"/>
-          <w:lang w:eastAsia="zh-CN"/>
-        </w:rPr>
-        <w:t xml:space="preserve"> (</w:t>
-      </w:r>
-      <w:r>
-        <w:rPr>
-          <w:rFonts w:ascii="Helvetica" w:hAnsi="Helvetica" w:cs="Times New Roman"/>
-          <w:color w:val="auto"/>
-          <w:sz w:val="21"/>
-          <w:szCs w:val="15"/>
-          <w:lang w:eastAsia="zh-CN"/>
-        </w:rPr>
-        <w:t>cooperate with</w:t>
-      </w:r>
-      <w:r>
-        <w:rPr>
-          <w:rFonts w:ascii="Helvetica" w:hAnsi="Helvetica" w:cs="Times New Roman"/>
+          <w:b/>
+          <w:color w:val="auto"/>
+          <w:sz w:val="21"/>
+          <w:szCs w:val="15"/>
+          <w:lang w:eastAsia="zh-CN"/>
+        </w:rPr>
+      </w:pPr>
+      <w:r>
+        <w:rPr>
+          <w:rFonts w:ascii="Helvetica" w:hAnsi="Helvetica" w:cs="Times New Roman"/>
+          <w:b/>
+          <w:color w:val="auto"/>
+          <w:sz w:val="21"/>
+          <w:szCs w:val="15"/>
+          <w:lang w:eastAsia="zh-CN"/>
+        </w:rPr>
+        <w:t xml:space="preserve">Graduated </w:t>
+      </w:r>
+      <w:r>
+        <w:rPr>
+          <w:rFonts w:ascii="Helvetica" w:hAnsi="Helvetica" w:cs="Times New Roman"/>
+          <w:b/>
+          <w:color w:val="auto"/>
+          <w:sz w:val="21"/>
+          <w:szCs w:val="15"/>
+          <w:lang w:eastAsia="zh-CN"/>
+        </w:rPr>
+        <w:t>Cum Laude</w:t>
+      </w:r>
+      <w:r>
+        <w:rPr>
+          <w:rFonts w:ascii="Helvetica" w:hAnsi="Helvetica" w:cs="Times New Roman"/>
+          <w:b/>
           <w:color w:val="auto"/>
           <w:sz w:val="21"/>
           <w:szCs w:val="15"/>
@@ -2161,17 +2205,17 @@
           <w:szCs w:val="15"/>
           <w:lang w:eastAsia="zh-CN"/>
         </w:rPr>
-        <w:t xml:space="preserve">Canadian </w:t>
-      </w:r>
-      <w:r>
-        <w:rPr>
-          <w:rFonts w:ascii="Helvetica" w:hAnsi="Helvetica" w:cs="Times New Roman"/>
-          <w:color w:val="auto"/>
-          <w:sz w:val="21"/>
-          <w:szCs w:val="15"/>
-          <w:lang w:eastAsia="zh-CN"/>
-        </w:rPr>
-        <w:t>Forest Service Sector</w:t>
+        <w:t>(Algoma University</w:t>
+      </w:r>
+      <w:r>
+        <w:rPr>
+          <w:rFonts w:ascii="Helvetica" w:hAnsi="Helvetica" w:cs="Times New Roman"/>
+          <w:color w:val="auto"/>
+          <w:sz w:val="21"/>
+          <w:szCs w:val="15"/>
+          <w:lang w:eastAsia="zh-CN"/>
+        </w:rPr>
+        <w:t>, Bachelor of Science</w:t>
       </w:r>
       <w:r>
         <w:rPr>
@@ -2182,6 +2226,57 @@
           <w:lang w:eastAsia="zh-CN"/>
         </w:rPr>
         <w:t>)</w:t>
+      </w:r>
+      <w:r>
+        <w:rPr>
+          <w:rFonts w:ascii="Helvetica" w:hAnsi="Helvetica" w:cs="Times New Roman"/>
+          <w:color w:val="auto"/>
+          <w:sz w:val="21"/>
+          <w:szCs w:val="15"/>
+          <w:lang w:eastAsia="zh-CN"/>
+        </w:rPr>
+        <w:t xml:space="preserve"> with </w:t>
+      </w:r>
+      <w:r>
+        <w:rPr>
+          <w:rFonts w:ascii="Helvetica" w:hAnsi="Helvetica" w:cs="Times New Roman"/>
+          <w:color w:val="auto"/>
+          <w:sz w:val="21"/>
+          <w:szCs w:val="15"/>
+          <w:lang w:eastAsia="zh-CN"/>
+        </w:rPr>
+        <w:t xml:space="preserve">last two years’ </w:t>
+      </w:r>
+      <w:r>
+        <w:rPr>
+          <w:rFonts w:ascii="Helvetica" w:hAnsi="Helvetica" w:cs="Times New Roman"/>
+          <w:color w:val="auto"/>
+          <w:sz w:val="21"/>
+          <w:szCs w:val="15"/>
+          <w:lang w:eastAsia="zh-CN"/>
+        </w:rPr>
+        <w:t>GPA 4.0</w:t>
+      </w:r>
+      <w:r>
+        <w:rPr>
+          <w:rFonts w:ascii="Helvetica" w:hAnsi="Helvetica" w:cs="Times New Roman"/>
+          <w:color w:val="auto"/>
+          <w:sz w:val="21"/>
+          <w:szCs w:val="15"/>
+          <w:lang w:eastAsia="zh-CN"/>
+        </w:rPr>
+        <w:t>, 2018</w:t>
+      </w:r>
+    </w:p>
+    <w:p>
+      <w:pPr>
+        <w:pStyle w:val="Heading1"/>
+        <w:rPr>
+          <w:lang w:eastAsia="zh-CN"/>
+        </w:rPr>
+      </w:pPr>
+      <w:r>
+        <w:t>Projects</w:t>
       </w:r>
     </w:p>
     <w:p>
@@ -2202,23 +2297,133 @@
       <w:r>
         <w:rPr>
           <w:rFonts w:ascii="Helvetica" w:hAnsi="Helvetica" w:cs="Times New Roman"/>
-          <w:b/>
-          <w:color w:val="auto"/>
-          <w:sz w:val="21"/>
-          <w:szCs w:val="15"/>
-          <w:lang w:eastAsia="zh-CN"/>
-        </w:rPr>
-        <w:t>Utilizing Twitter Data Analysis and Deep Learning to Identify Drug Use</w:t>
-      </w:r>
-      <w:r>
-        <w:rPr>
-          <w:rFonts w:ascii="Helvetica" w:hAnsi="Helvetica" w:cs="Times New Roman"/>
-          <w:color w:val="auto"/>
-          <w:sz w:val="21"/>
-          <w:szCs w:val="15"/>
-          <w:lang w:eastAsia="zh-CN"/>
-        </w:rPr>
-        <w:t xml:space="preserve"> (in progress)</w:t>
+          <w:color w:val="auto"/>
+          <w:sz w:val="21"/>
+          <w:szCs w:val="15"/>
+          <w:lang w:eastAsia="zh-CN"/>
+        </w:rPr>
+        <w:t xml:space="preserve">Master’s </w:t>
+      </w:r>
+      <w:r>
+        <w:rPr>
+          <w:rFonts w:ascii="Helvetica" w:hAnsi="Helvetica" w:cs="Times New Roman"/>
+          <w:color w:val="auto"/>
+          <w:sz w:val="21"/>
+          <w:szCs w:val="15"/>
+          <w:lang w:eastAsia="zh-CN"/>
+        </w:rPr>
+        <w:t xml:space="preserve">Thesis Research </w:t>
+      </w:r>
+      <w:r>
+        <w:rPr>
+          <w:rFonts w:ascii="Helvetica" w:hAnsi="Helvetica" w:cs="Times New Roman"/>
+          <w:color w:val="auto"/>
+          <w:sz w:val="21"/>
+          <w:szCs w:val="15"/>
+          <w:lang w:eastAsia="zh-CN"/>
+        </w:rPr>
+        <w:t>P</w:t>
+      </w:r>
+      <w:r>
+        <w:rPr>
+          <w:rFonts w:ascii="Helvetica" w:hAnsi="Helvetica" w:cs="Times New Roman"/>
+          <w:color w:val="auto"/>
+          <w:sz w:val="21"/>
+          <w:szCs w:val="15"/>
+          <w:lang w:eastAsia="zh-CN"/>
+        </w:rPr>
+        <w:t>roject</w:t>
+      </w:r>
+      <w:r>
+        <w:rPr>
+          <w:rFonts w:ascii="Helvetica" w:hAnsi="Helvetica" w:cs="Times New Roman"/>
+          <w:color w:val="auto"/>
+          <w:sz w:val="21"/>
+          <w:szCs w:val="15"/>
+          <w:lang w:eastAsia="zh-CN"/>
+        </w:rPr>
+        <w:t xml:space="preserve"> Title</w:t>
+      </w:r>
+      <w:r>
+        <w:rPr>
+          <w:rFonts w:ascii="Helvetica" w:hAnsi="Helvetica" w:cs="Times New Roman"/>
+          <w:color w:val="auto"/>
+          <w:sz w:val="21"/>
+          <w:szCs w:val="15"/>
+          <w:lang w:eastAsia="zh-CN"/>
+        </w:rPr>
+        <w:t xml:space="preserve">: </w:t>
+      </w:r>
+      <w:r>
+        <w:rPr>
+          <w:rFonts w:ascii="Helvetica" w:hAnsi="Helvetica" w:cs="Times New Roman"/>
+          <w:b/>
+          <w:color w:val="auto"/>
+          <w:sz w:val="21"/>
+          <w:szCs w:val="15"/>
+          <w:lang w:eastAsia="zh-CN"/>
+        </w:rPr>
+        <w:t>Deep Learning-Based Wildland-Urban-Interface Structure Automatic Detection System</w:t>
+      </w:r>
+      <w:r>
+        <w:rPr>
+          <w:rFonts w:ascii="Helvetica" w:hAnsi="Helvetica" w:cs="Times New Roman"/>
+          <w:color w:val="auto"/>
+          <w:sz w:val="21"/>
+          <w:szCs w:val="15"/>
+          <w:lang w:eastAsia="zh-CN"/>
+        </w:rPr>
+        <w:t xml:space="preserve"> (</w:t>
+      </w:r>
+      <w:r>
+        <w:rPr>
+          <w:rFonts w:ascii="Helvetica" w:hAnsi="Helvetica" w:cs="Times New Roman"/>
+          <w:color w:val="auto"/>
+          <w:sz w:val="21"/>
+          <w:szCs w:val="15"/>
+          <w:lang w:eastAsia="zh-CN"/>
+        </w:rPr>
+        <w:t>cooperate with</w:t>
+      </w:r>
+      <w:r>
+        <w:rPr>
+          <w:rFonts w:ascii="Helvetica" w:hAnsi="Helvetica" w:cs="Times New Roman"/>
+          <w:color w:val="auto"/>
+          <w:sz w:val="21"/>
+          <w:szCs w:val="15"/>
+          <w:lang w:eastAsia="zh-CN"/>
+        </w:rPr>
+        <w:t xml:space="preserve"> </w:t>
+      </w:r>
+      <w:r>
+        <w:rPr>
+          <w:rFonts w:ascii="Helvetica" w:hAnsi="Helvetica" w:cs="Times New Roman"/>
+          <w:color w:val="auto"/>
+          <w:sz w:val="21"/>
+          <w:szCs w:val="15"/>
+          <w:lang w:eastAsia="zh-CN"/>
+        </w:rPr>
+        <w:t xml:space="preserve">Canadian </w:t>
+      </w:r>
+      <w:r>
+        <w:rPr>
+          <w:rFonts w:ascii="Helvetica" w:hAnsi="Helvetica" w:cs="Times New Roman"/>
+          <w:color w:val="auto"/>
+          <w:sz w:val="21"/>
+          <w:szCs w:val="15"/>
+          <w:lang w:eastAsia="zh-CN"/>
+        </w:rPr>
+        <w:t>Forest Service Sector</w:t>
+      </w:r>
+      <w:r>
+        <w:rPr>
+          <w:rFonts w:ascii="Helvetica" w:hAnsi="Helvetica" w:cs="Times New Roman"/>
+          <w:color w:val="auto"/>
+          <w:sz w:val="21"/>
+          <w:szCs w:val="15"/>
+          <w:lang w:eastAsia="zh-CN"/>
+        </w:rPr>
+        <w:t>)</w:t>
       </w:r>
     </w:p>
     <w:p>
@@ -2245,93 +2450,17 @@
           <w:szCs w:val="15"/>
           <w:lang w:eastAsia="zh-CN"/>
         </w:rPr>
-        <w:t xml:space="preserve">Deep Learning </w:t>
-      </w:r>
-      <w:r>
-        <w:rPr>
-          <w:rFonts w:ascii="Helvetica" w:hAnsi="Helvetica" w:cs="Times New Roman"/>
-          <w:b/>
-          <w:color w:val="auto"/>
-          <w:sz w:val="21"/>
-          <w:szCs w:val="15"/>
-          <w:lang w:eastAsia="zh-CN"/>
-        </w:rPr>
-        <w:t>Portrait Mode</w:t>
-      </w:r>
-      <w:r>
-        <w:rPr>
-          <w:rFonts w:ascii="Helvetica" w:hAnsi="Helvetica" w:cs="Times New Roman"/>
-          <w:b/>
-          <w:color w:val="auto"/>
-          <w:sz w:val="21"/>
-          <w:szCs w:val="15"/>
-          <w:lang w:eastAsia="zh-CN"/>
-        </w:rPr>
-        <w:t xml:space="preserve"> Photo</w:t>
-      </w:r>
-      <w:r>
-        <w:rPr>
-          <w:rFonts w:ascii="Helvetica" w:hAnsi="Helvetica" w:cs="Times New Roman"/>
-          <w:b/>
-          <w:color w:val="auto"/>
-          <w:sz w:val="21"/>
-          <w:szCs w:val="15"/>
-          <w:lang w:eastAsia="zh-CN"/>
-        </w:rPr>
-        <w:t xml:space="preserve"> Generator</w:t>
-      </w:r>
-      <w:r>
-        <w:rPr>
-          <w:rFonts w:ascii="Helvetica" w:hAnsi="Helvetica" w:cs="Times New Roman"/>
-          <w:color w:val="auto"/>
-          <w:sz w:val="21"/>
-          <w:szCs w:val="15"/>
-          <w:lang w:eastAsia="zh-CN"/>
-        </w:rPr>
-        <w:t xml:space="preserve"> (2018)</w:t>
-      </w:r>
-    </w:p>
-    <w:p>
-      <w:pPr>
-        <w:pStyle w:val="ListParagraph"/>
-        <w:ind w:left="720"/>
-        <w:rPr>
-          <w:rFonts w:ascii="Helvetica" w:hAnsi="Helvetica" w:cs="Times New Roman"/>
-          <w:color w:val="auto"/>
-          <w:sz w:val="21"/>
-          <w:szCs w:val="15"/>
-          <w:lang w:eastAsia="zh-CN"/>
-        </w:rPr>
-      </w:pPr>
-      <w:r>
-        <w:rPr>
-          <w:rFonts w:ascii="Helvetica" w:hAnsi="Helvetica" w:cs="Times New Roman"/>
-          <w:color w:val="auto"/>
-          <w:sz w:val="21"/>
-          <w:szCs w:val="15"/>
-          <w:lang w:eastAsia="zh-CN"/>
-        </w:rPr>
-        <w:t>(</w:t>
-      </w:r>
-      <w:r>
-        <w:rPr>
-          <w:rStyle w:val="Hyperlink"/>
-          <w:rFonts w:ascii="Helvetica" w:hAnsi="Helvetica" w:cs="Times New Roman"/>
-          <w:sz w:val="21"/>
-          <w:szCs w:val="15"/>
-          <w:lang w:eastAsia="zh-CN"/>
-        </w:rPr>
-        <w:t>https://peizhiyan.github.io/portrait_mode.html</w:t>
-      </w:r>
-      <w:r>
-        <w:rPr>
-          <w:rFonts w:ascii="Helvetica" w:hAnsi="Helvetica" w:cs="Times New Roman"/>
-          <w:color w:val="auto"/>
-          <w:sz w:val="21"/>
-          <w:szCs w:val="15"/>
-          <w:lang w:eastAsia="zh-CN"/>
-        </w:rPr>
-        <w:t xml:space="preserve">) </w:t>
+        <w:t>Utilizing Twitter Data Analysis and Deep Learning to Identify Drug Use</w:t>
+      </w:r>
+      <w:r>
+        <w:rPr>
+          <w:rFonts w:ascii="Helvetica" w:hAnsi="Helvetica" w:cs="Times New Roman"/>
+          <w:color w:val="auto"/>
+          <w:sz w:val="21"/>
+          <w:szCs w:val="15"/>
+          <w:lang w:eastAsia="zh-CN"/>
+        </w:rPr>
+        <w:t xml:space="preserve"> (in progress)</w:t>
       </w:r>
     </w:p>
     <w:p>
@@ -2358,7 +2487,40 @@
           <w:szCs w:val="15"/>
           <w:lang w:eastAsia="zh-CN"/>
         </w:rPr>
-        <w:t>Distributed Dense RFID Readers Arrangement Algorithm</w:t>
+        <w:t xml:space="preserve">Deep Learning </w:t>
+      </w:r>
+      <w:r>
+        <w:rPr>
+          <w:rFonts w:ascii="Helvetica" w:hAnsi="Helvetica" w:cs="Times New Roman"/>
+          <w:b/>
+          <w:color w:val="auto"/>
+          <w:sz w:val="21"/>
+          <w:szCs w:val="15"/>
+          <w:lang w:eastAsia="zh-CN"/>
+        </w:rPr>
+        <w:t>Portrait Mode</w:t>
+      </w:r>
+      <w:r>
+        <w:rPr>
+          <w:rFonts w:ascii="Helvetica" w:hAnsi="Helvetica" w:cs="Times New Roman"/>
+          <w:b/>
+          <w:color w:val="auto"/>
+          <w:sz w:val="21"/>
+          <w:szCs w:val="15"/>
+          <w:lang w:eastAsia="zh-CN"/>
+        </w:rPr>
+        <w:t xml:space="preserve"> Photo</w:t>
+      </w:r>
+      <w:r>
+        <w:rPr>
+          <w:rFonts w:ascii="Helvetica" w:hAnsi="Helvetica" w:cs="Times New Roman"/>
+          <w:b/>
+          <w:color w:val="auto"/>
+          <w:sz w:val="21"/>
+          <w:szCs w:val="15"/>
+          <w:lang w:eastAsia="zh-CN"/>
+        </w:rPr>
+        <w:t xml:space="preserve"> Generator</w:t>
       </w:r>
       <w:r>
         <w:rPr>
@@ -2369,6 +2531,49 @@
           <w:lang w:eastAsia="zh-CN"/>
         </w:rPr>
         <w:t xml:space="preserve"> (2018)</w:t>
+      </w:r>
+    </w:p>
+    <w:p>
+      <w:pPr>
+        <w:pStyle w:val="ListParagraph"/>
+        <w:ind w:left="720"/>
+        <w:rPr>
+          <w:rFonts w:ascii="Helvetica" w:hAnsi="Helvetica" w:cs="Times New Roman"/>
+          <w:color w:val="auto"/>
+          <w:sz w:val="21"/>
+          <w:szCs w:val="15"/>
+          <w:lang w:eastAsia="zh-CN"/>
+        </w:rPr>
+      </w:pPr>
+      <w:r>
+        <w:rPr>
+          <w:rFonts w:ascii="Helvetica" w:hAnsi="Helvetica" w:cs="Times New Roman"/>
+          <w:color w:val="auto"/>
+          <w:sz w:val="21"/>
+          <w:szCs w:val="15"/>
+          <w:lang w:eastAsia="zh-CN"/>
+        </w:rPr>
+        <w:t>(</w:t>
+      </w:r>
+      <w:r>
+        <w:rPr>
+          <w:rStyle w:val="Hyperlink"/>
+          <w:rFonts w:ascii="Helvetica" w:hAnsi="Helvetica" w:cs="Times New Roman"/>
+          <w:sz w:val="21"/>
+          <w:szCs w:val="15"/>
+          <w:lang w:eastAsia="zh-CN"/>
+        </w:rPr>
+        <w:t>https://peizhiyan.github.io/portrait_mode.html</w:t>
+      </w:r>
+      <w:r>
+        <w:rPr>
+          <w:rFonts w:ascii="Helvetica" w:hAnsi="Helvetica" w:cs="Times New Roman"/>
+          <w:color w:val="auto"/>
+          <w:sz w:val="21"/>
+          <w:szCs w:val="15"/>
+          <w:lang w:eastAsia="zh-CN"/>
+        </w:rPr>
+        <w:t xml:space="preserve">) </w:t>
       </w:r>
     </w:p>
     <w:p>
@@ -2395,6 +2600,43 @@
           <w:szCs w:val="15"/>
           <w:lang w:eastAsia="zh-CN"/>
         </w:rPr>
+        <w:t>Distributed Dense RFID Readers Arrangement Algorithm</w:t>
+      </w:r>
+      <w:r>
+        <w:rPr>
+          <w:rFonts w:ascii="Helvetica" w:hAnsi="Helvetica" w:cs="Times New Roman"/>
+          <w:color w:val="auto"/>
+          <w:sz w:val="21"/>
+          <w:szCs w:val="15"/>
+          <w:lang w:eastAsia="zh-CN"/>
+        </w:rPr>
+        <w:t xml:space="preserve"> (2018)</w:t>
+      </w:r>
+    </w:p>
+    <w:p>
+      <w:pPr>
+        <w:pStyle w:val="ListParagraph"/>
+        <w:numPr>
+          <w:ilvl w:val="0"/>
+          <w:numId w:val="14"/>
+        </w:numPr>
+        <w:rPr>
+          <w:rFonts w:ascii="Helvetica" w:hAnsi="Helvetica" w:cs="Times New Roman"/>
+          <w:color w:val="auto"/>
+          <w:sz w:val="21"/>
+          <w:szCs w:val="15"/>
+          <w:lang w:eastAsia="zh-CN"/>
+        </w:rPr>
+      </w:pPr>
+      <w:r>
+        <w:rPr>
+          <w:rFonts w:ascii="Helvetica" w:hAnsi="Helvetica" w:cs="Times New Roman"/>
+          <w:b/>
+          <w:color w:val="auto"/>
+          <w:sz w:val="21"/>
+          <w:szCs w:val="15"/>
+          <w:lang w:eastAsia="zh-CN"/>
+        </w:rPr>
         <w:t>Convolution-Based Gomoku Game Evaluation Algorithm</w:t>
       </w:r>
       <w:r>
@@ -2405,17 +2647,7 @@
           <w:szCs w:val="15"/>
           <w:lang w:eastAsia="zh-CN"/>
         </w:rPr>
-        <w:t xml:space="preserve"> (2018)</w:t>
-      </w:r>
-      <w:r>
-        <w:rPr>
-          <w:rFonts w:ascii="Helvetica" w:hAnsi="Helvetica" w:cs="Times New Roman"/>
-          <w:color w:val="auto"/>
-          <w:sz w:val="21"/>
-          <w:szCs w:val="15"/>
-          <w:lang w:eastAsia="zh-CN"/>
-        </w:rPr>
-        <w:t xml:space="preserve"> (</w:t>
+        <w:t xml:space="preserve"> (2018) (</w:t>
       </w:r>
       <w:hyperlink r:id="rId12" w:history="1">
         <w:r>
@@ -2494,7 +2726,29 @@
           <w:szCs w:val="15"/>
           <w:lang w:eastAsia="zh-CN"/>
         </w:rPr>
-        <w:t xml:space="preserve">Using Machine Learning in GOMOKU Game </w:t>
+        <w:t>Using Machine Learning in G</w:t>
+      </w:r>
+      <w:r>
+        <w:rPr>
+          <w:rFonts w:ascii="Helvetica" w:hAnsi="Helvetica" w:cs="Times New Roman"/>
+          <w:b/>
+          <w:color w:val="auto"/>
+          <w:sz w:val="21"/>
+          <w:szCs w:val="15"/>
+          <w:lang w:eastAsia="zh-CN"/>
+        </w:rPr>
+        <w:t>omoku</w:t>
+      </w:r>
+      <w:r>
+        <w:rPr>
+          <w:rFonts w:ascii="Helvetica" w:hAnsi="Helvetica" w:cs="Times New Roman"/>
+          <w:b/>
+          <w:color w:val="auto"/>
+          <w:sz w:val="21"/>
+          <w:szCs w:val="15"/>
+          <w:lang w:eastAsia="zh-CN"/>
+        </w:rPr>
+        <w:t xml:space="preserve"> Game </w:t>
       </w:r>
       <w:r>
         <w:rPr>
@@ -2765,17 +3019,7 @@
           <w:szCs w:val="15"/>
           <w:lang w:eastAsia="zh-CN"/>
         </w:rPr>
-        <w:t xml:space="preserve">, </w:t>
-      </w:r>
-      <w:r>
-        <w:rPr>
-          <w:rFonts w:ascii="Helvetica" w:hAnsi="Helvetica" w:cs="Times New Roman"/>
-          <w:color w:val="auto"/>
-          <w:sz w:val="21"/>
-          <w:szCs w:val="15"/>
-          <w:lang w:eastAsia="zh-CN"/>
-        </w:rPr>
-        <w:t>iOS and Android development</w:t>
+        <w:t>, iOS and Android development</w:t>
       </w:r>
     </w:p>
     <w:p>
@@ -3003,7 +3247,47 @@
           <w:szCs w:val="15"/>
           <w:lang w:eastAsia="zh-CN"/>
         </w:rPr>
-        <w:t>Machine Learning and Artificial Neural Networks</w:t>
+        <w:t>Machine Learning</w:t>
+      </w:r>
+      <w:r>
+        <w:rPr>
+          <w:rFonts w:ascii="Helvetica" w:hAnsi="Helvetica" w:cs="Times New Roman"/>
+          <w:color w:val="auto"/>
+          <w:sz w:val="21"/>
+          <w:szCs w:val="15"/>
+          <w:lang w:eastAsia="zh-CN"/>
+        </w:rPr>
+        <w:t>,</w:t>
+      </w:r>
+      <w:r>
+        <w:rPr>
+          <w:rFonts w:ascii="Helvetica" w:hAnsi="Helvetica" w:cs="Times New Roman"/>
+          <w:color w:val="auto"/>
+          <w:sz w:val="21"/>
+          <w:szCs w:val="15"/>
+          <w:lang w:eastAsia="zh-CN"/>
+        </w:rPr>
+        <w:t xml:space="preserve"> </w:t>
+      </w:r>
+      <w:r>
+        <w:rPr>
+          <w:rFonts w:ascii="Helvetica" w:hAnsi="Helvetica" w:cs="Times New Roman"/>
+          <w:color w:val="auto"/>
+          <w:sz w:val="21"/>
+          <w:szCs w:val="15"/>
+          <w:lang w:eastAsia="zh-CN"/>
+        </w:rPr>
+        <w:t>Artificial Neural Networks</w:t>
+      </w:r>
+      <w:r>
+        <w:rPr>
+          <w:rFonts w:ascii="Helvetica" w:hAnsi="Helvetica" w:cs="Times New Roman"/>
+          <w:color w:val="auto"/>
+          <w:sz w:val="21"/>
+          <w:szCs w:val="15"/>
+          <w:lang w:eastAsia="zh-CN"/>
+        </w:rPr>
+        <w:t xml:space="preserve"> and Deep Learning</w:t>
       </w:r>
     </w:p>
     <w:p>
@@ -3143,8 +3427,6 @@
         </w:rPr>
         <w:t>Object Oriented Programming and Object Oriented Design</w:t>
       </w:r>
-      <w:bookmarkStart w:id="0" w:name="_GoBack"/>
-      <w:bookmarkEnd w:id="0"/>
     </w:p>
     <w:p>
       <w:pPr>
@@ -6696,7 +6978,7 @@
 </file>
 
 <file path=customXml/itemProps1.xml><?xml version="1.0" encoding="utf-8"?>
-<ds:datastoreItem xmlns:ds="http://schemas.openxmlformats.org/officeDocument/2006/customXml" ds:itemID="{C0D703E5-D754-8C4F-965D-7A2A4EF439A1}">
+<ds:datastoreItem xmlns:ds="http://schemas.openxmlformats.org/officeDocument/2006/customXml" ds:itemID="{FFD05ADA-EFCA-4449-8002-9769A3D9F3FA}">
   <ds:schemaRefs>
     <ds:schemaRef ds:uri="http://schemas.openxmlformats.org/officeDocument/2006/bibliography"/>
   </ds:schemaRefs>

--- a/docs/myCV/Backup of myCV.docx
+++ b/docs/myCV/Backup of myCV.docx
@@ -670,6 +670,30 @@
       <w:r>
         <w:rPr>
           <w:rFonts w:ascii="Helvetica" w:hAnsi="Helvetica" w:cs="Times New Roman"/>
+          <w:b/>
+          <w:color w:val="auto"/>
+          <w:sz w:val="21"/>
+          <w:szCs w:val="15"/>
+          <w:lang w:eastAsia="zh-CN"/>
+        </w:rPr>
+        <w:t xml:space="preserve">, </w:t>
+      </w:r>
+      <w:bookmarkStart w:id="0" w:name="_GoBack"/>
+      <w:bookmarkEnd w:id="0"/>
+      <w:r>
+        <w:rPr>
+          <w:rFonts w:ascii="Helvetica" w:hAnsi="Helvetica" w:cs="Times New Roman"/>
+          <w:b/>
+          <w:color w:val="auto"/>
+          <w:sz w:val="21"/>
+          <w:szCs w:val="15"/>
+          <w:lang w:eastAsia="zh-CN"/>
+        </w:rPr>
+        <w:t>teaching assistant</w:t>
+      </w:r>
+      <w:r>
+        <w:rPr>
+          <w:rFonts w:ascii="Helvetica" w:hAnsi="Helvetica" w:cs="Times New Roman"/>
           <w:color w:val="auto"/>
           <w:sz w:val="21"/>
           <w:szCs w:val="15"/>
@@ -1942,27 +1966,7 @@
           <w:szCs w:val="15"/>
           <w:lang w:eastAsia="zh-CN"/>
         </w:rPr>
-        <w:t>(</w:t>
-      </w:r>
-      <w:r>
-        <w:rPr>
-          <w:rFonts w:ascii="Helvetica" w:hAnsi="Helvetica" w:cs="Times New Roman"/>
-          <w:color w:val="auto"/>
-          <w:sz w:val="21"/>
-          <w:szCs w:val="15"/>
-          <w:lang w:eastAsia="zh-CN"/>
-        </w:rPr>
-        <w:t>Lakehead University</w:t>
-      </w:r>
-      <w:r>
-        <w:rPr>
-          <w:rFonts w:ascii="Helvetica" w:hAnsi="Helvetica" w:cs="Times New Roman"/>
-          <w:color w:val="auto"/>
-          <w:sz w:val="21"/>
-          <w:szCs w:val="15"/>
-          <w:lang w:eastAsia="zh-CN"/>
-        </w:rPr>
-        <w:t>), 2018-2019</w:t>
+        <w:t>(Lakehead University), 2018-2019</w:t>
       </w:r>
     </w:p>
     <w:p>
@@ -2026,20 +2030,7 @@
           <w:szCs w:val="15"/>
           <w:lang w:eastAsia="zh-CN"/>
         </w:rPr>
-        <w:t xml:space="preserve">Lakehead University Entrance </w:t>
-      </w:r>
-      <w:bookmarkStart w:id="0" w:name="_GoBack"/>
-      <w:bookmarkEnd w:id="0"/>
-      <w:r>
-        <w:rPr>
-          <w:rFonts w:ascii="Helvetica" w:hAnsi="Helvetica" w:cs="Times New Roman"/>
-          <w:b/>
-          <w:color w:val="auto"/>
-          <w:sz w:val="21"/>
-          <w:szCs w:val="15"/>
-          <w:lang w:eastAsia="zh-CN"/>
-        </w:rPr>
-        <w:t>Award</w:t>
+        <w:t>Lakehead University Entrance Award</w:t>
       </w:r>
       <w:r>
         <w:rPr>
@@ -6978,7 +6969,7 @@
 </file>
 
 <file path=customXml/itemProps1.xml><?xml version="1.0" encoding="utf-8"?>
-<ds:datastoreItem xmlns:ds="http://schemas.openxmlformats.org/officeDocument/2006/customXml" ds:itemID="{FFD05ADA-EFCA-4449-8002-9769A3D9F3FA}">
+<ds:datastoreItem xmlns:ds="http://schemas.openxmlformats.org/officeDocument/2006/customXml" ds:itemID="{61212D9C-5871-4845-9A68-0440CA8F1DF4}">
   <ds:schemaRefs>
     <ds:schemaRef ds:uri="http://schemas.openxmlformats.org/officeDocument/2006/bibliography"/>
   </ds:schemaRefs>
